--- a/Звіт.docx
+++ b/Звіт.docx
@@ -4,15 +4,803 @@
   <w:body>
     <w:p>
       <w:pPr>
-        <w:rPr>
-          <w:rFonts w:ascii="Times New Roman" w:hAnsi="Times New Roman" w:cs="Times New Roman"/>
-        </w:rPr>
-      </w:pPr>
-      <w:r>
-        <w:rPr>
-          <w:rFonts w:ascii="Times New Roman" w:hAnsi="Times New Roman" w:cs="Times New Roman"/>
-        </w:rPr>
-        <w:br w:type="page"/>
+        <w:pStyle w:val="paragraph"/>
+        <w:spacing w:before="0" w:beforeAutospacing="0" w:after="0" w:afterAutospacing="0"/>
+        <w:jc w:val="center"/>
+        <w:textAlignment w:val="baseline"/>
+      </w:pPr>
+      <w:r>
+        <w:t>Дніпровський національний університет імені Олеся Гончара</w:t>
+      </w:r>
+    </w:p>
+    <w:p>
+      <w:pPr>
+        <w:spacing w:after="0" w:line="240" w:lineRule="auto"/>
+        <w:jc w:val="center"/>
+        <w:textAlignment w:val="baseline"/>
+        <w:rPr>
+          <w:rFonts w:ascii="Times New Roman" w:eastAsia="Times New Roman" w:hAnsi="Times New Roman" w:cs="Times New Roman"/>
+          <w:lang w:val="uk-UA" w:eastAsia="uk-UA"/>
+        </w:rPr>
+      </w:pPr>
+      <w:r>
+        <w:rPr>
+          <w:rFonts w:ascii="Times New Roman" w:eastAsia="Times New Roman" w:hAnsi="Times New Roman" w:cs="Times New Roman"/>
+          <w:lang w:val="uk-UA" w:eastAsia="uk-UA"/>
+        </w:rPr>
+        <w:t>Факультет прикладної математики </w:t>
+      </w:r>
+    </w:p>
+    <w:p>
+      <w:pPr>
+        <w:spacing w:after="0" w:line="240" w:lineRule="auto"/>
+        <w:jc w:val="center"/>
+        <w:textAlignment w:val="baseline"/>
+        <w:rPr>
+          <w:rFonts w:ascii="Times New Roman" w:eastAsia="Times New Roman" w:hAnsi="Times New Roman" w:cs="Times New Roman"/>
+          <w:lang w:val="uk-UA" w:eastAsia="uk-UA"/>
+        </w:rPr>
+      </w:pPr>
+      <w:r>
+        <w:rPr>
+          <w:rFonts w:ascii="Times New Roman" w:eastAsia="Times New Roman" w:hAnsi="Times New Roman" w:cs="Times New Roman"/>
+          <w:lang w:val="uk-UA" w:eastAsia="uk-UA"/>
+        </w:rPr>
+        <w:t>Кафедра обчислювальної математики та математичної кібернетики </w:t>
+      </w:r>
+    </w:p>
+    <w:p>
+      <w:pPr>
+        <w:spacing w:after="0" w:line="240" w:lineRule="auto"/>
+        <w:jc w:val="both"/>
+        <w:textAlignment w:val="baseline"/>
+        <w:rPr>
+          <w:rFonts w:ascii="Times New Roman" w:eastAsia="Times New Roman" w:hAnsi="Times New Roman" w:cs="Times New Roman"/>
+          <w:lang w:val="uk-UA" w:eastAsia="uk-UA"/>
+        </w:rPr>
+      </w:pPr>
+      <w:r>
+        <w:rPr>
+          <w:rFonts w:ascii="Times New Roman" w:eastAsia="Times New Roman" w:hAnsi="Times New Roman" w:cs="Times New Roman"/>
+          <w:lang w:val="uk-UA" w:eastAsia="uk-UA"/>
+        </w:rPr>
+        <w:t> </w:t>
+      </w:r>
+    </w:p>
+    <w:p>
+      <w:pPr>
+        <w:spacing w:after="0" w:line="240" w:lineRule="auto"/>
+        <w:jc w:val="both"/>
+        <w:textAlignment w:val="baseline"/>
+        <w:rPr>
+          <w:rFonts w:ascii="Times New Roman" w:eastAsia="Times New Roman" w:hAnsi="Times New Roman" w:cs="Times New Roman"/>
+          <w:lang w:val="uk-UA" w:eastAsia="uk-UA"/>
+        </w:rPr>
+      </w:pPr>
+      <w:r>
+        <w:rPr>
+          <w:rFonts w:ascii="Times New Roman" w:eastAsia="Times New Roman" w:hAnsi="Times New Roman" w:cs="Times New Roman"/>
+          <w:lang w:val="uk-UA" w:eastAsia="uk-UA"/>
+        </w:rPr>
+        <w:t> </w:t>
+      </w:r>
+    </w:p>
+    <w:p>
+      <w:pPr>
+        <w:spacing w:after="0" w:line="240" w:lineRule="auto"/>
+        <w:jc w:val="both"/>
+        <w:textAlignment w:val="baseline"/>
+        <w:rPr>
+          <w:rFonts w:ascii="Times New Roman" w:eastAsia="Times New Roman" w:hAnsi="Times New Roman" w:cs="Times New Roman"/>
+          <w:lang w:val="uk-UA" w:eastAsia="uk-UA"/>
+        </w:rPr>
+      </w:pPr>
+      <w:r>
+        <w:rPr>
+          <w:rFonts w:ascii="Times New Roman" w:eastAsia="Times New Roman" w:hAnsi="Times New Roman" w:cs="Times New Roman"/>
+          <w:lang w:val="uk-UA" w:eastAsia="uk-UA"/>
+        </w:rPr>
+        <w:t> </w:t>
+      </w:r>
+    </w:p>
+    <w:p>
+      <w:pPr>
+        <w:spacing w:after="0" w:line="240" w:lineRule="auto"/>
+        <w:jc w:val="both"/>
+        <w:textAlignment w:val="baseline"/>
+        <w:rPr>
+          <w:rFonts w:ascii="Times New Roman" w:eastAsia="Times New Roman" w:hAnsi="Times New Roman" w:cs="Times New Roman"/>
+          <w:lang w:val="uk-UA" w:eastAsia="uk-UA"/>
+        </w:rPr>
+      </w:pPr>
+      <w:r>
+        <w:rPr>
+          <w:rFonts w:ascii="Times New Roman" w:eastAsia="Times New Roman" w:hAnsi="Times New Roman" w:cs="Times New Roman"/>
+          <w:lang w:val="uk-UA" w:eastAsia="uk-UA"/>
+        </w:rPr>
+        <w:t> </w:t>
+      </w:r>
+    </w:p>
+    <w:p>
+      <w:pPr>
+        <w:spacing w:after="0" w:line="240" w:lineRule="auto"/>
+        <w:jc w:val="both"/>
+        <w:textAlignment w:val="baseline"/>
+        <w:rPr>
+          <w:rFonts w:ascii="Times New Roman" w:eastAsia="Times New Roman" w:hAnsi="Times New Roman" w:cs="Times New Roman"/>
+          <w:lang w:val="uk-UA" w:eastAsia="uk-UA"/>
+        </w:rPr>
+      </w:pPr>
+      <w:r>
+        <w:rPr>
+          <w:rFonts w:ascii="Times New Roman" w:eastAsia="Times New Roman" w:hAnsi="Times New Roman" w:cs="Times New Roman"/>
+          <w:lang w:val="uk-UA" w:eastAsia="uk-UA"/>
+        </w:rPr>
+        <w:t> </w:t>
+      </w:r>
+    </w:p>
+    <w:p>
+      <w:pPr>
+        <w:spacing w:after="0" w:line="240" w:lineRule="auto"/>
+        <w:jc w:val="both"/>
+        <w:textAlignment w:val="baseline"/>
+        <w:rPr>
+          <w:rFonts w:ascii="Times New Roman" w:eastAsia="Times New Roman" w:hAnsi="Times New Roman" w:cs="Times New Roman"/>
+          <w:lang w:val="uk-UA" w:eastAsia="uk-UA"/>
+        </w:rPr>
+      </w:pPr>
+      <w:r>
+        <w:rPr>
+          <w:rFonts w:ascii="Times New Roman" w:eastAsia="Times New Roman" w:hAnsi="Times New Roman" w:cs="Times New Roman"/>
+          <w:lang w:val="uk-UA" w:eastAsia="uk-UA"/>
+        </w:rPr>
+        <w:t> </w:t>
+      </w:r>
+    </w:p>
+    <w:p>
+      <w:pPr>
+        <w:spacing w:after="0" w:line="240" w:lineRule="auto"/>
+        <w:jc w:val="both"/>
+        <w:textAlignment w:val="baseline"/>
+        <w:rPr>
+          <w:rFonts w:ascii="Times New Roman" w:eastAsia="Times New Roman" w:hAnsi="Times New Roman" w:cs="Times New Roman"/>
+          <w:lang w:val="uk-UA" w:eastAsia="uk-UA"/>
+        </w:rPr>
+      </w:pPr>
+      <w:r>
+        <w:rPr>
+          <w:rFonts w:ascii="Times New Roman" w:eastAsia="Times New Roman" w:hAnsi="Times New Roman" w:cs="Times New Roman"/>
+          <w:lang w:val="uk-UA" w:eastAsia="uk-UA"/>
+        </w:rPr>
+        <w:t> </w:t>
+      </w:r>
+    </w:p>
+    <w:p>
+      <w:pPr>
+        <w:spacing w:after="0" w:line="240" w:lineRule="auto"/>
+        <w:jc w:val="both"/>
+        <w:textAlignment w:val="baseline"/>
+        <w:rPr>
+          <w:rFonts w:ascii="Times New Roman" w:eastAsia="Times New Roman" w:hAnsi="Times New Roman" w:cs="Times New Roman"/>
+          <w:lang w:val="uk-UA" w:eastAsia="uk-UA"/>
+        </w:rPr>
+      </w:pPr>
+      <w:r>
+        <w:rPr>
+          <w:rFonts w:ascii="Times New Roman" w:eastAsia="Times New Roman" w:hAnsi="Times New Roman" w:cs="Times New Roman"/>
+          <w:lang w:val="uk-UA" w:eastAsia="uk-UA"/>
+        </w:rPr>
+        <w:t> </w:t>
+      </w:r>
+    </w:p>
+    <w:p>
+      <w:pPr>
+        <w:spacing w:after="0" w:line="240" w:lineRule="auto"/>
+        <w:jc w:val="both"/>
+        <w:textAlignment w:val="baseline"/>
+        <w:rPr>
+          <w:rFonts w:ascii="Times New Roman" w:eastAsia="Times New Roman" w:hAnsi="Times New Roman" w:cs="Times New Roman"/>
+          <w:lang w:val="uk-UA" w:eastAsia="uk-UA"/>
+        </w:rPr>
+      </w:pPr>
+      <w:r>
+        <w:rPr>
+          <w:rFonts w:ascii="Times New Roman" w:eastAsia="Times New Roman" w:hAnsi="Times New Roman" w:cs="Times New Roman"/>
+          <w:lang w:val="uk-UA" w:eastAsia="uk-UA"/>
+        </w:rPr>
+        <w:t> </w:t>
+      </w:r>
+    </w:p>
+    <w:p>
+      <w:pPr>
+        <w:spacing w:after="0" w:line="240" w:lineRule="auto"/>
+        <w:jc w:val="both"/>
+        <w:textAlignment w:val="baseline"/>
+        <w:rPr>
+          <w:rFonts w:ascii="Times New Roman" w:eastAsia="Times New Roman" w:hAnsi="Times New Roman" w:cs="Times New Roman"/>
+          <w:lang w:val="uk-UA" w:eastAsia="uk-UA"/>
+        </w:rPr>
+      </w:pPr>
+      <w:r>
+        <w:rPr>
+          <w:rFonts w:ascii="Times New Roman" w:eastAsia="Times New Roman" w:hAnsi="Times New Roman" w:cs="Times New Roman"/>
+          <w:lang w:val="uk-UA" w:eastAsia="uk-UA"/>
+        </w:rPr>
+        <w:t> </w:t>
+      </w:r>
+    </w:p>
+    <w:p>
+      <w:pPr>
+        <w:spacing w:after="0" w:line="240" w:lineRule="auto"/>
+        <w:jc w:val="center"/>
+        <w:textAlignment w:val="baseline"/>
+        <w:rPr>
+          <w:rFonts w:ascii="Times New Roman" w:eastAsia="Times New Roman" w:hAnsi="Times New Roman" w:cs="Times New Roman"/>
+          <w:lang w:val="uk-UA" w:eastAsia="uk-UA"/>
+        </w:rPr>
+      </w:pPr>
+      <w:r>
+        <w:rPr>
+          <w:rFonts w:ascii="Times New Roman" w:eastAsia="Times New Roman" w:hAnsi="Times New Roman" w:cs="Times New Roman"/>
+          <w:b/>
+          <w:bCs/>
+          <w:lang w:val="uk-UA" w:eastAsia="uk-UA"/>
+        </w:rPr>
+        <w:t>ЗВІТ</w:t>
+      </w:r>
+      <w:r>
+        <w:rPr>
+          <w:rFonts w:ascii="Times New Roman" w:eastAsia="Times New Roman" w:hAnsi="Times New Roman" w:cs="Times New Roman"/>
+          <w:lang w:val="uk-UA" w:eastAsia="uk-UA"/>
+        </w:rPr>
+        <w:t> </w:t>
+      </w:r>
+    </w:p>
+    <w:p>
+      <w:pPr>
+        <w:spacing w:after="0" w:line="240" w:lineRule="auto"/>
+        <w:jc w:val="center"/>
+        <w:textAlignment w:val="baseline"/>
+        <w:rPr>
+          <w:rFonts w:ascii="Times New Roman" w:eastAsia="Times New Roman" w:hAnsi="Times New Roman" w:cs="Times New Roman"/>
+          <w:lang w:val="uk-UA" w:eastAsia="uk-UA"/>
+        </w:rPr>
+      </w:pPr>
+      <w:r>
+        <w:rPr>
+          <w:rFonts w:ascii="Times New Roman" w:eastAsia="Times New Roman" w:hAnsi="Times New Roman" w:cs="Times New Roman"/>
+          <w:lang w:val="uk-UA" w:eastAsia="uk-UA"/>
+        </w:rPr>
+        <w:t>про виконання лабораторної роботи </w:t>
+      </w:r>
+      <w:r>
+        <w:rPr>
+          <w:rFonts w:ascii="Times New Roman" w:eastAsia="Times New Roman" w:hAnsi="Times New Roman" w:cs="Times New Roman"/>
+          <w:iCs/>
+          <w:lang w:val="uk-UA" w:eastAsia="uk-UA"/>
+        </w:rPr>
+        <w:t>2</w:t>
+      </w:r>
+    </w:p>
+    <w:p>
+      <w:pPr>
+        <w:spacing w:after="0" w:line="240" w:lineRule="auto"/>
+        <w:jc w:val="center"/>
+        <w:textAlignment w:val="baseline"/>
+        <w:rPr>
+          <w:rFonts w:ascii="Times New Roman" w:eastAsia="Times New Roman" w:hAnsi="Times New Roman" w:cs="Times New Roman"/>
+          <w:lang w:val="uk-UA" w:eastAsia="uk-UA"/>
+        </w:rPr>
+      </w:pPr>
+      <w:r>
+        <w:rPr>
+          <w:rFonts w:ascii="Times New Roman" w:eastAsia="Times New Roman" w:hAnsi="Times New Roman" w:cs="Times New Roman"/>
+          <w:lang w:val="uk-UA" w:eastAsia="uk-UA"/>
+        </w:rPr>
+        <w:t>з дисципліни «</w:t>
+      </w:r>
+      <w:r>
+        <w:rPr>
+          <w:rFonts w:ascii="Times New Roman" w:eastAsia="Times New Roman" w:hAnsi="Times New Roman" w:cs="Times New Roman"/>
+          <w:lang w:val="uk-UA" w:eastAsia="uk-UA"/>
+        </w:rPr>
+        <w:t xml:space="preserve">Віртуальна реальність і </w:t>
+      </w:r>
+      <w:r>
+        <w:rPr>
+          <w:rFonts w:ascii="Times New Roman" w:eastAsia="Times New Roman" w:hAnsi="Times New Roman" w:cs="Times New Roman"/>
+          <w:lang w:val="uk-UA" w:eastAsia="uk-UA"/>
+        </w:rPr>
+        <w:t>3</w:t>
+      </w:r>
+      <w:r>
+        <w:rPr>
+          <w:rFonts w:ascii="Times New Roman" w:eastAsia="Times New Roman" w:hAnsi="Times New Roman" w:cs="Times New Roman"/>
+          <w:lang w:eastAsia="uk-UA"/>
+        </w:rPr>
+        <w:t>D</w:t>
+      </w:r>
+      <w:r>
+        <w:rPr>
+          <w:rFonts w:ascii="Times New Roman" w:eastAsia="Times New Roman" w:hAnsi="Times New Roman" w:cs="Times New Roman"/>
+          <w:lang w:val="uk-UA" w:eastAsia="uk-UA"/>
+        </w:rPr>
+        <w:t>-</w:t>
+      </w:r>
+      <w:r>
+        <w:rPr>
+          <w:rFonts w:ascii="Times New Roman" w:eastAsia="Times New Roman" w:hAnsi="Times New Roman" w:cs="Times New Roman"/>
+          <w:lang w:val="uk-UA" w:eastAsia="uk-UA"/>
+        </w:rPr>
+        <w:t>моделювання</w:t>
+      </w:r>
+      <w:r>
+        <w:rPr>
+          <w:rFonts w:ascii="Times New Roman" w:eastAsia="Times New Roman" w:hAnsi="Times New Roman" w:cs="Times New Roman"/>
+          <w:lang w:val="uk-UA" w:eastAsia="uk-UA"/>
+        </w:rPr>
+        <w:t>» </w:t>
+      </w:r>
+    </w:p>
+    <w:p>
+      <w:pPr>
+        <w:spacing w:after="0" w:line="240" w:lineRule="auto"/>
+        <w:jc w:val="center"/>
+        <w:textAlignment w:val="baseline"/>
+        <w:rPr>
+          <w:rFonts w:ascii="Times New Roman" w:eastAsia="Times New Roman" w:hAnsi="Times New Roman" w:cs="Times New Roman"/>
+          <w:lang w:val="uk-UA" w:eastAsia="uk-UA"/>
+        </w:rPr>
+      </w:pPr>
+      <w:r>
+        <w:rPr>
+          <w:rFonts w:ascii="Times New Roman" w:eastAsia="Times New Roman" w:hAnsi="Times New Roman" w:cs="Times New Roman"/>
+          <w:lang w:val="uk-UA" w:eastAsia="uk-UA"/>
+        </w:rPr>
+        <w:t>Варіант №19</w:t>
+      </w:r>
+    </w:p>
+    <w:p>
+      <w:pPr>
+        <w:spacing w:after="0" w:line="240" w:lineRule="auto"/>
+        <w:jc w:val="both"/>
+        <w:textAlignment w:val="baseline"/>
+        <w:rPr>
+          <w:rFonts w:ascii="Times New Roman" w:eastAsia="Times New Roman" w:hAnsi="Times New Roman" w:cs="Times New Roman"/>
+          <w:lang w:val="uk-UA" w:eastAsia="uk-UA"/>
+        </w:rPr>
+      </w:pPr>
+    </w:p>
+    <w:p>
+      <w:pPr>
+        <w:spacing w:after="0" w:line="240" w:lineRule="auto"/>
+        <w:jc w:val="both"/>
+        <w:textAlignment w:val="baseline"/>
+        <w:rPr>
+          <w:rFonts w:ascii="Times New Roman" w:eastAsia="Times New Roman" w:hAnsi="Times New Roman" w:cs="Times New Roman"/>
+          <w:lang w:val="uk-UA" w:eastAsia="uk-UA"/>
+        </w:rPr>
+      </w:pPr>
+    </w:p>
+    <w:p>
+      <w:pPr>
+        <w:spacing w:after="0" w:line="240" w:lineRule="auto"/>
+        <w:jc w:val="both"/>
+        <w:textAlignment w:val="baseline"/>
+        <w:rPr>
+          <w:rFonts w:ascii="Times New Roman" w:eastAsia="Times New Roman" w:hAnsi="Times New Roman" w:cs="Times New Roman"/>
+          <w:lang w:val="uk-UA" w:eastAsia="uk-UA"/>
+        </w:rPr>
+      </w:pPr>
+      <w:r>
+        <w:rPr>
+          <w:rFonts w:ascii="Times New Roman" w:eastAsia="Times New Roman" w:hAnsi="Times New Roman" w:cs="Times New Roman"/>
+          <w:lang w:val="uk-UA" w:eastAsia="uk-UA"/>
+        </w:rPr>
+        <w:t> </w:t>
+      </w:r>
+    </w:p>
+    <w:p>
+      <w:pPr>
+        <w:spacing w:after="0" w:line="240" w:lineRule="auto"/>
+        <w:jc w:val="both"/>
+        <w:textAlignment w:val="baseline"/>
+        <w:rPr>
+          <w:rFonts w:ascii="Times New Roman" w:eastAsia="Times New Roman" w:hAnsi="Times New Roman" w:cs="Times New Roman"/>
+          <w:lang w:val="uk-UA" w:eastAsia="uk-UA"/>
+        </w:rPr>
+      </w:pPr>
+      <w:r>
+        <w:rPr>
+          <w:rFonts w:ascii="Times New Roman" w:eastAsia="Times New Roman" w:hAnsi="Times New Roman" w:cs="Times New Roman"/>
+          <w:lang w:val="uk-UA" w:eastAsia="uk-UA"/>
+        </w:rPr>
+        <w:t> </w:t>
+      </w:r>
+    </w:p>
+    <w:p>
+      <w:pPr>
+        <w:spacing w:after="0" w:line="240" w:lineRule="auto"/>
+        <w:jc w:val="both"/>
+        <w:textAlignment w:val="baseline"/>
+        <w:rPr>
+          <w:rFonts w:ascii="Times New Roman" w:eastAsia="Times New Roman" w:hAnsi="Times New Roman" w:cs="Times New Roman"/>
+          <w:lang w:val="uk-UA" w:eastAsia="uk-UA"/>
+        </w:rPr>
+      </w:pPr>
+      <w:r>
+        <w:rPr>
+          <w:rFonts w:ascii="Times New Roman" w:eastAsia="Times New Roman" w:hAnsi="Times New Roman" w:cs="Times New Roman"/>
+          <w:lang w:val="uk-UA" w:eastAsia="uk-UA"/>
+        </w:rPr>
+        <w:t> </w:t>
+      </w:r>
+    </w:p>
+    <w:p>
+      <w:pPr>
+        <w:spacing w:after="0" w:line="240" w:lineRule="auto"/>
+        <w:jc w:val="both"/>
+        <w:textAlignment w:val="baseline"/>
+        <w:rPr>
+          <w:rFonts w:ascii="Times New Roman" w:eastAsia="Times New Roman" w:hAnsi="Times New Roman" w:cs="Times New Roman"/>
+          <w:lang w:val="uk-UA" w:eastAsia="uk-UA"/>
+        </w:rPr>
+      </w:pPr>
+      <w:r>
+        <w:rPr>
+          <w:rFonts w:ascii="Times New Roman" w:eastAsia="Times New Roman" w:hAnsi="Times New Roman" w:cs="Times New Roman"/>
+          <w:lang w:val="uk-UA" w:eastAsia="uk-UA"/>
+        </w:rPr>
+        <w:t> </w:t>
+      </w:r>
+    </w:p>
+    <w:p>
+      <w:pPr>
+        <w:spacing w:after="0" w:line="240" w:lineRule="auto"/>
+        <w:jc w:val="both"/>
+        <w:textAlignment w:val="baseline"/>
+        <w:rPr>
+          <w:rFonts w:ascii="Times New Roman" w:eastAsia="Times New Roman" w:hAnsi="Times New Roman" w:cs="Times New Roman"/>
+          <w:lang w:val="uk-UA" w:eastAsia="uk-UA"/>
+        </w:rPr>
+      </w:pPr>
+      <w:r>
+        <w:rPr>
+          <w:rFonts w:ascii="Times New Roman" w:eastAsia="Times New Roman" w:hAnsi="Times New Roman" w:cs="Times New Roman"/>
+          <w:lang w:val="uk-UA" w:eastAsia="uk-UA"/>
+        </w:rPr>
+        <w:t> </w:t>
+      </w:r>
+    </w:p>
+    <w:p>
+      <w:pPr>
+        <w:spacing w:after="0" w:line="240" w:lineRule="auto"/>
+        <w:jc w:val="both"/>
+        <w:textAlignment w:val="baseline"/>
+        <w:rPr>
+          <w:rFonts w:ascii="Times New Roman" w:eastAsia="Times New Roman" w:hAnsi="Times New Roman" w:cs="Times New Roman"/>
+          <w:lang w:val="uk-UA" w:eastAsia="uk-UA"/>
+        </w:rPr>
+      </w:pPr>
+      <w:r>
+        <w:rPr>
+          <w:rFonts w:ascii="Times New Roman" w:eastAsia="Times New Roman" w:hAnsi="Times New Roman" w:cs="Times New Roman"/>
+          <w:lang w:val="uk-UA" w:eastAsia="uk-UA"/>
+        </w:rPr>
+        <w:t> </w:t>
+      </w:r>
+    </w:p>
+    <w:p>
+      <w:pPr>
+        <w:spacing w:after="0" w:line="240" w:lineRule="auto"/>
+        <w:jc w:val="both"/>
+        <w:textAlignment w:val="baseline"/>
+        <w:rPr>
+          <w:rFonts w:ascii="Times New Roman" w:eastAsia="Times New Roman" w:hAnsi="Times New Roman" w:cs="Times New Roman"/>
+          <w:lang w:val="uk-UA" w:eastAsia="uk-UA"/>
+        </w:rPr>
+      </w:pPr>
+    </w:p>
+    <w:p>
+      <w:pPr>
+        <w:spacing w:after="0" w:line="240" w:lineRule="auto"/>
+        <w:jc w:val="both"/>
+        <w:textAlignment w:val="baseline"/>
+        <w:rPr>
+          <w:rFonts w:ascii="Times New Roman" w:eastAsia="Times New Roman" w:hAnsi="Times New Roman" w:cs="Times New Roman"/>
+          <w:lang w:val="uk-UA" w:eastAsia="uk-UA"/>
+        </w:rPr>
+      </w:pPr>
+    </w:p>
+    <w:p>
+      <w:pPr>
+        <w:spacing w:after="0" w:line="240" w:lineRule="auto"/>
+        <w:jc w:val="both"/>
+        <w:textAlignment w:val="baseline"/>
+        <w:rPr>
+          <w:rFonts w:ascii="Times New Roman" w:eastAsia="Times New Roman" w:hAnsi="Times New Roman" w:cs="Times New Roman"/>
+          <w:lang w:val="uk-UA" w:eastAsia="uk-UA"/>
+        </w:rPr>
+      </w:pPr>
+      <w:r>
+        <w:rPr>
+          <w:rFonts w:ascii="Times New Roman" w:eastAsia="Times New Roman" w:hAnsi="Times New Roman" w:cs="Times New Roman"/>
+          <w:lang w:val="uk-UA" w:eastAsia="uk-UA"/>
+        </w:rPr>
+        <w:t> </w:t>
+      </w:r>
+    </w:p>
+    <w:p>
+      <w:pPr>
+        <w:spacing w:after="0" w:line="240" w:lineRule="auto"/>
+        <w:ind w:firstLine="4950"/>
+        <w:jc w:val="right"/>
+        <w:textAlignment w:val="baseline"/>
+        <w:rPr>
+          <w:rFonts w:ascii="Times New Roman" w:eastAsia="Times New Roman" w:hAnsi="Times New Roman" w:cs="Times New Roman"/>
+          <w:lang w:val="uk-UA" w:eastAsia="uk-UA"/>
+        </w:rPr>
+      </w:pPr>
+      <w:r>
+        <w:rPr>
+          <w:rFonts w:ascii="Times New Roman" w:eastAsia="Times New Roman" w:hAnsi="Times New Roman" w:cs="Times New Roman"/>
+          <w:lang w:val="uk-UA" w:eastAsia="uk-UA"/>
+        </w:rPr>
+        <w:t>Виконав:  студент гр. П</w:t>
+      </w:r>
+      <w:r>
+        <w:rPr>
+          <w:rFonts w:ascii="Times New Roman" w:eastAsia="Times New Roman" w:hAnsi="Times New Roman" w:cs="Times New Roman"/>
+          <w:lang w:val="uk-UA" w:eastAsia="uk-UA"/>
+        </w:rPr>
+        <w:t>М</w:t>
+      </w:r>
+      <w:r>
+        <w:rPr>
+          <w:rFonts w:ascii="Times New Roman" w:eastAsia="Times New Roman" w:hAnsi="Times New Roman" w:cs="Times New Roman"/>
+          <w:lang w:val="uk-UA" w:eastAsia="uk-UA"/>
+        </w:rPr>
+        <w:t>-</w:t>
+      </w:r>
+      <w:r>
+        <w:rPr>
+          <w:rFonts w:ascii="Times New Roman" w:eastAsia="Times New Roman" w:hAnsi="Times New Roman" w:cs="Times New Roman"/>
+          <w:lang w:val="uk-UA" w:eastAsia="uk-UA"/>
+        </w:rPr>
+        <w:t>22м</w:t>
+      </w:r>
+      <w:r>
+        <w:rPr>
+          <w:rFonts w:ascii="Times New Roman" w:eastAsia="Times New Roman" w:hAnsi="Times New Roman" w:cs="Times New Roman"/>
+          <w:lang w:val="uk-UA" w:eastAsia="uk-UA"/>
+        </w:rPr>
+        <w:t>-1  </w:t>
+      </w:r>
+    </w:p>
+    <w:p>
+      <w:pPr>
+        <w:spacing w:after="0" w:line="240" w:lineRule="auto"/>
+        <w:ind w:firstLine="6225"/>
+        <w:jc w:val="right"/>
+        <w:textAlignment w:val="baseline"/>
+        <w:rPr>
+          <w:rFonts w:ascii="Times New Roman" w:eastAsia="Times New Roman" w:hAnsi="Times New Roman" w:cs="Times New Roman"/>
+          <w:lang w:val="uk-UA" w:eastAsia="uk-UA"/>
+        </w:rPr>
+      </w:pPr>
+      <w:r>
+        <w:rPr>
+          <w:rFonts w:ascii="Times New Roman" w:eastAsia="Times New Roman" w:hAnsi="Times New Roman" w:cs="Times New Roman"/>
+          <w:iCs/>
+          <w:lang w:val="uk-UA" w:eastAsia="uk-UA"/>
+        </w:rPr>
+        <w:t>Щербак Роман</w:t>
+      </w:r>
+    </w:p>
+    <w:p>
+      <w:pPr>
+        <w:spacing w:after="0" w:line="240" w:lineRule="auto"/>
+        <w:textAlignment w:val="baseline"/>
+        <w:rPr>
+          <w:rFonts w:ascii="Times New Roman" w:eastAsia="Times New Roman" w:hAnsi="Times New Roman" w:cs="Times New Roman"/>
+          <w:lang w:val="uk-UA" w:eastAsia="uk-UA"/>
+        </w:rPr>
+      </w:pPr>
+      <w:r>
+        <w:rPr>
+          <w:rFonts w:ascii="Times New Roman" w:eastAsia="Times New Roman" w:hAnsi="Times New Roman" w:cs="Times New Roman"/>
+          <w:lang w:val="uk-UA" w:eastAsia="uk-UA"/>
+        </w:rPr>
+        <w:t> </w:t>
+      </w:r>
+    </w:p>
+    <w:p>
+      <w:pPr>
+        <w:spacing w:after="0" w:line="240" w:lineRule="auto"/>
+        <w:textAlignment w:val="baseline"/>
+        <w:rPr>
+          <w:rFonts w:ascii="Times New Roman" w:eastAsia="Times New Roman" w:hAnsi="Times New Roman" w:cs="Times New Roman"/>
+          <w:lang w:val="uk-UA" w:eastAsia="uk-UA"/>
+        </w:rPr>
+      </w:pPr>
+      <w:r>
+        <w:rPr>
+          <w:rFonts w:ascii="Times New Roman" w:eastAsia="Times New Roman" w:hAnsi="Times New Roman" w:cs="Times New Roman"/>
+          <w:lang w:val="uk-UA" w:eastAsia="uk-UA"/>
+        </w:rPr>
+        <w:t> </w:t>
+      </w:r>
+    </w:p>
+    <w:p>
+      <w:pPr>
+        <w:spacing w:after="0" w:line="240" w:lineRule="auto"/>
+        <w:textAlignment w:val="baseline"/>
+        <w:rPr>
+          <w:rFonts w:ascii="Times New Roman" w:eastAsia="Times New Roman" w:hAnsi="Times New Roman" w:cs="Times New Roman"/>
+          <w:lang w:val="uk-UA" w:eastAsia="uk-UA"/>
+        </w:rPr>
+      </w:pPr>
+      <w:r>
+        <w:rPr>
+          <w:rFonts w:ascii="Times New Roman" w:eastAsia="Times New Roman" w:hAnsi="Times New Roman" w:cs="Times New Roman"/>
+          <w:lang w:val="uk-UA" w:eastAsia="uk-UA"/>
+        </w:rPr>
+        <w:t> </w:t>
+      </w:r>
+    </w:p>
+    <w:p>
+      <w:pPr>
+        <w:spacing w:after="0" w:line="240" w:lineRule="auto"/>
+        <w:textAlignment w:val="baseline"/>
+        <w:rPr>
+          <w:rFonts w:ascii="Times New Roman" w:eastAsia="Times New Roman" w:hAnsi="Times New Roman" w:cs="Times New Roman"/>
+          <w:lang w:val="uk-UA" w:eastAsia="uk-UA"/>
+        </w:rPr>
+      </w:pPr>
+      <w:r>
+        <w:rPr>
+          <w:rFonts w:ascii="Times New Roman" w:eastAsia="Times New Roman" w:hAnsi="Times New Roman" w:cs="Times New Roman"/>
+          <w:lang w:val="uk-UA" w:eastAsia="uk-UA"/>
+        </w:rPr>
+        <w:t> </w:t>
+      </w:r>
+    </w:p>
+    <w:p>
+      <w:pPr>
+        <w:spacing w:after="0" w:line="240" w:lineRule="auto"/>
+        <w:textAlignment w:val="baseline"/>
+        <w:rPr>
+          <w:rFonts w:ascii="Times New Roman" w:eastAsia="Times New Roman" w:hAnsi="Times New Roman" w:cs="Times New Roman"/>
+          <w:lang w:val="uk-UA" w:eastAsia="uk-UA"/>
+        </w:rPr>
+      </w:pPr>
+      <w:r>
+        <w:rPr>
+          <w:rFonts w:ascii="Times New Roman" w:eastAsia="Times New Roman" w:hAnsi="Times New Roman" w:cs="Times New Roman"/>
+          <w:lang w:val="uk-UA" w:eastAsia="uk-UA"/>
+        </w:rPr>
+        <w:t> </w:t>
+      </w:r>
+    </w:p>
+    <w:p>
+      <w:pPr>
+        <w:spacing w:after="0" w:line="240" w:lineRule="auto"/>
+        <w:textAlignment w:val="baseline"/>
+        <w:rPr>
+          <w:rFonts w:ascii="Times New Roman" w:eastAsia="Times New Roman" w:hAnsi="Times New Roman" w:cs="Times New Roman"/>
+          <w:lang w:val="uk-UA" w:eastAsia="uk-UA"/>
+        </w:rPr>
+      </w:pPr>
+      <w:r>
+        <w:rPr>
+          <w:rFonts w:ascii="Times New Roman" w:eastAsia="Times New Roman" w:hAnsi="Times New Roman" w:cs="Times New Roman"/>
+          <w:lang w:val="uk-UA" w:eastAsia="uk-UA"/>
+        </w:rPr>
+        <w:t> </w:t>
+      </w:r>
+    </w:p>
+    <w:p>
+      <w:pPr>
+        <w:spacing w:after="0" w:line="240" w:lineRule="auto"/>
+        <w:textAlignment w:val="baseline"/>
+        <w:rPr>
+          <w:rFonts w:ascii="Times New Roman" w:eastAsia="Times New Roman" w:hAnsi="Times New Roman" w:cs="Times New Roman"/>
+          <w:lang w:val="uk-UA" w:eastAsia="uk-UA"/>
+        </w:rPr>
+      </w:pPr>
+      <w:r>
+        <w:rPr>
+          <w:rFonts w:ascii="Times New Roman" w:eastAsia="Times New Roman" w:hAnsi="Times New Roman" w:cs="Times New Roman"/>
+          <w:lang w:val="uk-UA" w:eastAsia="uk-UA"/>
+        </w:rPr>
+        <w:t> </w:t>
+      </w:r>
+    </w:p>
+    <w:p>
+      <w:pPr>
+        <w:spacing w:after="0" w:line="240" w:lineRule="auto"/>
+        <w:textAlignment w:val="baseline"/>
+        <w:rPr>
+          <w:rFonts w:ascii="Times New Roman" w:eastAsia="Times New Roman" w:hAnsi="Times New Roman" w:cs="Times New Roman"/>
+          <w:lang w:val="uk-UA" w:eastAsia="uk-UA"/>
+        </w:rPr>
+      </w:pPr>
+      <w:r>
+        <w:rPr>
+          <w:rFonts w:ascii="Times New Roman" w:eastAsia="Times New Roman" w:hAnsi="Times New Roman" w:cs="Times New Roman"/>
+          <w:lang w:val="uk-UA" w:eastAsia="uk-UA"/>
+        </w:rPr>
+        <w:t> </w:t>
+      </w:r>
+    </w:p>
+    <w:p>
+      <w:pPr>
+        <w:spacing w:after="0" w:line="240" w:lineRule="auto"/>
+        <w:textAlignment w:val="baseline"/>
+        <w:rPr>
+          <w:rFonts w:ascii="Times New Roman" w:eastAsia="Times New Roman" w:hAnsi="Times New Roman" w:cs="Times New Roman"/>
+          <w:lang w:val="uk-UA" w:eastAsia="uk-UA"/>
+        </w:rPr>
+      </w:pPr>
+    </w:p>
+    <w:p>
+      <w:pPr>
+        <w:spacing w:after="0" w:line="240" w:lineRule="auto"/>
+        <w:textAlignment w:val="baseline"/>
+        <w:rPr>
+          <w:rFonts w:ascii="Times New Roman" w:eastAsia="Times New Roman" w:hAnsi="Times New Roman" w:cs="Times New Roman"/>
+          <w:lang w:val="uk-UA" w:eastAsia="uk-UA"/>
+        </w:rPr>
+      </w:pPr>
+    </w:p>
+    <w:p>
+      <w:pPr>
+        <w:spacing w:after="0" w:line="240" w:lineRule="auto"/>
+        <w:jc w:val="center"/>
+        <w:textAlignment w:val="baseline"/>
+        <w:rPr>
+          <w:rFonts w:ascii="Times New Roman" w:eastAsia="Times New Roman" w:hAnsi="Times New Roman" w:cs="Times New Roman"/>
+          <w:lang w:val="uk-UA" w:eastAsia="uk-UA"/>
+        </w:rPr>
+      </w:pPr>
+      <w:r>
+        <w:rPr>
+          <w:rFonts w:ascii="Times New Roman" w:eastAsia="Times New Roman" w:hAnsi="Times New Roman" w:cs="Times New Roman"/>
+          <w:lang w:val="uk-UA" w:eastAsia="uk-UA"/>
+        </w:rPr>
+        <w:t xml:space="preserve">Дніпро </w:t>
+      </w:r>
+    </w:p>
+    <w:p>
+      <w:pPr>
+        <w:spacing w:after="0" w:line="240" w:lineRule="auto"/>
+        <w:jc w:val="center"/>
+        <w:textAlignment w:val="baseline"/>
+        <w:rPr>
+          <w:rFonts w:ascii="Times New Roman" w:eastAsia="Times New Roman" w:hAnsi="Times New Roman" w:cs="Times New Roman"/>
+          <w:lang w:val="uk-UA" w:eastAsia="uk-UA"/>
+        </w:rPr>
+      </w:pPr>
+      <w:r>
+        <w:rPr>
+          <w:rFonts w:ascii="Times New Roman" w:eastAsia="Times New Roman" w:hAnsi="Times New Roman" w:cs="Times New Roman"/>
+          <w:lang w:val="uk-UA" w:eastAsia="uk-UA"/>
+        </w:rPr>
+        <w:t>202</w:t>
+      </w:r>
+      <w:r>
+        <w:rPr>
+          <w:rFonts w:ascii="Times New Roman" w:eastAsia="Times New Roman" w:hAnsi="Times New Roman" w:cs="Times New Roman"/>
+          <w:lang w:val="uk-UA" w:eastAsia="uk-UA"/>
+        </w:rPr>
+        <w:t>3</w:t>
+      </w:r>
+      <w:r>
+        <w:rPr>
+          <w:rFonts w:ascii="Times New Roman" w:eastAsia="Times New Roman" w:hAnsi="Times New Roman" w:cs="Times New Roman"/>
+          <w:lang w:val="uk-UA" w:eastAsia="uk-UA"/>
+        </w:rPr>
+        <w:t> </w:t>
       </w:r>
     </w:p>
     <w:p>
@@ -32,13 +820,177 @@
           <w:lang w:val="uk-UA"/>
         </w:rPr>
         <w:lastRenderedPageBreak/>
+        <w:t>Постановка задачі</w:t>
+      </w:r>
+    </w:p>
+    <w:p>
+      <w:pPr>
+        <w:ind w:firstLine="720"/>
+        <w:rPr>
+          <w:rFonts w:ascii="Times New Roman" w:hAnsi="Times New Roman" w:cs="Times New Roman"/>
+        </w:rPr>
+      </w:pPr>
+      <w:r>
+        <w:rPr>
+          <w:rFonts w:ascii="Times New Roman" w:hAnsi="Times New Roman" w:cs="Times New Roman"/>
+          <w:lang w:val="uk-UA"/>
+        </w:rPr>
+        <w:t xml:space="preserve">Задано рівняння </w:t>
+      </w:r>
+      <m:oMath>
+        <m:sSub>
+          <m:sSubPr>
+            <m:ctrlPr>
+              <w:rPr>
+                <w:rFonts w:ascii="Cambria Math" w:hAnsi="Cambria Math" w:cs="Times New Roman"/>
+                <w:i/>
+                <w:lang w:val="uk-UA"/>
+              </w:rPr>
+            </m:ctrlPr>
+          </m:sSubPr>
+          <m:e>
+            <m:r>
+              <w:rPr>
+                <w:rFonts w:ascii="Cambria Math" w:hAnsi="Cambria Math" w:cs="Times New Roman"/>
+                <w:lang w:val="uk-UA"/>
+              </w:rPr>
+              <m:t>x</m:t>
+            </m:r>
+          </m:e>
+          <m:sub>
+            <m:r>
+              <w:rPr>
+                <w:rFonts w:ascii="Cambria Math" w:hAnsi="Cambria Math" w:cs="Times New Roman"/>
+                <w:lang w:val="uk-UA"/>
+              </w:rPr>
+              <m:t>1</m:t>
+            </m:r>
+          </m:sub>
+        </m:sSub>
+        <m:r>
+          <w:rPr>
+            <w:rFonts w:ascii="Cambria Math" w:hAnsi="Cambria Math" w:cs="Times New Roman"/>
+            <w:lang w:val="uk-UA"/>
+          </w:rPr>
+          <m:t>+</m:t>
+        </m:r>
+        <m:sSub>
+          <m:sSubPr>
+            <m:ctrlPr>
+              <w:rPr>
+                <w:rFonts w:ascii="Cambria Math" w:hAnsi="Cambria Math" w:cs="Times New Roman"/>
+                <w:i/>
+                <w:lang w:val="uk-UA"/>
+              </w:rPr>
+            </m:ctrlPr>
+          </m:sSubPr>
+          <m:e>
+            <m:r>
+              <w:rPr>
+                <w:rFonts w:ascii="Cambria Math" w:hAnsi="Cambria Math" w:cs="Times New Roman"/>
+                <w:lang w:val="uk-UA"/>
+              </w:rPr>
+              <m:t>x</m:t>
+            </m:r>
+          </m:e>
+          <m:sub>
+            <m:r>
+              <w:rPr>
+                <w:rFonts w:ascii="Cambria Math" w:hAnsi="Cambria Math" w:cs="Times New Roman"/>
+                <w:lang w:val="uk-UA"/>
+              </w:rPr>
+              <m:t>2</m:t>
+            </m:r>
+          </m:sub>
+        </m:sSub>
+        <m:r>
+          <w:rPr>
+            <w:rFonts w:ascii="Cambria Math" w:hAnsi="Cambria Math" w:cs="Times New Roman"/>
+            <w:lang w:val="uk-UA"/>
+          </w:rPr>
+          <m:t>+…+</m:t>
+        </m:r>
+        <m:sSub>
+          <m:sSubPr>
+            <m:ctrlPr>
+              <w:rPr>
+                <w:rFonts w:ascii="Cambria Math" w:hAnsi="Cambria Math" w:cs="Times New Roman"/>
+                <w:i/>
+                <w:lang w:val="uk-UA"/>
+              </w:rPr>
+            </m:ctrlPr>
+          </m:sSubPr>
+          <m:e>
+            <m:r>
+              <w:rPr>
+                <w:rFonts w:ascii="Cambria Math" w:hAnsi="Cambria Math" w:cs="Times New Roman"/>
+                <w:lang w:val="uk-UA"/>
+              </w:rPr>
+              <m:t>x</m:t>
+            </m:r>
+          </m:e>
+          <m:sub>
+            <m:r>
+              <w:rPr>
+                <w:rFonts w:ascii="Cambria Math" w:hAnsi="Cambria Math" w:cs="Times New Roman"/>
+                <w:lang w:val="uk-UA"/>
+              </w:rPr>
+              <m:t>r</m:t>
+            </m:r>
+          </m:sub>
+        </m:sSub>
+        <m:r>
+          <w:rPr>
+            <w:rFonts w:ascii="Cambria Math" w:hAnsi="Cambria Math" w:cs="Times New Roman"/>
+            <w:lang w:val="uk-UA"/>
+          </w:rPr>
+          <m:t>=n.</m:t>
+        </m:r>
+      </m:oMath>
+      <w:r>
+        <w:rPr>
+          <w:rFonts w:ascii="Times New Roman" w:eastAsiaTheme="minorEastAsia" w:hAnsi="Times New Roman" w:cs="Times New Roman"/>
+        </w:rPr>
+        <w:t xml:space="preserve"> </w:t>
+      </w:r>
+      <w:r>
+        <w:rPr>
+          <w:rFonts w:ascii="Times New Roman" w:eastAsiaTheme="minorEastAsia" w:hAnsi="Times New Roman" w:cs="Times New Roman"/>
+          <w:lang w:val="uk-UA"/>
+        </w:rPr>
+        <w:t>Створити алгоритм знаходження всіх розв’язків цього рівняння методом перебору та написати відповідну програму.</w:t>
+      </w:r>
+      <w:r>
+        <w:rPr>
+          <w:rFonts w:ascii="Times New Roman" w:hAnsi="Times New Roman" w:cs="Times New Roman"/>
+        </w:rPr>
+        <w:br w:type="page"/>
+      </w:r>
+    </w:p>
+    <w:p>
+      <w:pPr>
+        <w:pStyle w:val="a0"/>
+        <w:numPr>
+          <w:ilvl w:val="0"/>
+          <w:numId w:val="2"/>
+        </w:numPr>
+        <w:rPr>
+          <w:rFonts w:ascii="Times New Roman" w:hAnsi="Times New Roman" w:cs="Times New Roman"/>
+        </w:rPr>
+      </w:pPr>
+      <w:r>
+        <w:rPr>
+          <w:rFonts w:ascii="Times New Roman" w:hAnsi="Times New Roman" w:cs="Times New Roman"/>
+          <w:lang w:val="uk-UA"/>
+        </w:rPr>
+        <w:lastRenderedPageBreak/>
         <w:t>Алгоритм розв’язку</w:t>
       </w:r>
     </w:p>
     <w:p>
       <w:pPr>
         <w:pStyle w:val="a0"/>
-        <w:ind w:left="1440"/>
+        <w:ind w:left="0" w:firstLine="709"/>
         <w:rPr>
           <w:rFonts w:ascii="Times New Roman" w:hAnsi="Times New Roman" w:cs="Times New Roman"/>
           <w:lang w:val="uk-UA"/>
@@ -113,6 +1065,75 @@
         </w:rPr>
         <w:t>)</w:t>
       </w:r>
+      <w:r>
+        <w:rPr>
+          <w:rFonts w:ascii="Times New Roman" w:hAnsi="Times New Roman" w:cs="Times New Roman"/>
+        </w:rPr>
+        <w:t xml:space="preserve">, </w:t>
+      </w:r>
+      <m:oMath>
+        <m:r>
+          <w:rPr>
+            <w:rFonts w:ascii="Cambria Math" w:hAnsi="Cambria Math" w:cs="Times New Roman"/>
+          </w:rPr>
+          <m:t>k</m:t>
+        </m:r>
+        <m:r>
+          <m:rPr>
+            <m:sty m:val="p"/>
+          </m:rPr>
+          <w:rPr>
+            <w:rFonts w:ascii="Cambria Math" w:hAnsi="Cambria Math" w:cs="Times New Roman"/>
+          </w:rPr>
+          <m:t>≤</m:t>
+        </m:r>
+        <m:r>
+          <w:rPr>
+            <w:rFonts w:ascii="Cambria Math" w:hAnsi="Cambria Math" w:cs="Times New Roman"/>
+          </w:rPr>
+          <m:t>n,n</m:t>
+        </m:r>
+        <m:r>
+          <m:rPr>
+            <m:sty m:val="p"/>
+          </m:rPr>
+          <w:rPr>
+            <w:rFonts w:ascii="Cambria Math" w:hAnsi="Cambria Math" w:cs="Times New Roman"/>
+          </w:rPr>
+          <m:t>≤</m:t>
+        </m:r>
+        <m:sSup>
+          <m:sSupPr>
+            <m:ctrlPr>
+              <w:rPr>
+                <w:rFonts w:ascii="Cambria Math" w:hAnsi="Cambria Math" w:cs="Times New Roman"/>
+                <w:i/>
+              </w:rPr>
+            </m:ctrlPr>
+          </m:sSupPr>
+          <m:e>
+            <m:r>
+              <w:rPr>
+                <w:rFonts w:ascii="Cambria Math" w:hAnsi="Cambria Math" w:cs="Times New Roman"/>
+              </w:rPr>
+              <m:t>10</m:t>
+            </m:r>
+            <m:ctrlPr>
+              <w:rPr>
+                <w:rFonts w:ascii="Cambria Math" w:hAnsi="Cambria Math" w:cs="Times New Roman"/>
+              </w:rPr>
+            </m:ctrlPr>
+          </m:e>
+          <m:sup>
+            <m:r>
+              <w:rPr>
+                <w:rFonts w:ascii="Cambria Math" w:hAnsi="Cambria Math" w:cs="Times New Roman"/>
+              </w:rPr>
+              <m:t>4</m:t>
+            </m:r>
+          </m:sup>
+        </m:sSup>
+      </m:oMath>
       <w:r>
         <w:rPr>
           <w:rFonts w:ascii="Times New Roman" w:hAnsi="Times New Roman" w:cs="Times New Roman"/>
@@ -197,7 +1218,7 @@
     <w:p>
       <w:pPr>
         <w:pStyle w:val="a0"/>
-        <w:ind w:left="1440"/>
+        <w:ind w:left="0" w:firstLine="709"/>
         <w:rPr>
           <w:rFonts w:ascii="Times New Roman" w:hAnsi="Times New Roman" w:cs="Times New Roman"/>
           <w:lang w:val="uk-UA"/>
@@ -229,23 +1250,28 @@
       <w:r>
         <w:rPr>
           <w:rFonts w:ascii="Times New Roman" w:hAnsi="Times New Roman" w:cs="Times New Roman"/>
-        </w:rPr>
-        <w:t xml:space="preserve"> = n</w:t>
+          <w:lang w:val="uk-UA"/>
+        </w:rPr>
+        <w:t xml:space="preserve"> = </w:t>
       </w:r>
       <w:r>
         <w:rPr>
           <w:rFonts w:ascii="Times New Roman" w:hAnsi="Times New Roman" w:cs="Times New Roman"/>
+        </w:rPr>
+        <w:t>n</w:t>
+      </w:r>
+      <w:r>
+        <w:rPr>
+          <w:rFonts w:ascii="Times New Roman" w:hAnsi="Times New Roman" w:cs="Times New Roman"/>
           <w:lang w:val="uk-UA"/>
         </w:rPr>
         <w:t>.</w:t>
       </w:r>
-      <w:bookmarkStart w:id="0" w:name="_GoBack"/>
-      <w:bookmarkEnd w:id="0"/>
     </w:p>
     <w:p>
       <w:pPr>
         <w:pStyle w:val="a0"/>
-        <w:ind w:left="1440"/>
+        <w:ind w:left="0" w:firstLine="709"/>
         <w:rPr>
           <w:rFonts w:ascii="Times New Roman" w:eastAsiaTheme="minorEastAsia" w:hAnsi="Times New Roman" w:cs="Times New Roman"/>
           <w:lang w:val="uk-UA"/>
@@ -289,7 +1315,7 @@
             <m:ctrlPr>
               <w:rPr>
                 <w:rFonts w:ascii="Cambria Math" w:hAnsi="Cambria Math" w:cs="Times New Roman"/>
-                <w:i/>
+                <w:lang w:val="uk-UA"/>
               </w:rPr>
             </m:ctrlPr>
           </m:dPr>
@@ -299,7 +1325,7 @@
                 <m:ctrlPr>
                   <w:rPr>
                     <w:rFonts w:ascii="Cambria Math" w:hAnsi="Cambria Math" w:cs="Times New Roman"/>
-                    <w:lang w:val="pl-PL"/>
+                    <w:lang w:val="uk-UA"/>
                   </w:rPr>
                 </m:ctrlPr>
               </m:fPr>
@@ -309,15 +1335,8 @@
                     <w:rFonts w:ascii="Cambria Math" w:hAnsi="Cambria Math" w:cs="Times New Roman"/>
                     <w:lang w:val="pl-PL"/>
                   </w:rPr>
-                  <m:t>k</m:t>
+                  <m:t>n</m:t>
                 </m:r>
-                <m:ctrlPr>
-                  <w:rPr>
-                    <w:rFonts w:ascii="Cambria Math" w:hAnsi="Cambria Math" w:cs="Times New Roman"/>
-                    <w:i/>
-                    <w:lang w:val="pl-PL"/>
-                  </w:rPr>
-                </m:ctrlPr>
               </m:num>
               <m:den>
                 <m:r>
@@ -325,15 +1344,8 @@
                     <w:rFonts w:ascii="Cambria Math" w:hAnsi="Cambria Math" w:cs="Times New Roman"/>
                     <w:lang w:val="pl-PL"/>
                   </w:rPr>
-                  <m:t>n</m:t>
+                  <m:t>k</m:t>
                 </m:r>
-                <m:ctrlPr>
-                  <w:rPr>
-                    <w:rFonts w:ascii="Cambria Math" w:hAnsi="Cambria Math" w:cs="Times New Roman"/>
-                    <w:i/>
-                    <w:lang w:val="pl-PL"/>
-                  </w:rPr>
-                </m:ctrlPr>
               </m:den>
             </m:f>
           </m:e>
@@ -346,6 +1358,9 @@
           <m:t>-</m:t>
         </m:r>
         <m:r>
+          <m:rPr>
+            <m:sty m:val="p"/>
+          </m:rPr>
           <w:rPr>
             <w:rFonts w:ascii="Cambria Math" w:hAnsi="Cambria Math" w:cs="Times New Roman"/>
           </w:rPr>
@@ -384,7 +1399,7 @@
     <w:p>
       <w:pPr>
         <w:pStyle w:val="a0"/>
-        <w:ind w:left="1440"/>
+        <w:ind w:left="0" w:firstLine="709"/>
         <w:rPr>
           <w:rFonts w:ascii="Times New Roman" w:eastAsiaTheme="minorEastAsia" w:hAnsi="Times New Roman" w:cs="Times New Roman"/>
           <w:lang w:val="uk-UA"/>
@@ -555,38 +1570,38 @@
     <w:p>
       <w:pPr>
         <w:pStyle w:val="a0"/>
-        <w:ind w:left="1440"/>
+        <w:ind w:left="0" w:firstLine="709"/>
+        <w:rPr>
+          <w:rFonts w:ascii="Times New Roman" w:eastAsiaTheme="minorEastAsia" w:hAnsi="Times New Roman" w:cs="Times New Roman"/>
+          <w:lang w:val="uk-UA"/>
+        </w:rPr>
+      </w:pPr>
+      <w:r>
+        <w:rPr>
+          <w:rFonts w:ascii="Times New Roman" w:eastAsiaTheme="minorEastAsia" w:hAnsi="Times New Roman" w:cs="Times New Roman"/>
+          <w:i/>
+          <w:lang w:val="uk-UA"/>
+        </w:rPr>
+        <w:t>Крок 4.</w:t>
+      </w:r>
+      <w:r>
+        <w:rPr>
+          <w:rFonts w:ascii="Times New Roman" w:eastAsiaTheme="minorEastAsia" w:hAnsi="Times New Roman" w:cs="Times New Roman"/>
+          <w:lang w:val="uk-UA"/>
+        </w:rPr>
+        <w:t xml:space="preserve"> </w:t>
+      </w:r>
+      <w:r>
         <w:rPr>
           <w:rFonts w:ascii="Times New Roman" w:eastAsiaTheme="minorEastAsia" w:hAnsi="Times New Roman" w:cs="Times New Roman"/>
           <w:lang w:val="pl-PL"/>
         </w:rPr>
-      </w:pPr>
-      <w:r>
-        <w:rPr>
-          <w:rFonts w:ascii="Times New Roman" w:eastAsiaTheme="minorEastAsia" w:hAnsi="Times New Roman" w:cs="Times New Roman"/>
-          <w:i/>
-          <w:lang w:val="uk-UA"/>
-        </w:rPr>
-        <w:t>Крок 4.</w:t>
-      </w:r>
-      <w:r>
-        <w:rPr>
-          <w:rFonts w:ascii="Times New Roman" w:eastAsiaTheme="minorEastAsia" w:hAnsi="Times New Roman" w:cs="Times New Roman"/>
-          <w:lang w:val="uk-UA"/>
-        </w:rPr>
-        <w:t xml:space="preserve"> </w:t>
-      </w:r>
-      <w:r>
-        <w:rPr>
-          <w:rFonts w:ascii="Times New Roman" w:eastAsiaTheme="minorEastAsia" w:hAnsi="Times New Roman" w:cs="Times New Roman"/>
-          <w:lang w:val="pl-PL"/>
-        </w:rPr>
         <w:t>j</w:t>
       </w:r>
       <w:r>
         <w:rPr>
           <w:rFonts w:ascii="Times New Roman" w:eastAsiaTheme="minorEastAsia" w:hAnsi="Times New Roman" w:cs="Times New Roman"/>
-          <w:lang w:val="pl-PL"/>
+          <w:lang w:val="uk-UA"/>
         </w:rPr>
         <w:t xml:space="preserve"> = 0.</w:t>
       </w:r>
@@ -594,7 +1609,7 @@
     <w:p>
       <w:pPr>
         <w:pStyle w:val="a0"/>
-        <w:ind w:left="1440"/>
+        <w:ind w:left="0" w:firstLine="709"/>
         <w:rPr>
           <w:rFonts w:ascii="Times New Roman" w:eastAsiaTheme="minorEastAsia" w:hAnsi="Times New Roman" w:cs="Times New Roman"/>
           <w:lang w:val="uk-UA"/>
@@ -720,7 +1735,7 @@
     <w:p>
       <w:pPr>
         <w:pStyle w:val="a0"/>
-        <w:ind w:left="1440"/>
+        <w:ind w:left="0" w:firstLine="709"/>
         <w:rPr>
           <w:rFonts w:ascii="Times New Roman" w:eastAsiaTheme="minorEastAsia" w:hAnsi="Times New Roman" w:cs="Times New Roman"/>
           <w:lang w:val="uk-UA"/>
@@ -732,22 +1747,565 @@
           <w:i/>
           <w:lang w:val="uk-UA"/>
         </w:rPr>
-        <w:t>Крок 6.</w:t>
-      </w:r>
+        <w:t xml:space="preserve">Крок 6. </w:t>
+      </w:r>
+      <w:r>
+        <w:rPr>
+          <w:rFonts w:ascii="Times New Roman" w:eastAsiaTheme="minorEastAsia" w:hAnsi="Times New Roman" w:cs="Times New Roman"/>
+          <w:lang w:val="uk-UA"/>
+        </w:rPr>
+        <w:t xml:space="preserve">Розглядаємо </w:t>
+      </w:r>
+      <w:r>
+        <w:rPr>
+          <w:rFonts w:ascii="Times New Roman" w:eastAsiaTheme="minorEastAsia" w:hAnsi="Times New Roman" w:cs="Times New Roman"/>
+        </w:rPr>
+        <w:t>j</w:t>
+      </w:r>
+      <w:r>
+        <w:rPr>
+          <w:rFonts w:ascii="Times New Roman" w:eastAsiaTheme="minorEastAsia" w:hAnsi="Times New Roman" w:cs="Times New Roman"/>
+          <w:lang w:val="uk-UA"/>
+        </w:rPr>
+        <w:t xml:space="preserve"> </w:t>
+      </w:r>
+      <w:r>
+        <w:rPr>
+          <w:rFonts w:ascii="Times New Roman" w:eastAsiaTheme="minorEastAsia" w:hAnsi="Times New Roman" w:cs="Times New Roman"/>
+          <w:lang w:val="uk-UA"/>
+        </w:rPr>
+        <w:t xml:space="preserve">розв’язок із рівня </w:t>
+      </w:r>
+      <w:r>
+        <w:rPr>
+          <w:rFonts w:ascii="Times New Roman" w:eastAsiaTheme="minorEastAsia" w:hAnsi="Times New Roman" w:cs="Times New Roman"/>
+          <w:lang w:val="uk-UA"/>
+        </w:rPr>
+        <w:t>(</w:t>
+      </w:r>
+      <w:proofErr w:type="spellStart"/>
+      <w:r>
+        <w:rPr>
+          <w:rFonts w:ascii="Times New Roman" w:eastAsiaTheme="minorEastAsia" w:hAnsi="Times New Roman" w:cs="Times New Roman"/>
+        </w:rPr>
+        <w:t>i</w:t>
+      </w:r>
+      <w:proofErr w:type="spellEnd"/>
+      <w:r>
+        <w:rPr>
+          <w:rFonts w:ascii="Times New Roman" w:eastAsiaTheme="minorEastAsia" w:hAnsi="Times New Roman" w:cs="Times New Roman"/>
+          <w:lang w:val="uk-UA"/>
+        </w:rPr>
+        <w:t>+</w:t>
+      </w:r>
+      <w:r>
+        <w:rPr>
+          <w:rFonts w:ascii="Times New Roman" w:eastAsiaTheme="minorEastAsia" w:hAnsi="Times New Roman" w:cs="Times New Roman"/>
+          <w:lang w:val="uk-UA"/>
+        </w:rPr>
+        <w:t>1</w:t>
+      </w:r>
+      <w:r>
+        <w:rPr>
+          <w:rFonts w:ascii="Times New Roman" w:eastAsiaTheme="minorEastAsia" w:hAnsi="Times New Roman" w:cs="Times New Roman"/>
+          <w:lang w:val="uk-UA"/>
+        </w:rPr>
+        <w:t>)</w:t>
+      </w:r>
+      <w:r>
+        <w:rPr>
+          <w:rFonts w:ascii="Times New Roman" w:eastAsiaTheme="minorEastAsia" w:hAnsi="Times New Roman" w:cs="Times New Roman"/>
+          <w:lang w:val="uk-UA"/>
+        </w:rPr>
+        <w:t>. Знаходимо його максимальний елемент та віднімаємо від нього 1</w:t>
+      </w:r>
+      <w:r>
+        <w:rPr>
+          <w:rFonts w:ascii="Times New Roman" w:eastAsiaTheme="minorEastAsia" w:hAnsi="Times New Roman" w:cs="Times New Roman"/>
+          <w:lang w:val="uk-UA"/>
+        </w:rPr>
+        <w:t xml:space="preserve">, </w:t>
+      </w:r>
+      <w:r>
+        <w:rPr>
+          <w:rFonts w:ascii="Times New Roman" w:eastAsiaTheme="minorEastAsia" w:hAnsi="Times New Roman" w:cs="Times New Roman"/>
+          <w:lang w:val="uk-UA"/>
+        </w:rPr>
+        <w:t xml:space="preserve">фіксуємо його індекс у розв’язку як </w:t>
+      </w:r>
+      <w:r>
+        <w:rPr>
+          <w:rFonts w:ascii="Times New Roman" w:eastAsiaTheme="minorEastAsia" w:hAnsi="Times New Roman" w:cs="Times New Roman"/>
+        </w:rPr>
+        <w:t>max</w:t>
+      </w:r>
+      <w:r>
+        <w:rPr>
+          <w:rFonts w:ascii="Times New Roman" w:eastAsiaTheme="minorEastAsia" w:hAnsi="Times New Roman" w:cs="Times New Roman"/>
+          <w:lang w:val="uk-UA"/>
+        </w:rPr>
+        <w:t>_</w:t>
+      </w:r>
+      <w:proofErr w:type="spellStart"/>
+      <w:r>
+        <w:rPr>
+          <w:rFonts w:ascii="Times New Roman" w:eastAsiaTheme="minorEastAsia" w:hAnsi="Times New Roman" w:cs="Times New Roman"/>
+        </w:rPr>
+        <w:t>ind</w:t>
+      </w:r>
+      <w:proofErr w:type="spellEnd"/>
+      <w:r>
+        <w:rPr>
+          <w:rFonts w:ascii="Times New Roman" w:eastAsiaTheme="minorEastAsia" w:hAnsi="Times New Roman" w:cs="Times New Roman"/>
+          <w:lang w:val="uk-UA"/>
+        </w:rPr>
+        <w:t>. Отриманий розв’язок назвемо проміжним розв’язком.</w:t>
+      </w:r>
+      <w:r>
+        <w:rPr>
+          <w:rFonts w:ascii="Times New Roman" w:eastAsiaTheme="minorEastAsia" w:hAnsi="Times New Roman" w:cs="Times New Roman"/>
+          <w:lang w:val="uk-UA"/>
+        </w:rPr>
+        <w:t xml:space="preserve"> </w:t>
+      </w:r>
+      <w:r>
+        <w:rPr>
+          <w:rFonts w:ascii="Times New Roman" w:eastAsiaTheme="minorEastAsia" w:hAnsi="Times New Roman" w:cs="Times New Roman"/>
+          <w:lang w:val="uk-UA"/>
+        </w:rPr>
+        <w:t xml:space="preserve">Якщо сума його елементів не дорівнює </w:t>
+      </w:r>
+      <w:r>
+        <w:rPr>
+          <w:rFonts w:ascii="Times New Roman" w:eastAsiaTheme="minorEastAsia" w:hAnsi="Times New Roman" w:cs="Times New Roman"/>
+        </w:rPr>
+        <w:t>n</w:t>
+      </w:r>
+      <w:r>
+        <w:rPr>
+          <w:rFonts w:ascii="Times New Roman" w:eastAsiaTheme="minorEastAsia" w:hAnsi="Times New Roman" w:cs="Times New Roman"/>
+          <w:lang w:val="uk-UA"/>
+        </w:rPr>
+        <w:t>-1,</w:t>
+      </w:r>
+      <w:r>
+        <w:rPr>
+          <w:rFonts w:ascii="Times New Roman" w:eastAsiaTheme="minorEastAsia" w:hAnsi="Times New Roman" w:cs="Times New Roman"/>
+          <w:lang w:val="uk-UA"/>
+        </w:rPr>
+        <w:t xml:space="preserve"> з цього розв’язку не може утворитися потрібних, переходимо на крок </w:t>
+      </w:r>
+      <w:r>
+        <w:rPr>
+          <w:rFonts w:ascii="Times New Roman" w:eastAsiaTheme="minorEastAsia" w:hAnsi="Times New Roman" w:cs="Times New Roman"/>
+          <w:lang w:val="uk-UA"/>
+        </w:rPr>
+        <w:t>12</w:t>
+      </w:r>
+      <w:r>
+        <w:rPr>
+          <w:rFonts w:ascii="Times New Roman" w:eastAsiaTheme="minorEastAsia" w:hAnsi="Times New Roman" w:cs="Times New Roman"/>
+          <w:lang w:val="uk-UA"/>
+        </w:rPr>
+        <w:t>.</w:t>
+      </w:r>
+    </w:p>
+    <w:p>
+      <w:pPr>
+        <w:pStyle w:val="a0"/>
+        <w:ind w:left="0" w:firstLine="709"/>
+        <w:rPr>
+          <w:rFonts w:ascii="Times New Roman" w:eastAsiaTheme="minorEastAsia" w:hAnsi="Times New Roman" w:cs="Times New Roman"/>
+          <w:lang w:val="uk-UA"/>
+        </w:rPr>
+      </w:pPr>
       <w:r>
         <w:rPr>
           <w:rFonts w:ascii="Times New Roman" w:eastAsiaTheme="minorEastAsia" w:hAnsi="Times New Roman" w:cs="Times New Roman"/>
           <w:i/>
           <w:lang w:val="uk-UA"/>
         </w:rPr>
+        <w:t xml:space="preserve">Крок </w:t>
+      </w:r>
+      <w:r>
+        <w:rPr>
+          <w:rFonts w:ascii="Times New Roman" w:eastAsiaTheme="minorEastAsia" w:hAnsi="Times New Roman" w:cs="Times New Roman"/>
+          <w:i/>
+          <w:lang w:val="uk-UA"/>
+        </w:rPr>
+        <w:t>7</w:t>
+      </w:r>
+      <w:r>
+        <w:rPr>
+          <w:rFonts w:ascii="Times New Roman" w:eastAsiaTheme="minorEastAsia" w:hAnsi="Times New Roman" w:cs="Times New Roman"/>
+          <w:i/>
+          <w:lang w:val="uk-UA"/>
+        </w:rPr>
+        <w:t>.</w:t>
+      </w:r>
+      <w:r>
+        <w:rPr>
+          <w:rFonts w:ascii="Times New Roman" w:eastAsiaTheme="minorEastAsia" w:hAnsi="Times New Roman" w:cs="Times New Roman"/>
+          <w:lang w:val="uk-UA"/>
+        </w:rPr>
         <w:t xml:space="preserve"> </w:t>
       </w:r>
       <w:r>
         <w:rPr>
           <w:rFonts w:ascii="Times New Roman" w:eastAsiaTheme="minorEastAsia" w:hAnsi="Times New Roman" w:cs="Times New Roman"/>
-          <w:lang w:val="uk-UA"/>
-        </w:rPr>
-        <w:t xml:space="preserve">Розглядаємо </w:t>
+        </w:rPr>
+        <w:t>l</w:t>
+      </w:r>
+      <w:r>
+        <w:rPr>
+          <w:rFonts w:ascii="Times New Roman" w:eastAsiaTheme="minorEastAsia" w:hAnsi="Times New Roman" w:cs="Times New Roman"/>
+          <w:lang w:val="uk-UA"/>
+        </w:rPr>
+        <w:t xml:space="preserve"> = 0.</w:t>
+      </w:r>
+    </w:p>
+    <w:p>
+      <w:pPr>
+        <w:pStyle w:val="a0"/>
+        <w:ind w:left="0" w:firstLine="709"/>
+        <w:rPr>
+          <w:rFonts w:ascii="Times New Roman" w:eastAsiaTheme="minorEastAsia" w:hAnsi="Times New Roman" w:cs="Times New Roman"/>
+          <w:lang w:val="uk-UA"/>
+        </w:rPr>
+      </w:pPr>
+      <w:r>
+        <w:rPr>
+          <w:rFonts w:ascii="Times New Roman" w:eastAsiaTheme="minorEastAsia" w:hAnsi="Times New Roman" w:cs="Times New Roman"/>
+          <w:i/>
+          <w:lang w:val="uk-UA"/>
+        </w:rPr>
+        <w:t>Крок 8.</w:t>
+      </w:r>
+      <w:r>
+        <w:rPr>
+          <w:rFonts w:ascii="Times New Roman" w:eastAsiaTheme="minorEastAsia" w:hAnsi="Times New Roman" w:cs="Times New Roman"/>
+          <w:i/>
+          <w:lang w:val="uk-UA"/>
+        </w:rPr>
+        <w:t xml:space="preserve"> </w:t>
+      </w:r>
+      <w:r>
+        <w:rPr>
+          <w:rFonts w:ascii="Times New Roman" w:eastAsiaTheme="minorEastAsia" w:hAnsi="Times New Roman" w:cs="Times New Roman"/>
+          <w:lang w:val="uk-UA"/>
+        </w:rPr>
+        <w:t xml:space="preserve">Якщо </w:t>
+      </w:r>
+      <w:r>
+        <w:rPr>
+          <w:rFonts w:ascii="Times New Roman" w:eastAsiaTheme="minorEastAsia" w:hAnsi="Times New Roman" w:cs="Times New Roman"/>
+        </w:rPr>
+        <w:t>l</w:t>
+      </w:r>
+      <w:r>
+        <w:rPr>
+          <w:rFonts w:ascii="Times New Roman" w:eastAsiaTheme="minorEastAsia" w:hAnsi="Times New Roman" w:cs="Times New Roman"/>
+          <w:lang w:val="uk-UA"/>
+        </w:rPr>
+        <w:t xml:space="preserve"> </w:t>
+      </w:r>
+      <w:r>
+        <w:rPr>
+          <w:rFonts w:ascii="Times New Roman" w:eastAsiaTheme="minorEastAsia" w:hAnsi="Times New Roman" w:cs="Times New Roman"/>
+          <w:lang w:val="uk-UA"/>
+        </w:rPr>
+        <w:t xml:space="preserve">&gt; </w:t>
+      </w:r>
+      <w:r>
+        <w:rPr>
+          <w:rFonts w:ascii="Times New Roman" w:eastAsiaTheme="minorEastAsia" w:hAnsi="Times New Roman" w:cs="Times New Roman"/>
+        </w:rPr>
+        <w:t>k</w:t>
+      </w:r>
+      <w:r>
+        <w:rPr>
+          <w:rFonts w:ascii="Times New Roman" w:eastAsiaTheme="minorEastAsia" w:hAnsi="Times New Roman" w:cs="Times New Roman"/>
+          <w:lang w:val="uk-UA"/>
+        </w:rPr>
+        <w:t xml:space="preserve">, переходимо на крок </w:t>
+      </w:r>
+      <w:r>
+        <w:rPr>
+          <w:rFonts w:ascii="Times New Roman" w:eastAsiaTheme="minorEastAsia" w:hAnsi="Times New Roman" w:cs="Times New Roman"/>
+          <w:lang w:val="uk-UA"/>
+        </w:rPr>
+        <w:t>12</w:t>
+      </w:r>
+      <w:r>
+        <w:rPr>
+          <w:rFonts w:ascii="Times New Roman" w:eastAsiaTheme="minorEastAsia" w:hAnsi="Times New Roman" w:cs="Times New Roman"/>
+          <w:lang w:val="uk-UA"/>
+        </w:rPr>
+        <w:t>.</w:t>
+      </w:r>
+    </w:p>
+    <w:p>
+      <w:pPr>
+        <w:pStyle w:val="a0"/>
+        <w:ind w:left="0" w:firstLine="709"/>
+        <w:rPr>
+          <w:rFonts w:ascii="Times New Roman" w:eastAsiaTheme="minorEastAsia" w:hAnsi="Times New Roman" w:cs="Times New Roman"/>
+          <w:lang w:val="uk-UA"/>
+        </w:rPr>
+      </w:pPr>
+      <w:r>
+        <w:rPr>
+          <w:rFonts w:ascii="Times New Roman" w:eastAsiaTheme="minorEastAsia" w:hAnsi="Times New Roman" w:cs="Times New Roman"/>
+          <w:i/>
+          <w:lang w:val="uk-UA"/>
+        </w:rPr>
+        <w:t>Крок 9.</w:t>
+      </w:r>
+      <w:r>
+        <w:rPr>
+          <w:rFonts w:ascii="Times New Roman" w:eastAsiaTheme="minorEastAsia" w:hAnsi="Times New Roman" w:cs="Times New Roman"/>
+          <w:lang w:val="uk-UA"/>
+        </w:rPr>
+        <w:t xml:space="preserve"> Переглядаємо елемент </w:t>
+      </w:r>
+      <w:r>
+        <w:rPr>
+          <w:rFonts w:ascii="Times New Roman" w:eastAsiaTheme="minorEastAsia" w:hAnsi="Times New Roman" w:cs="Times New Roman"/>
+        </w:rPr>
+        <w:t>l</w:t>
+      </w:r>
+      <w:r>
+        <w:rPr>
+          <w:rFonts w:ascii="Times New Roman" w:eastAsiaTheme="minorEastAsia" w:hAnsi="Times New Roman" w:cs="Times New Roman"/>
+          <w:lang w:val="uk-UA"/>
+        </w:rPr>
+        <w:t xml:space="preserve"> </w:t>
+      </w:r>
+      <w:r>
+        <w:rPr>
+          <w:rFonts w:ascii="Times New Roman" w:eastAsiaTheme="minorEastAsia" w:hAnsi="Times New Roman" w:cs="Times New Roman"/>
+          <w:lang w:val="uk-UA"/>
+        </w:rPr>
+        <w:t xml:space="preserve">проміжного розв’язку. Якщо </w:t>
+      </w:r>
+      <w:r>
+        <w:rPr>
+          <w:rFonts w:ascii="Times New Roman" w:eastAsiaTheme="minorEastAsia" w:hAnsi="Times New Roman" w:cs="Times New Roman"/>
+        </w:rPr>
+        <w:t>l</w:t>
+      </w:r>
+      <w:r>
+        <w:rPr>
+          <w:rFonts w:ascii="Times New Roman" w:eastAsiaTheme="minorEastAsia" w:hAnsi="Times New Roman" w:cs="Times New Roman"/>
+          <w:lang w:val="uk-UA"/>
+        </w:rPr>
+        <w:t xml:space="preserve"> </w:t>
+      </w:r>
+      <w:r>
+        <w:rPr>
+          <w:rFonts w:ascii="Times New Roman" w:eastAsiaTheme="minorEastAsia" w:hAnsi="Times New Roman" w:cs="Times New Roman"/>
+          <w:lang w:val="uk-UA"/>
+        </w:rPr>
+        <w:t>дорівнює</w:t>
+      </w:r>
+      <w:r>
+        <w:rPr>
+          <w:rFonts w:ascii="Times New Roman" w:eastAsiaTheme="minorEastAsia" w:hAnsi="Times New Roman" w:cs="Times New Roman"/>
+          <w:lang w:val="uk-UA"/>
+        </w:rPr>
+        <w:t xml:space="preserve"> </w:t>
+      </w:r>
+      <w:r>
+        <w:rPr>
+          <w:rFonts w:ascii="Times New Roman" w:eastAsiaTheme="minorEastAsia" w:hAnsi="Times New Roman" w:cs="Times New Roman"/>
+        </w:rPr>
+        <w:t>max</w:t>
+      </w:r>
+      <w:r>
+        <w:rPr>
+          <w:rFonts w:ascii="Times New Roman" w:eastAsiaTheme="minorEastAsia" w:hAnsi="Times New Roman" w:cs="Times New Roman"/>
+          <w:lang w:val="uk-UA"/>
+        </w:rPr>
+        <w:t>_</w:t>
+      </w:r>
+      <w:proofErr w:type="spellStart"/>
+      <w:r>
+        <w:rPr>
+          <w:rFonts w:ascii="Times New Roman" w:eastAsiaTheme="minorEastAsia" w:hAnsi="Times New Roman" w:cs="Times New Roman"/>
+        </w:rPr>
+        <w:t>ind</w:t>
+      </w:r>
+      <w:proofErr w:type="spellEnd"/>
+      <w:r>
+        <w:rPr>
+          <w:rFonts w:ascii="Times New Roman" w:eastAsiaTheme="minorEastAsia" w:hAnsi="Times New Roman" w:cs="Times New Roman"/>
+          <w:lang w:val="uk-UA"/>
+        </w:rPr>
+        <w:t xml:space="preserve">, переходимо на крок </w:t>
+      </w:r>
+      <w:r>
+        <w:rPr>
+          <w:rFonts w:ascii="Times New Roman" w:eastAsiaTheme="minorEastAsia" w:hAnsi="Times New Roman" w:cs="Times New Roman"/>
+          <w:lang w:val="uk-UA"/>
+        </w:rPr>
+        <w:t>11</w:t>
+      </w:r>
+      <w:r>
+        <w:rPr>
+          <w:rFonts w:ascii="Times New Roman" w:eastAsiaTheme="minorEastAsia" w:hAnsi="Times New Roman" w:cs="Times New Roman"/>
+          <w:lang w:val="uk-UA"/>
+        </w:rPr>
+        <w:t>.</w:t>
+      </w:r>
+    </w:p>
+    <w:p>
+      <w:pPr>
+        <w:pStyle w:val="a0"/>
+        <w:ind w:left="0" w:firstLine="709"/>
+        <w:rPr>
+          <w:rFonts w:ascii="Times New Roman" w:eastAsiaTheme="minorEastAsia" w:hAnsi="Times New Roman" w:cs="Times New Roman"/>
+          <w:lang w:val="uk-UA"/>
+        </w:rPr>
+      </w:pPr>
+      <w:r>
+        <w:rPr>
+          <w:rFonts w:ascii="Times New Roman" w:eastAsiaTheme="minorEastAsia" w:hAnsi="Times New Roman" w:cs="Times New Roman"/>
+          <w:i/>
+          <w:lang w:val="uk-UA"/>
+        </w:rPr>
+        <w:t>Крок 10.</w:t>
+      </w:r>
+      <w:r>
+        <w:rPr>
+          <w:rFonts w:ascii="Times New Roman" w:eastAsiaTheme="minorEastAsia" w:hAnsi="Times New Roman" w:cs="Times New Roman"/>
+          <w:lang w:val="uk-UA"/>
+        </w:rPr>
+        <w:t xml:space="preserve"> Збільшуємо значення елементу </w:t>
+      </w:r>
+      <w:r>
+        <w:rPr>
+          <w:rFonts w:ascii="Times New Roman" w:eastAsiaTheme="minorEastAsia" w:hAnsi="Times New Roman" w:cs="Times New Roman"/>
+        </w:rPr>
+        <w:t>l</w:t>
+      </w:r>
+      <w:r>
+        <w:rPr>
+          <w:rFonts w:ascii="Times New Roman" w:eastAsiaTheme="minorEastAsia" w:hAnsi="Times New Roman" w:cs="Times New Roman"/>
+          <w:lang w:val="uk-UA"/>
+        </w:rPr>
+        <w:t xml:space="preserve"> </w:t>
+      </w:r>
+      <w:r>
+        <w:rPr>
+          <w:rFonts w:ascii="Times New Roman" w:eastAsiaTheme="minorEastAsia" w:hAnsi="Times New Roman" w:cs="Times New Roman"/>
+          <w:lang w:val="uk-UA"/>
+        </w:rPr>
+        <w:t xml:space="preserve">на 1. Отриманий розв’язок записуємо до масиву розв’язків </w:t>
+      </w:r>
+      <w:proofErr w:type="spellStart"/>
+      <w:r>
+        <w:rPr>
+          <w:rFonts w:ascii="Times New Roman" w:eastAsiaTheme="minorEastAsia" w:hAnsi="Times New Roman" w:cs="Times New Roman"/>
+        </w:rPr>
+        <w:t>i</w:t>
+      </w:r>
+      <w:proofErr w:type="spellEnd"/>
+      <w:r>
+        <w:rPr>
+          <w:rFonts w:ascii="Times New Roman" w:eastAsiaTheme="minorEastAsia" w:hAnsi="Times New Roman" w:cs="Times New Roman"/>
+          <w:lang w:val="uk-UA"/>
+        </w:rPr>
+        <w:t xml:space="preserve"> рівня, за умови, що він там не наявний. </w:t>
+      </w:r>
+      <w:r>
+        <w:rPr>
+          <w:rFonts w:ascii="Times New Roman" w:eastAsiaTheme="minorEastAsia" w:hAnsi="Times New Roman" w:cs="Times New Roman"/>
+          <w:lang w:val="uk-UA"/>
+        </w:rPr>
+        <w:t>Проміжний розв’язок змін не зазнає.</w:t>
+      </w:r>
+    </w:p>
+    <w:p>
+      <w:pPr>
+        <w:pStyle w:val="a0"/>
+        <w:ind w:left="0" w:firstLine="709"/>
+        <w:rPr>
+          <w:rFonts w:ascii="Times New Roman" w:eastAsiaTheme="minorEastAsia" w:hAnsi="Times New Roman" w:cs="Times New Roman"/>
+          <w:lang w:val="uk-UA"/>
+        </w:rPr>
+      </w:pPr>
+      <w:r>
+        <w:rPr>
+          <w:rFonts w:ascii="Times New Roman" w:eastAsiaTheme="minorEastAsia" w:hAnsi="Times New Roman" w:cs="Times New Roman"/>
+          <w:i/>
+          <w:lang w:val="uk-UA"/>
+        </w:rPr>
+        <w:t>Крок 11.</w:t>
+      </w:r>
+      <w:r>
+        <w:rPr>
+          <w:rFonts w:ascii="Times New Roman" w:eastAsiaTheme="minorEastAsia" w:hAnsi="Times New Roman" w:cs="Times New Roman"/>
+          <w:lang w:val="uk-UA"/>
+        </w:rPr>
+        <w:t xml:space="preserve"> </w:t>
+      </w:r>
+      <w:r>
+        <w:rPr>
+          <w:rFonts w:ascii="Times New Roman" w:eastAsiaTheme="minorEastAsia" w:hAnsi="Times New Roman" w:cs="Times New Roman"/>
+        </w:rPr>
+        <w:t>l</w:t>
+      </w:r>
+      <w:r>
+        <w:rPr>
+          <w:rFonts w:ascii="Times New Roman" w:eastAsiaTheme="minorEastAsia" w:hAnsi="Times New Roman" w:cs="Times New Roman"/>
+          <w:lang w:val="uk-UA"/>
+        </w:rPr>
+        <w:t xml:space="preserve"> = </w:t>
+      </w:r>
+      <w:r>
+        <w:rPr>
+          <w:rFonts w:ascii="Times New Roman" w:eastAsiaTheme="minorEastAsia" w:hAnsi="Times New Roman" w:cs="Times New Roman"/>
+        </w:rPr>
+        <w:t>l</w:t>
+      </w:r>
+      <w:r>
+        <w:rPr>
+          <w:rFonts w:ascii="Times New Roman" w:eastAsiaTheme="minorEastAsia" w:hAnsi="Times New Roman" w:cs="Times New Roman"/>
+          <w:lang w:val="uk-UA"/>
+        </w:rPr>
+        <w:t xml:space="preserve">+1. </w:t>
+      </w:r>
+      <w:r>
+        <w:rPr>
+          <w:rFonts w:ascii="Times New Roman" w:eastAsiaTheme="minorEastAsia" w:hAnsi="Times New Roman" w:cs="Times New Roman"/>
+          <w:lang w:val="uk-UA"/>
+        </w:rPr>
+        <w:t>Переходимо на крок 8.</w:t>
+      </w:r>
+    </w:p>
+    <w:p>
+      <w:pPr>
+        <w:pStyle w:val="a0"/>
+        <w:ind w:left="0" w:firstLine="709"/>
+        <w:rPr>
+          <w:rFonts w:ascii="Times New Roman" w:eastAsiaTheme="minorEastAsia" w:hAnsi="Times New Roman" w:cs="Times New Roman"/>
+          <w:lang w:val="uk-UA"/>
+        </w:rPr>
+      </w:pPr>
+      <w:r>
+        <w:rPr>
+          <w:rFonts w:ascii="Times New Roman" w:eastAsiaTheme="minorEastAsia" w:hAnsi="Times New Roman" w:cs="Times New Roman"/>
+          <w:i/>
+          <w:lang w:val="uk-UA"/>
+        </w:rPr>
+        <w:t>Крок 12.</w:t>
+      </w:r>
+      <w:r>
+        <w:rPr>
+          <w:rFonts w:ascii="Times New Roman" w:eastAsiaTheme="minorEastAsia" w:hAnsi="Times New Roman" w:cs="Times New Roman"/>
+          <w:lang w:val="uk-UA"/>
+        </w:rPr>
+        <w:t xml:space="preserve"> </w:t>
       </w:r>
       <w:r>
         <w:rPr>
@@ -760,6 +2318,65 @@
           <w:rFonts w:ascii="Times New Roman" w:eastAsiaTheme="minorEastAsia" w:hAnsi="Times New Roman" w:cs="Times New Roman"/>
           <w:lang w:val="uk-UA"/>
         </w:rPr>
+        <w:t xml:space="preserve"> = </w:t>
+      </w:r>
+      <w:r>
+        <w:rPr>
+          <w:rFonts w:ascii="Times New Roman" w:eastAsiaTheme="minorEastAsia" w:hAnsi="Times New Roman" w:cs="Times New Roman"/>
+        </w:rPr>
+        <w:t>j</w:t>
+      </w:r>
+      <w:r>
+        <w:rPr>
+          <w:rFonts w:ascii="Times New Roman" w:eastAsiaTheme="minorEastAsia" w:hAnsi="Times New Roman" w:cs="Times New Roman"/>
+          <w:lang w:val="uk-UA"/>
+        </w:rPr>
+        <w:t xml:space="preserve">+1. </w:t>
+      </w:r>
+      <w:r>
+        <w:rPr>
+          <w:rFonts w:ascii="Times New Roman" w:eastAsiaTheme="minorEastAsia" w:hAnsi="Times New Roman" w:cs="Times New Roman"/>
+          <w:lang w:val="uk-UA"/>
+        </w:rPr>
+        <w:t>Переходимо на крок 5.</w:t>
+      </w:r>
+    </w:p>
+    <w:p>
+      <w:pPr>
+        <w:pStyle w:val="a0"/>
+        <w:ind w:left="0" w:firstLine="709"/>
+        <w:rPr>
+          <w:rFonts w:ascii="Times New Roman" w:eastAsiaTheme="minorEastAsia" w:hAnsi="Times New Roman" w:cs="Times New Roman"/>
+          <w:lang w:val="uk-UA"/>
+        </w:rPr>
+      </w:pPr>
+      <w:r>
+        <w:rPr>
+          <w:rFonts w:ascii="Times New Roman" w:eastAsiaTheme="minorEastAsia" w:hAnsi="Times New Roman" w:cs="Times New Roman"/>
+          <w:i/>
+          <w:lang w:val="uk-UA"/>
+        </w:rPr>
+        <w:t>Крок 13.</w:t>
+      </w:r>
+      <w:r>
+        <w:rPr>
+          <w:rFonts w:ascii="Times New Roman" w:eastAsiaTheme="minorEastAsia" w:hAnsi="Times New Roman" w:cs="Times New Roman"/>
+          <w:lang w:val="uk-UA"/>
+        </w:rPr>
+        <w:t xml:space="preserve"> Масив розв’язків </w:t>
+      </w:r>
+      <w:r>
+        <w:rPr>
+          <w:rFonts w:ascii="Times New Roman" w:eastAsiaTheme="minorEastAsia" w:hAnsi="Times New Roman" w:cs="Times New Roman"/>
+          <w:lang w:val="pl-PL"/>
+        </w:rPr>
+        <w:t>i</w:t>
+      </w:r>
+      <w:r>
+        <w:rPr>
+          <w:rFonts w:ascii="Times New Roman" w:eastAsiaTheme="minorEastAsia" w:hAnsi="Times New Roman" w:cs="Times New Roman"/>
+          <w:lang w:val="uk-UA"/>
+        </w:rPr>
         <w:t xml:space="preserve"> </w:t>
       </w:r>
       <w:r>
@@ -767,21 +2384,116 @@
           <w:rFonts w:ascii="Times New Roman" w:eastAsiaTheme="minorEastAsia" w:hAnsi="Times New Roman" w:cs="Times New Roman"/>
           <w:lang w:val="uk-UA"/>
         </w:rPr>
-        <w:t xml:space="preserve">розв’язок із рівня </w:t>
-      </w:r>
-      <w:r>
-        <w:rPr>
-          <w:rFonts w:ascii="Times New Roman" w:eastAsiaTheme="minorEastAsia" w:hAnsi="Times New Roman" w:cs="Times New Roman"/>
-          <w:lang w:val="uk-UA"/>
-        </w:rPr>
-        <w:t>(</w:t>
+        <w:t>рівня записуємо до масиву всіх розв’язків.</w:t>
+      </w:r>
+    </w:p>
+    <w:p>
+      <w:pPr>
+        <w:pStyle w:val="a0"/>
+        <w:ind w:left="0" w:firstLine="709"/>
+        <w:rPr>
+          <w:rFonts w:ascii="Times New Roman" w:eastAsiaTheme="minorEastAsia" w:hAnsi="Times New Roman" w:cs="Times New Roman"/>
+          <w:lang w:val="uk-UA"/>
+        </w:rPr>
+      </w:pPr>
+      <w:r>
+        <w:rPr>
+          <w:rFonts w:ascii="Times New Roman" w:eastAsiaTheme="minorEastAsia" w:hAnsi="Times New Roman" w:cs="Times New Roman"/>
+          <w:i/>
+          <w:lang w:val="uk-UA"/>
+        </w:rPr>
+        <w:lastRenderedPageBreak/>
+        <w:t>Крок 1</w:t>
+      </w:r>
+      <w:r>
+        <w:rPr>
+          <w:rFonts w:ascii="Times New Roman" w:eastAsiaTheme="minorEastAsia" w:hAnsi="Times New Roman" w:cs="Times New Roman"/>
+          <w:i/>
+          <w:lang w:val="uk-UA"/>
+        </w:rPr>
+        <w:t>4</w:t>
+      </w:r>
+      <w:r>
+        <w:rPr>
+          <w:rFonts w:ascii="Times New Roman" w:eastAsiaTheme="minorEastAsia" w:hAnsi="Times New Roman" w:cs="Times New Roman"/>
+          <w:i/>
+          <w:lang w:val="uk-UA"/>
+        </w:rPr>
+        <w:t>.</w:t>
+      </w:r>
+      <w:r>
+        <w:rPr>
+          <w:rFonts w:ascii="Times New Roman" w:eastAsiaTheme="minorEastAsia" w:hAnsi="Times New Roman" w:cs="Times New Roman"/>
+          <w:lang w:val="uk-UA"/>
+        </w:rPr>
+        <w:t xml:space="preserve"> </w:t>
+      </w:r>
+      <w:r>
+        <w:rPr>
+          <w:rFonts w:ascii="Times New Roman" w:eastAsiaTheme="minorEastAsia" w:hAnsi="Times New Roman" w:cs="Times New Roman"/>
+          <w:lang w:val="pl-PL"/>
+        </w:rPr>
+        <w:t>i</w:t>
+      </w:r>
+      <w:r>
+        <w:rPr>
+          <w:rFonts w:ascii="Times New Roman" w:eastAsiaTheme="minorEastAsia" w:hAnsi="Times New Roman" w:cs="Times New Roman"/>
+          <w:lang w:val="uk-UA"/>
+        </w:rPr>
+        <w:t xml:space="preserve"> = </w:t>
+      </w:r>
+      <w:r>
+        <w:rPr>
+          <w:rFonts w:ascii="Times New Roman" w:eastAsiaTheme="minorEastAsia" w:hAnsi="Times New Roman" w:cs="Times New Roman"/>
+          <w:lang w:val="pl-PL"/>
+        </w:rPr>
+        <w:t>i</w:t>
+      </w:r>
+      <w:r>
+        <w:rPr>
+          <w:rFonts w:ascii="Times New Roman" w:eastAsiaTheme="minorEastAsia" w:hAnsi="Times New Roman" w:cs="Times New Roman"/>
+          <w:lang w:val="uk-UA"/>
+        </w:rPr>
+        <w:t xml:space="preserve">-1. </w:t>
+      </w:r>
+      <w:r>
+        <w:rPr>
+          <w:rFonts w:ascii="Times New Roman" w:eastAsiaTheme="minorEastAsia" w:hAnsi="Times New Roman" w:cs="Times New Roman"/>
+          <w:lang w:val="uk-UA"/>
+        </w:rPr>
+        <w:t>Переходимо на крок 2.</w:t>
+      </w:r>
+    </w:p>
+    <w:p>
+      <w:pPr>
+        <w:pStyle w:val="a0"/>
+        <w:ind w:left="0" w:firstLine="709"/>
+        <w:rPr>
+          <w:rFonts w:ascii="Times New Roman" w:eastAsiaTheme="minorEastAsia" w:hAnsi="Times New Roman" w:cs="Times New Roman"/>
+          <w:lang w:val="uk-UA"/>
+        </w:rPr>
+      </w:pPr>
+      <w:r>
+        <w:rPr>
+          <w:rFonts w:ascii="Times New Roman" w:eastAsiaTheme="minorEastAsia" w:hAnsi="Times New Roman" w:cs="Times New Roman"/>
+          <w:i/>
+          <w:lang w:val="uk-UA"/>
+        </w:rPr>
+        <w:t>Крок 15.</w:t>
+      </w:r>
+      <w:r>
+        <w:rPr>
+          <w:rFonts w:ascii="Times New Roman" w:eastAsiaTheme="minorEastAsia" w:hAnsi="Times New Roman" w:cs="Times New Roman"/>
+          <w:lang w:val="uk-UA"/>
+        </w:rPr>
+        <w:t xml:space="preserve"> Якщо </w:t>
       </w:r>
       <w:proofErr w:type="spellStart"/>
       <w:r>
         <w:rPr>
           <w:rFonts w:ascii="Times New Roman" w:eastAsiaTheme="minorEastAsia" w:hAnsi="Times New Roman" w:cs="Times New Roman"/>
         </w:rPr>
-        <w:t>i</w:t>
+        <w:t>cond</w:t>
       </w:r>
       <w:proofErr w:type="spellEnd"/>
       <w:r>
@@ -789,70 +2501,23 @@
           <w:rFonts w:ascii="Times New Roman" w:eastAsiaTheme="minorEastAsia" w:hAnsi="Times New Roman" w:cs="Times New Roman"/>
           <w:lang w:val="uk-UA"/>
         </w:rPr>
-        <w:t>+</w:t>
-      </w:r>
-      <w:r>
-        <w:rPr>
-          <w:rFonts w:ascii="Times New Roman" w:eastAsiaTheme="minorEastAsia" w:hAnsi="Times New Roman" w:cs="Times New Roman"/>
-          <w:lang w:val="uk-UA"/>
-        </w:rPr>
-        <w:t>1</w:t>
-      </w:r>
-      <w:r>
-        <w:rPr>
-          <w:rFonts w:ascii="Times New Roman" w:eastAsiaTheme="minorEastAsia" w:hAnsi="Times New Roman" w:cs="Times New Roman"/>
-          <w:lang w:val="uk-UA"/>
-        </w:rPr>
-        <w:t>)</w:t>
-      </w:r>
-      <w:r>
-        <w:rPr>
-          <w:rFonts w:ascii="Times New Roman" w:eastAsiaTheme="minorEastAsia" w:hAnsi="Times New Roman" w:cs="Times New Roman"/>
-          <w:lang w:val="uk-UA"/>
-        </w:rPr>
-        <w:t>. Знаходимо його максимальний елемент та віднімаємо від нього 1. Отриманий розв’язок назвемо проміжним розв’язком.</w:t>
-      </w:r>
-      <w:r>
-        <w:rPr>
-          <w:rFonts w:ascii="Times New Roman" w:eastAsiaTheme="minorEastAsia" w:hAnsi="Times New Roman" w:cs="Times New Roman"/>
-          <w:lang w:val="uk-UA"/>
-        </w:rPr>
-        <w:t xml:space="preserve"> </w:t>
-      </w:r>
-      <w:r>
-        <w:rPr>
-          <w:rFonts w:ascii="Times New Roman" w:eastAsiaTheme="minorEastAsia" w:hAnsi="Times New Roman" w:cs="Times New Roman"/>
-          <w:lang w:val="uk-UA"/>
-        </w:rPr>
-        <w:t xml:space="preserve">Якщо сума його елементів не дорівнює </w:t>
-      </w:r>
-      <w:r>
-        <w:rPr>
-          <w:rFonts w:ascii="Times New Roman" w:eastAsiaTheme="minorEastAsia" w:hAnsi="Times New Roman" w:cs="Times New Roman"/>
-        </w:rPr>
-        <w:t>n</w:t>
-      </w:r>
-      <w:r>
-        <w:rPr>
-          <w:rFonts w:ascii="Times New Roman" w:eastAsiaTheme="minorEastAsia" w:hAnsi="Times New Roman" w:cs="Times New Roman"/>
-          <w:lang w:val="uk-UA"/>
-        </w:rPr>
-        <w:t>-1,</w:t>
-      </w:r>
-      <w:r>
-        <w:rPr>
-          <w:rFonts w:ascii="Times New Roman" w:eastAsiaTheme="minorEastAsia" w:hAnsi="Times New Roman" w:cs="Times New Roman"/>
-          <w:lang w:val="uk-UA"/>
-        </w:rPr>
-        <w:t xml:space="preserve"> з цього розв’язку не може утворитися потрібних, переходимо на крок </w:t>
-      </w:r>
-      <w:r>
-        <w:rPr>
-          <w:rFonts w:ascii="Times New Roman" w:eastAsiaTheme="minorEastAsia" w:hAnsi="Times New Roman" w:cs="Times New Roman"/>
-          <w:lang w:val="uk-UA"/>
-        </w:rPr>
-        <w:t>12</w:t>
-      </w:r>
+        <w:t xml:space="preserve"> &gt; 0,</w:t>
+      </w:r>
+      <w:r>
+        <w:rPr>
+          <w:rFonts w:ascii="Times New Roman" w:eastAsiaTheme="minorEastAsia" w:hAnsi="Times New Roman" w:cs="Times New Roman"/>
+          <w:lang w:val="uk-UA"/>
+        </w:rPr>
+        <w:t xml:space="preserve"> до кожного елементу всіх розв’язків масиву додаємо значення </w:t>
+      </w:r>
+      <w:proofErr w:type="spellStart"/>
+      <w:r>
+        <w:rPr>
+          <w:rFonts w:ascii="Times New Roman" w:eastAsiaTheme="minorEastAsia" w:hAnsi="Times New Roman" w:cs="Times New Roman"/>
+        </w:rPr>
+        <w:t>cond</w:t>
+      </w:r>
+      <w:proofErr w:type="spellEnd"/>
       <w:r>
         <w:rPr>
           <w:rFonts w:ascii="Times New Roman" w:eastAsiaTheme="minorEastAsia" w:hAnsi="Times New Roman" w:cs="Times New Roman"/>
@@ -870,30 +2535,989 @@
           <w:lang w:val="uk-UA"/>
         </w:rPr>
       </w:pPr>
-      <w:r>
+    </w:p>
+    <w:p>
+      <w:pPr>
+        <w:pStyle w:val="a0"/>
+        <w:ind w:left="0" w:firstLine="709"/>
         <w:rPr>
           <w:rFonts w:ascii="Times New Roman" w:eastAsiaTheme="minorEastAsia" w:hAnsi="Times New Roman" w:cs="Times New Roman"/>
           <w:i/>
           <w:lang w:val="uk-UA"/>
         </w:rPr>
-        <w:t xml:space="preserve">Крок </w:t>
-      </w:r>
-      <w:r>
-        <w:rPr>
-          <w:rFonts w:ascii="Times New Roman" w:eastAsiaTheme="minorEastAsia" w:hAnsi="Times New Roman" w:cs="Times New Roman"/>
-          <w:i/>
-          <w:lang w:val="uk-UA"/>
-        </w:rPr>
-        <w:t>7</w:t>
-      </w:r>
-      <w:r>
-        <w:rPr>
-          <w:rFonts w:ascii="Times New Roman" w:eastAsiaTheme="minorEastAsia" w:hAnsi="Times New Roman" w:cs="Times New Roman"/>
-          <w:i/>
+      </w:pPr>
+      <w:r>
+        <w:rPr>
+          <w:rFonts w:ascii="Times New Roman" w:eastAsiaTheme="minorEastAsia" w:hAnsi="Times New Roman" w:cs="Times New Roman"/>
+          <w:lang w:val="uk-UA"/>
+        </w:rPr>
+        <w:t xml:space="preserve">Протестуємо алгоритм на прикладі. Нехай задано </w:t>
+      </w:r>
+      <w:r>
+        <w:rPr>
+          <w:rFonts w:ascii="Times New Roman" w:eastAsiaTheme="minorEastAsia" w:hAnsi="Times New Roman" w:cs="Times New Roman"/>
+        </w:rPr>
+        <w:t>r</w:t>
+      </w:r>
+      <w:r>
+        <w:rPr>
+          <w:rFonts w:ascii="Times New Roman" w:eastAsiaTheme="minorEastAsia" w:hAnsi="Times New Roman" w:cs="Times New Roman"/>
+          <w:lang w:val="uk-UA"/>
+        </w:rPr>
+        <w:t xml:space="preserve"> = 3, </w:t>
+      </w:r>
+      <w:r>
+        <w:rPr>
+          <w:rFonts w:ascii="Times New Roman" w:eastAsiaTheme="minorEastAsia" w:hAnsi="Times New Roman" w:cs="Times New Roman"/>
+        </w:rPr>
+        <w:t>n</w:t>
+      </w:r>
+      <w:r>
+        <w:rPr>
+          <w:rFonts w:ascii="Times New Roman" w:eastAsiaTheme="minorEastAsia" w:hAnsi="Times New Roman" w:cs="Times New Roman"/>
+          <w:lang w:val="uk-UA"/>
+        </w:rPr>
+        <w:t xml:space="preserve"> = 5</w:t>
+      </w:r>
+      <w:r>
+        <w:rPr>
+          <w:rFonts w:ascii="Times New Roman" w:eastAsiaTheme="minorEastAsia" w:hAnsi="Times New Roman" w:cs="Times New Roman"/>
+          <w:lang w:val="uk-UA"/>
+        </w:rPr>
+        <w:t>,</w:t>
+      </w:r>
+      <w:r>
+        <w:rPr>
+          <w:rFonts w:ascii="Times New Roman" w:eastAsiaTheme="minorEastAsia" w:hAnsi="Times New Roman" w:cs="Times New Roman"/>
+          <w:lang w:val="uk-UA"/>
+        </w:rPr>
+        <w:t xml:space="preserve"> </w:t>
+      </w:r>
+      <w:proofErr w:type="spellStart"/>
+      <w:r>
+        <w:rPr>
+          <w:rFonts w:ascii="Times New Roman" w:eastAsiaTheme="minorEastAsia" w:hAnsi="Times New Roman" w:cs="Times New Roman"/>
+        </w:rPr>
+        <w:t>cond</w:t>
+      </w:r>
+      <w:proofErr w:type="spellEnd"/>
+      <w:r>
+        <w:rPr>
+          <w:rFonts w:ascii="Times New Roman" w:eastAsiaTheme="minorEastAsia" w:hAnsi="Times New Roman" w:cs="Times New Roman"/>
+          <w:lang w:val="uk-UA"/>
+        </w:rPr>
+        <w:t xml:space="preserve"> = 0,</w:t>
+      </w:r>
+      <w:r>
+        <w:rPr>
+          <w:rFonts w:ascii="Times New Roman" w:eastAsiaTheme="minorEastAsia" w:hAnsi="Times New Roman" w:cs="Times New Roman"/>
+          <w:lang w:val="uk-UA"/>
+        </w:rPr>
+        <w:t xml:space="preserve"> тоді рівняння матиме вигляд </w:t>
+      </w:r>
+      <m:oMath>
+        <m:sSub>
+          <m:sSubPr>
+            <m:ctrlPr>
+              <w:rPr>
+                <w:rFonts w:ascii="Cambria Math" w:eastAsiaTheme="minorEastAsia" w:hAnsi="Cambria Math" w:cs="Times New Roman"/>
+                <w:i/>
+                <w:lang w:val="uk-UA"/>
+              </w:rPr>
+            </m:ctrlPr>
+          </m:sSubPr>
+          <m:e>
+            <m:r>
+              <w:rPr>
+                <w:rFonts w:ascii="Cambria Math" w:eastAsiaTheme="minorEastAsia" w:hAnsi="Cambria Math" w:cs="Times New Roman"/>
+                <w:lang w:val="uk-UA"/>
+              </w:rPr>
+              <m:t>x</m:t>
+            </m:r>
+          </m:e>
+          <m:sub>
+            <m:r>
+              <w:rPr>
+                <w:rFonts w:ascii="Cambria Math" w:eastAsiaTheme="minorEastAsia" w:hAnsi="Cambria Math" w:cs="Times New Roman"/>
+                <w:lang w:val="uk-UA"/>
+              </w:rPr>
+              <m:t>1</m:t>
+            </m:r>
+          </m:sub>
+        </m:sSub>
+        <m:r>
+          <w:rPr>
+            <w:rFonts w:ascii="Cambria Math" w:eastAsiaTheme="minorEastAsia" w:hAnsi="Cambria Math" w:cs="Times New Roman"/>
+            <w:lang w:val="uk-UA"/>
+          </w:rPr>
+          <m:t>+</m:t>
+        </m:r>
+        <m:sSub>
+          <m:sSubPr>
+            <m:ctrlPr>
+              <w:rPr>
+                <w:rFonts w:ascii="Cambria Math" w:eastAsiaTheme="minorEastAsia" w:hAnsi="Cambria Math" w:cs="Times New Roman"/>
+                <w:i/>
+                <w:lang w:val="uk-UA"/>
+              </w:rPr>
+            </m:ctrlPr>
+          </m:sSubPr>
+          <m:e>
+            <m:r>
+              <w:rPr>
+                <w:rFonts w:ascii="Cambria Math" w:eastAsiaTheme="minorEastAsia" w:hAnsi="Cambria Math" w:cs="Times New Roman"/>
+                <w:lang w:val="uk-UA"/>
+              </w:rPr>
+              <m:t>x</m:t>
+            </m:r>
+          </m:e>
+          <m:sub>
+            <m:r>
+              <w:rPr>
+                <w:rFonts w:ascii="Cambria Math" w:eastAsiaTheme="minorEastAsia" w:hAnsi="Cambria Math" w:cs="Times New Roman"/>
+                <w:lang w:val="uk-UA"/>
+              </w:rPr>
+              <m:t>2</m:t>
+            </m:r>
+          </m:sub>
+        </m:sSub>
+        <m:r>
+          <w:rPr>
+            <w:rFonts w:ascii="Cambria Math" w:eastAsiaTheme="minorEastAsia" w:hAnsi="Cambria Math" w:cs="Times New Roman"/>
+            <w:lang w:val="uk-UA"/>
+          </w:rPr>
+          <m:t>+</m:t>
+        </m:r>
+        <m:sSub>
+          <m:sSubPr>
+            <m:ctrlPr>
+              <w:rPr>
+                <w:rFonts w:ascii="Cambria Math" w:eastAsiaTheme="minorEastAsia" w:hAnsi="Cambria Math" w:cs="Times New Roman"/>
+                <w:i/>
+                <w:lang w:val="uk-UA"/>
+              </w:rPr>
+            </m:ctrlPr>
+          </m:sSubPr>
+          <m:e>
+            <m:r>
+              <w:rPr>
+                <w:rFonts w:ascii="Cambria Math" w:eastAsiaTheme="minorEastAsia" w:hAnsi="Cambria Math" w:cs="Times New Roman"/>
+                <w:lang w:val="uk-UA"/>
+              </w:rPr>
+              <m:t>x</m:t>
+            </m:r>
+          </m:e>
+          <m:sub>
+            <m:r>
+              <w:rPr>
+                <w:rFonts w:ascii="Cambria Math" w:eastAsiaTheme="minorEastAsia" w:hAnsi="Cambria Math" w:cs="Times New Roman"/>
+                <w:lang w:val="uk-UA"/>
+              </w:rPr>
+              <m:t>3</m:t>
+            </m:r>
+          </m:sub>
+        </m:sSub>
+        <m:r>
+          <w:rPr>
+            <w:rFonts w:ascii="Cambria Math" w:eastAsiaTheme="minorEastAsia" w:hAnsi="Cambria Math" w:cs="Times New Roman"/>
+            <w:lang w:val="uk-UA"/>
+          </w:rPr>
+          <m:t>=5,де</m:t>
+        </m:r>
+        <m:sSub>
+          <m:sSubPr>
+            <m:ctrlPr>
+              <w:rPr>
+                <w:rFonts w:ascii="Cambria Math" w:eastAsiaTheme="minorEastAsia" w:hAnsi="Cambria Math" w:cs="Times New Roman"/>
+                <w:i/>
+              </w:rPr>
+            </m:ctrlPr>
+          </m:sSubPr>
+          <m:e>
+            <m:r>
+              <w:rPr>
+                <w:rFonts w:ascii="Cambria Math" w:eastAsiaTheme="minorEastAsia" w:hAnsi="Cambria Math" w:cs="Times New Roman"/>
+              </w:rPr>
+              <m:t xml:space="preserve"> </m:t>
+            </m:r>
+            <m:r>
+              <w:rPr>
+                <w:rFonts w:ascii="Cambria Math" w:eastAsiaTheme="minorEastAsia" w:hAnsi="Cambria Math" w:cs="Times New Roman"/>
+              </w:rPr>
+              <m:t>x</m:t>
+            </m:r>
+          </m:e>
+          <m:sub>
+            <m:r>
+              <w:rPr>
+                <w:rFonts w:ascii="Cambria Math" w:eastAsiaTheme="minorEastAsia" w:hAnsi="Cambria Math" w:cs="Times New Roman"/>
+              </w:rPr>
+              <m:t>1</m:t>
+            </m:r>
+          </m:sub>
+        </m:sSub>
+        <m:r>
+          <w:rPr>
+            <w:rFonts w:ascii="Cambria Math" w:eastAsiaTheme="minorEastAsia" w:hAnsi="Cambria Math" w:cs="Times New Roman"/>
+          </w:rPr>
+          <m:t>,</m:t>
+        </m:r>
+        <m:sSub>
+          <m:sSubPr>
+            <m:ctrlPr>
+              <w:rPr>
+                <w:rFonts w:ascii="Cambria Math" w:eastAsiaTheme="minorEastAsia" w:hAnsi="Cambria Math" w:cs="Times New Roman"/>
+                <w:i/>
+              </w:rPr>
+            </m:ctrlPr>
+          </m:sSubPr>
+          <m:e>
+            <m:r>
+              <w:rPr>
+                <w:rFonts w:ascii="Cambria Math" w:eastAsiaTheme="minorEastAsia" w:hAnsi="Cambria Math" w:cs="Times New Roman"/>
+              </w:rPr>
+              <m:t>x</m:t>
+            </m:r>
+          </m:e>
+          <m:sub>
+            <m:r>
+              <w:rPr>
+                <w:rFonts w:ascii="Cambria Math" w:eastAsiaTheme="minorEastAsia" w:hAnsi="Cambria Math" w:cs="Times New Roman"/>
+              </w:rPr>
+              <m:t>2</m:t>
+            </m:r>
+          </m:sub>
+        </m:sSub>
+        <m:r>
+          <w:rPr>
+            <w:rFonts w:ascii="Cambria Math" w:eastAsiaTheme="minorEastAsia" w:hAnsi="Cambria Math" w:cs="Times New Roman"/>
+          </w:rPr>
+          <m:t>,</m:t>
+        </m:r>
+        <m:sSub>
+          <m:sSubPr>
+            <m:ctrlPr>
+              <w:rPr>
+                <w:rFonts w:ascii="Cambria Math" w:eastAsiaTheme="minorEastAsia" w:hAnsi="Cambria Math" w:cs="Times New Roman"/>
+                <w:i/>
+              </w:rPr>
+            </m:ctrlPr>
+          </m:sSubPr>
+          <m:e>
+            <m:r>
+              <w:rPr>
+                <w:rFonts w:ascii="Cambria Math" w:eastAsiaTheme="minorEastAsia" w:hAnsi="Cambria Math" w:cs="Times New Roman"/>
+              </w:rPr>
+              <m:t>x</m:t>
+            </m:r>
+          </m:e>
+          <m:sub>
+            <m:r>
+              <w:rPr>
+                <w:rFonts w:ascii="Cambria Math" w:eastAsiaTheme="minorEastAsia" w:hAnsi="Cambria Math" w:cs="Times New Roman"/>
+              </w:rPr>
+              <m:t>3</m:t>
+            </m:r>
+          </m:sub>
+        </m:sSub>
+        <m:r>
+          <m:rPr>
+            <m:sty m:val="p"/>
+          </m:rPr>
+          <w:rPr>
+            <w:rFonts w:ascii="Cambria Math" w:eastAsiaTheme="minorEastAsia" w:hAnsi="Cambria Math" w:cs="Times New Roman"/>
+          </w:rPr>
+          <m:t>≥</m:t>
+        </m:r>
+        <m:r>
+          <w:rPr>
+            <w:rFonts w:ascii="Cambria Math" w:eastAsiaTheme="minorEastAsia" w:hAnsi="Cambria Math" w:cs="Times New Roman"/>
+          </w:rPr>
+          <m:t>0</m:t>
+        </m:r>
+        <m:r>
+          <w:rPr>
+            <w:rFonts w:ascii="Cambria Math" w:eastAsiaTheme="minorEastAsia" w:hAnsi="Cambria Math" w:cs="Times New Roman"/>
+            <w:lang w:val="uk-UA"/>
+          </w:rPr>
+          <m:t>.</m:t>
+        </m:r>
+      </m:oMath>
+    </w:p>
+    <w:p>
+      <w:pPr>
+        <w:pStyle w:val="a0"/>
+        <w:ind w:left="0" w:firstLine="709"/>
+        <w:rPr>
+          <w:rFonts w:ascii="Times New Roman" w:eastAsiaTheme="minorEastAsia" w:hAnsi="Times New Roman" w:cs="Times New Roman"/>
+          <w:lang w:val="uk-UA"/>
+        </w:rPr>
+      </w:pPr>
+      <w:r>
+        <w:rPr>
+          <w:rFonts w:ascii="Times New Roman" w:eastAsiaTheme="minorEastAsia" w:hAnsi="Times New Roman" w:cs="Times New Roman"/>
+          <w:lang w:val="uk-UA"/>
+        </w:rPr>
+        <w:t xml:space="preserve">Знайдемо кількість розв’язків за формулою: </w:t>
+      </w:r>
+      <m:oMath>
+        <m:f>
+          <m:fPr>
+            <m:ctrlPr>
+              <w:rPr>
+                <w:rFonts w:ascii="Cambria Math" w:eastAsiaTheme="minorEastAsia" w:hAnsi="Cambria Math" w:cs="Times New Roman"/>
+                <w:lang w:val="uk-UA"/>
+              </w:rPr>
+            </m:ctrlPr>
+          </m:fPr>
+          <m:num>
+            <m:d>
+              <m:dPr>
+                <m:ctrlPr>
+                  <w:rPr>
+                    <w:rFonts w:ascii="Cambria Math" w:eastAsiaTheme="minorEastAsia" w:hAnsi="Cambria Math" w:cs="Times New Roman"/>
+                    <w:i/>
+                    <w:lang w:val="uk-UA"/>
+                  </w:rPr>
+                </m:ctrlPr>
+              </m:dPr>
+              <m:e>
+                <m:r>
+                  <w:rPr>
+                    <w:rFonts w:ascii="Cambria Math" w:eastAsiaTheme="minorEastAsia" w:hAnsi="Cambria Math" w:cs="Times New Roman"/>
+                    <w:lang w:val="uk-UA"/>
+                  </w:rPr>
+                  <m:t>5+3-1</m:t>
+                </m:r>
+              </m:e>
+            </m:d>
+            <m:r>
+              <w:rPr>
+                <w:rFonts w:ascii="Cambria Math" w:eastAsiaTheme="minorEastAsia" w:hAnsi="Cambria Math" w:cs="Times New Roman"/>
+                <w:lang w:val="uk-UA"/>
+              </w:rPr>
+              <m:t>!</m:t>
+            </m:r>
+            <m:ctrlPr>
+              <w:rPr>
+                <w:rFonts w:ascii="Cambria Math" w:eastAsiaTheme="minorEastAsia" w:hAnsi="Cambria Math" w:cs="Times New Roman"/>
+                <w:i/>
+                <w:lang w:val="uk-UA"/>
+              </w:rPr>
+            </m:ctrlPr>
+          </m:num>
+          <m:den>
+            <m:r>
+              <w:rPr>
+                <w:rFonts w:ascii="Cambria Math" w:eastAsiaTheme="minorEastAsia" w:hAnsi="Cambria Math" w:cs="Times New Roman"/>
+                <w:lang w:val="uk-UA"/>
+              </w:rPr>
+              <m:t>5!</m:t>
+            </m:r>
+            <m:d>
+              <m:dPr>
+                <m:ctrlPr>
+                  <w:rPr>
+                    <w:rFonts w:ascii="Cambria Math" w:eastAsiaTheme="minorEastAsia" w:hAnsi="Cambria Math" w:cs="Times New Roman"/>
+                    <w:i/>
+                    <w:lang w:val="uk-UA"/>
+                  </w:rPr>
+                </m:ctrlPr>
+              </m:dPr>
+              <m:e>
+                <m:r>
+                  <w:rPr>
+                    <w:rFonts w:ascii="Cambria Math" w:eastAsiaTheme="minorEastAsia" w:hAnsi="Cambria Math" w:cs="Times New Roman"/>
+                    <w:lang w:val="uk-UA"/>
+                  </w:rPr>
+                  <m:t>3-1</m:t>
+                </m:r>
+              </m:e>
+            </m:d>
+            <m:r>
+              <w:rPr>
+                <w:rFonts w:ascii="Cambria Math" w:eastAsiaTheme="minorEastAsia" w:hAnsi="Cambria Math" w:cs="Times New Roman"/>
+                <w:lang w:val="uk-UA"/>
+              </w:rPr>
+              <m:t>!</m:t>
+            </m:r>
+            <m:ctrlPr>
+              <w:rPr>
+                <w:rFonts w:ascii="Cambria Math" w:eastAsiaTheme="minorEastAsia" w:hAnsi="Cambria Math" w:cs="Times New Roman"/>
+                <w:i/>
+                <w:lang w:val="uk-UA"/>
+              </w:rPr>
+            </m:ctrlPr>
+          </m:den>
+        </m:f>
+        <m:r>
+          <w:rPr>
+            <w:rFonts w:ascii="Cambria Math" w:eastAsiaTheme="minorEastAsia" w:hAnsi="Cambria Math" w:cs="Times New Roman"/>
+            <w:lang w:val="uk-UA"/>
+          </w:rPr>
+          <m:t>=</m:t>
+        </m:r>
+        <m:f>
+          <m:fPr>
+            <m:ctrlPr>
+              <w:rPr>
+                <w:rFonts w:ascii="Cambria Math" w:eastAsiaTheme="minorEastAsia" w:hAnsi="Cambria Math" w:cs="Times New Roman"/>
+                <w:lang w:val="uk-UA"/>
+              </w:rPr>
+            </m:ctrlPr>
+          </m:fPr>
+          <m:num>
+            <m:r>
+              <w:rPr>
+                <w:rFonts w:ascii="Cambria Math" w:eastAsiaTheme="minorEastAsia" w:hAnsi="Cambria Math" w:cs="Times New Roman"/>
+                <w:lang w:val="uk-UA"/>
+              </w:rPr>
+              <m:t>7!</m:t>
+            </m:r>
+            <m:ctrlPr>
+              <w:rPr>
+                <w:rFonts w:ascii="Cambria Math" w:eastAsiaTheme="minorEastAsia" w:hAnsi="Cambria Math" w:cs="Times New Roman"/>
+                <w:i/>
+                <w:lang w:val="uk-UA"/>
+              </w:rPr>
+            </m:ctrlPr>
+          </m:num>
+          <m:den>
+            <m:r>
+              <w:rPr>
+                <w:rFonts w:ascii="Cambria Math" w:eastAsiaTheme="minorEastAsia" w:hAnsi="Cambria Math" w:cs="Times New Roman"/>
+                <w:lang w:val="uk-UA"/>
+              </w:rPr>
+              <m:t>5!2!</m:t>
+            </m:r>
+            <m:ctrlPr>
+              <w:rPr>
+                <w:rFonts w:ascii="Cambria Math" w:eastAsiaTheme="minorEastAsia" w:hAnsi="Cambria Math" w:cs="Times New Roman"/>
+                <w:i/>
+                <w:lang w:val="uk-UA"/>
+              </w:rPr>
+            </m:ctrlPr>
+          </m:den>
+        </m:f>
+        <m:r>
+          <w:rPr>
+            <w:rFonts w:ascii="Cambria Math" w:eastAsiaTheme="minorEastAsia" w:hAnsi="Cambria Math" w:cs="Times New Roman"/>
+            <w:lang w:val="uk-UA"/>
+          </w:rPr>
+          <m:t>=</m:t>
+        </m:r>
+        <m:f>
+          <m:fPr>
+            <m:ctrlPr>
+              <w:rPr>
+                <w:rFonts w:ascii="Cambria Math" w:eastAsiaTheme="minorEastAsia" w:hAnsi="Cambria Math" w:cs="Times New Roman"/>
+                <w:lang w:val="uk-UA"/>
+              </w:rPr>
+            </m:ctrlPr>
+          </m:fPr>
+          <m:num>
+            <m:r>
+              <w:rPr>
+                <w:rFonts w:ascii="Cambria Math" w:eastAsiaTheme="minorEastAsia" w:hAnsi="Cambria Math" w:cs="Times New Roman"/>
+                <w:lang w:val="uk-UA"/>
+              </w:rPr>
+              <m:t>6*7</m:t>
+            </m:r>
+            <m:ctrlPr>
+              <w:rPr>
+                <w:rFonts w:ascii="Cambria Math" w:eastAsiaTheme="minorEastAsia" w:hAnsi="Cambria Math" w:cs="Times New Roman"/>
+                <w:i/>
+                <w:lang w:val="uk-UA"/>
+              </w:rPr>
+            </m:ctrlPr>
+          </m:num>
+          <m:den>
+            <m:r>
+              <w:rPr>
+                <w:rFonts w:ascii="Cambria Math" w:eastAsiaTheme="minorEastAsia" w:hAnsi="Cambria Math" w:cs="Times New Roman"/>
+                <w:lang w:val="uk-UA"/>
+              </w:rPr>
+              <m:t>2</m:t>
+            </m:r>
+            <m:ctrlPr>
+              <w:rPr>
+                <w:rFonts w:ascii="Cambria Math" w:eastAsiaTheme="minorEastAsia" w:hAnsi="Cambria Math" w:cs="Times New Roman"/>
+                <w:i/>
+                <w:lang w:val="uk-UA"/>
+              </w:rPr>
+            </m:ctrlPr>
+          </m:den>
+        </m:f>
+        <m:r>
+          <w:rPr>
+            <w:rFonts w:ascii="Cambria Math" w:eastAsiaTheme="minorEastAsia" w:hAnsi="Cambria Math" w:cs="Times New Roman"/>
+            <w:lang w:val="uk-UA"/>
+          </w:rPr>
+          <m:t>=21</m:t>
+        </m:r>
+      </m:oMath>
+      <w:r>
+        <w:rPr>
+          <w:rFonts w:ascii="Times New Roman" w:eastAsiaTheme="minorEastAsia" w:hAnsi="Times New Roman" w:cs="Times New Roman"/>
+          <w:lang w:val="uk-UA"/>
+        </w:rPr>
+        <w:t xml:space="preserve">. </w:t>
+      </w:r>
+      <w:r>
+        <w:rPr>
+          <w:rFonts w:ascii="Times New Roman" w:eastAsiaTheme="minorEastAsia" w:hAnsi="Times New Roman" w:cs="Times New Roman"/>
+          <w:lang w:val="uk-UA"/>
+        </w:rPr>
+        <w:t>Отже, рівняння матиме 21 розв’язок.</w:t>
+      </w:r>
+    </w:p>
+    <w:p>
+      <w:pPr>
+        <w:pStyle w:val="a0"/>
+        <w:ind w:left="0" w:firstLine="709"/>
+        <w:rPr>
+          <w:rFonts w:ascii="Times New Roman" w:eastAsiaTheme="minorEastAsia" w:hAnsi="Times New Roman" w:cs="Times New Roman"/>
+          <w:lang w:val="uk-UA"/>
+        </w:rPr>
+      </w:pPr>
+      <w:r>
+        <w:rPr>
+          <w:rFonts w:ascii="Times New Roman" w:eastAsiaTheme="minorEastAsia" w:hAnsi="Times New Roman" w:cs="Times New Roman"/>
+          <w:lang w:val="uk-UA"/>
+        </w:rPr>
+        <w:t xml:space="preserve">Розпочнемо роботу з </w:t>
+      </w:r>
+      <w:proofErr w:type="spellStart"/>
+      <w:r>
+        <w:rPr>
+          <w:rFonts w:ascii="Times New Roman" w:eastAsiaTheme="minorEastAsia" w:hAnsi="Times New Roman" w:cs="Times New Roman"/>
+        </w:rPr>
+        <w:t>i</w:t>
+      </w:r>
+      <w:proofErr w:type="spellEnd"/>
+      <w:r>
+        <w:rPr>
+          <w:rFonts w:ascii="Times New Roman" w:eastAsiaTheme="minorEastAsia" w:hAnsi="Times New Roman" w:cs="Times New Roman"/>
+          <w:lang w:val="uk-UA"/>
+        </w:rPr>
+        <w:t xml:space="preserve">=5. </w:t>
+      </w:r>
+      <w:r>
+        <w:rPr>
+          <w:rFonts w:ascii="Times New Roman" w:eastAsiaTheme="minorEastAsia" w:hAnsi="Times New Roman" w:cs="Times New Roman"/>
+          <w:lang w:val="uk-UA"/>
+        </w:rPr>
+        <w:t xml:space="preserve">Умовою виходу буде </w:t>
+      </w:r>
+      <w:proofErr w:type="spellStart"/>
+      <w:r>
+        <w:rPr>
+          <w:rFonts w:ascii="Times New Roman" w:eastAsiaTheme="minorEastAsia" w:hAnsi="Times New Roman" w:cs="Times New Roman"/>
+        </w:rPr>
+        <w:t>i</w:t>
+      </w:r>
+      <w:proofErr w:type="spellEnd"/>
+      <w:r>
+        <w:rPr>
+          <w:rFonts w:ascii="Times New Roman" w:eastAsiaTheme="minorEastAsia" w:hAnsi="Times New Roman" w:cs="Times New Roman"/>
+          <w:lang w:val="uk-UA"/>
+        </w:rPr>
+        <w:t xml:space="preserve"> &lt; 2.</w:t>
+      </w:r>
+    </w:p>
+    <w:p>
+      <w:pPr>
+        <w:pStyle w:val="a0"/>
+        <w:ind w:left="0" w:firstLine="709"/>
+        <w:rPr>
+          <w:rFonts w:ascii="Times New Roman" w:eastAsiaTheme="minorEastAsia" w:hAnsi="Times New Roman" w:cs="Times New Roman"/>
+          <w:lang w:val="uk-UA"/>
+        </w:rPr>
+      </w:pPr>
+      <w:r>
+        <w:rPr>
+          <w:rFonts w:ascii="Times New Roman" w:eastAsiaTheme="minorEastAsia" w:hAnsi="Times New Roman" w:cs="Times New Roman"/>
+          <w:lang w:val="uk-UA"/>
+        </w:rPr>
+        <w:tab/>
+        <w:t xml:space="preserve">Оскільки </w:t>
+      </w:r>
+      <w:proofErr w:type="spellStart"/>
+      <w:r>
+        <w:rPr>
+          <w:rFonts w:ascii="Times New Roman" w:eastAsiaTheme="minorEastAsia" w:hAnsi="Times New Roman" w:cs="Times New Roman"/>
+        </w:rPr>
+        <w:t>i</w:t>
+      </w:r>
+      <w:proofErr w:type="spellEnd"/>
+      <w:r>
+        <w:rPr>
+          <w:rFonts w:ascii="Times New Roman" w:eastAsiaTheme="minorEastAsia" w:hAnsi="Times New Roman" w:cs="Times New Roman"/>
+          <w:lang w:val="uk-UA"/>
+        </w:rPr>
+        <w:t xml:space="preserve"> = </w:t>
+      </w:r>
+      <w:r>
+        <w:rPr>
+          <w:rFonts w:ascii="Times New Roman" w:eastAsiaTheme="minorEastAsia" w:hAnsi="Times New Roman" w:cs="Times New Roman"/>
+        </w:rPr>
+        <w:t>n</w:t>
+      </w:r>
+      <w:r>
+        <w:rPr>
+          <w:rFonts w:ascii="Times New Roman" w:eastAsiaTheme="minorEastAsia" w:hAnsi="Times New Roman" w:cs="Times New Roman"/>
+          <w:lang w:val="uk-UA"/>
+        </w:rPr>
+        <w:t xml:space="preserve">, </w:t>
+      </w:r>
+      <w:r>
+        <w:rPr>
+          <w:rFonts w:ascii="Times New Roman" w:eastAsiaTheme="minorEastAsia" w:hAnsi="Times New Roman" w:cs="Times New Roman"/>
+          <w:lang w:val="uk-UA"/>
+        </w:rPr>
+        <w:t xml:space="preserve">то утворюємо три початкові розв’язки </w:t>
+      </w:r>
+      <w:r>
+        <w:rPr>
+          <w:rFonts w:ascii="Times New Roman" w:eastAsiaTheme="minorEastAsia" w:hAnsi="Times New Roman" w:cs="Times New Roman"/>
+          <w:b/>
+          <w:lang w:val="uk-UA"/>
+        </w:rPr>
+        <w:t>[5;0;0], [0;5;0], [0;0;5]</w:t>
+      </w:r>
+      <w:r>
+        <w:rPr>
+          <w:rFonts w:ascii="Times New Roman" w:eastAsiaTheme="minorEastAsia" w:hAnsi="Times New Roman" w:cs="Times New Roman"/>
           <w:lang w:val="uk-UA"/>
         </w:rPr>
         <w:t>.</w:t>
       </w:r>
+    </w:p>
+    <w:p>
+      <w:pPr>
+        <w:pStyle w:val="a0"/>
+        <w:ind w:left="0" w:firstLine="709"/>
+        <w:rPr>
+          <w:rFonts w:ascii="Times New Roman" w:eastAsiaTheme="minorEastAsia" w:hAnsi="Times New Roman" w:cs="Times New Roman"/>
+          <w:lang w:val="uk-UA"/>
+        </w:rPr>
+      </w:pPr>
+      <w:r>
+        <w:rPr>
+          <w:rFonts w:ascii="Times New Roman" w:eastAsiaTheme="minorEastAsia" w:hAnsi="Times New Roman" w:cs="Times New Roman"/>
+          <w:lang w:val="uk-UA"/>
+        </w:rPr>
+        <w:t xml:space="preserve">Записуємо їх на рівень 5 масиву розв’язків. Тепер у ньому </w:t>
+      </w:r>
+      <w:r>
+        <w:rPr>
+          <w:rFonts w:ascii="Times New Roman" w:eastAsiaTheme="minorEastAsia" w:hAnsi="Times New Roman" w:cs="Times New Roman"/>
+          <w:b/>
+        </w:rPr>
+        <w:t>3</w:t>
+      </w:r>
+      <w:r>
+        <w:rPr>
+          <w:rFonts w:ascii="Times New Roman" w:eastAsiaTheme="minorEastAsia" w:hAnsi="Times New Roman" w:cs="Times New Roman"/>
+          <w:lang w:val="uk-UA"/>
+        </w:rPr>
+        <w:t xml:space="preserve"> розв’язки.</w:t>
+      </w:r>
+    </w:p>
+    <w:p>
+      <w:pPr>
+        <w:pStyle w:val="a0"/>
+        <w:ind w:left="0" w:firstLine="709"/>
+        <w:rPr>
+          <w:rFonts w:ascii="Times New Roman" w:eastAsiaTheme="minorEastAsia" w:hAnsi="Times New Roman" w:cs="Times New Roman"/>
+          <w:lang w:val="uk-UA"/>
+        </w:rPr>
+      </w:pPr>
+      <w:r>
+        <w:rPr>
+          <w:rFonts w:ascii="Times New Roman" w:eastAsiaTheme="minorEastAsia" w:hAnsi="Times New Roman" w:cs="Times New Roman"/>
+          <w:lang w:val="uk-UA"/>
+        </w:rPr>
+        <w:t xml:space="preserve">Зменшуємо </w:t>
+      </w:r>
+      <w:proofErr w:type="spellStart"/>
+      <w:r>
+        <w:rPr>
+          <w:rFonts w:ascii="Times New Roman" w:eastAsiaTheme="minorEastAsia" w:hAnsi="Times New Roman" w:cs="Times New Roman"/>
+        </w:rPr>
+        <w:t>i</w:t>
+      </w:r>
+      <w:proofErr w:type="spellEnd"/>
+      <w:r>
+        <w:rPr>
+          <w:rFonts w:ascii="Times New Roman" w:eastAsiaTheme="minorEastAsia" w:hAnsi="Times New Roman" w:cs="Times New Roman"/>
+          <w:lang w:val="uk-UA"/>
+        </w:rPr>
+        <w:t xml:space="preserve">, </w:t>
+      </w:r>
+      <w:proofErr w:type="spellStart"/>
+      <w:r>
+        <w:rPr>
+          <w:rFonts w:ascii="Times New Roman" w:eastAsiaTheme="minorEastAsia" w:hAnsi="Times New Roman" w:cs="Times New Roman"/>
+        </w:rPr>
+        <w:t>i</w:t>
+      </w:r>
+      <w:proofErr w:type="spellEnd"/>
+      <w:r>
+        <w:rPr>
+          <w:rFonts w:ascii="Times New Roman" w:eastAsiaTheme="minorEastAsia" w:hAnsi="Times New Roman" w:cs="Times New Roman"/>
+          <w:lang w:val="uk-UA"/>
+        </w:rPr>
+        <w:t>=4.</w:t>
+      </w:r>
+      <w:r>
+        <w:rPr>
+          <w:rFonts w:ascii="Times New Roman" w:eastAsiaTheme="minorEastAsia" w:hAnsi="Times New Roman" w:cs="Times New Roman"/>
+          <w:lang w:val="uk-UA"/>
+        </w:rPr>
+        <w:t xml:space="preserve"> Оскільки 4 </w:t>
+      </w:r>
+      <m:oMath>
+        <m:r>
+          <m:rPr>
+            <m:sty m:val="p"/>
+          </m:rPr>
+          <w:rPr>
+            <w:rFonts w:ascii="Cambria Math" w:eastAsiaTheme="minorEastAsia" w:hAnsi="Cambria Math" w:cs="Times New Roman"/>
+            <w:lang w:val="uk-UA"/>
+          </w:rPr>
+          <m:t>≥</m:t>
+        </m:r>
+      </m:oMath>
+      <w:r>
+        <w:rPr>
+          <w:rFonts w:ascii="Times New Roman" w:eastAsiaTheme="minorEastAsia" w:hAnsi="Times New Roman" w:cs="Times New Roman"/>
+          <w:lang w:val="uk-UA"/>
+        </w:rPr>
+        <w:t xml:space="preserve"> 2, </w:t>
+      </w:r>
+      <w:r>
+        <w:rPr>
+          <w:rFonts w:ascii="Times New Roman" w:eastAsiaTheme="minorEastAsia" w:hAnsi="Times New Roman" w:cs="Times New Roman"/>
+          <w:lang w:val="uk-UA"/>
+        </w:rPr>
+        <w:t>алгоритм продовжується.</w:t>
+      </w:r>
+    </w:p>
+    <w:p>
+      <w:pPr>
+        <w:pStyle w:val="a0"/>
+        <w:ind w:left="0" w:firstLine="709"/>
+        <w:rPr>
+          <w:rFonts w:ascii="Times New Roman" w:eastAsiaTheme="minorEastAsia" w:hAnsi="Times New Roman" w:cs="Times New Roman"/>
+          <w:lang w:val="uk-UA"/>
+        </w:rPr>
+      </w:pPr>
+      <w:r>
+        <w:rPr>
+          <w:rFonts w:ascii="Times New Roman" w:eastAsiaTheme="minorEastAsia" w:hAnsi="Times New Roman" w:cs="Times New Roman"/>
+        </w:rPr>
+        <w:t>j = 0.</w:t>
+      </w:r>
+    </w:p>
+    <w:p>
+      <w:pPr>
+        <w:pStyle w:val="a0"/>
+        <w:ind w:left="0" w:firstLine="709"/>
+        <w:rPr>
+          <w:rFonts w:ascii="Times New Roman" w:eastAsiaTheme="minorEastAsia" w:hAnsi="Times New Roman" w:cs="Times New Roman"/>
+          <w:lang w:val="uk-UA"/>
+        </w:rPr>
+      </w:pPr>
+      <w:r>
+        <w:rPr>
+          <w:rFonts w:ascii="Times New Roman" w:eastAsiaTheme="minorEastAsia" w:hAnsi="Times New Roman" w:cs="Times New Roman"/>
+          <w:lang w:val="uk-UA"/>
+        </w:rPr>
+        <w:t xml:space="preserve">Почергово </w:t>
+      </w:r>
+      <w:r>
+        <w:rPr>
+          <w:rFonts w:ascii="Times New Roman" w:eastAsiaTheme="minorEastAsia" w:hAnsi="Times New Roman" w:cs="Times New Roman"/>
+          <w:lang w:val="uk-UA"/>
+        </w:rPr>
+        <w:t>п</w:t>
+      </w:r>
+      <w:r>
+        <w:rPr>
+          <w:rFonts w:ascii="Times New Roman" w:eastAsiaTheme="minorEastAsia" w:hAnsi="Times New Roman" w:cs="Times New Roman"/>
+          <w:lang w:val="uk-UA"/>
+        </w:rPr>
+        <w:t>ереглядаємо всі розв’язки 5 рівня масиву</w:t>
+      </w:r>
+      <w:r>
+        <w:rPr>
+          <w:rFonts w:ascii="Times New Roman" w:eastAsiaTheme="minorEastAsia" w:hAnsi="Times New Roman" w:cs="Times New Roman"/>
+          <w:lang w:val="uk-UA"/>
+        </w:rPr>
+        <w:t xml:space="preserve">, збільшуючи </w:t>
+      </w:r>
+      <w:r>
+        <w:rPr>
+          <w:rFonts w:ascii="Times New Roman" w:eastAsiaTheme="minorEastAsia" w:hAnsi="Times New Roman" w:cs="Times New Roman"/>
+        </w:rPr>
+        <w:t>j</w:t>
+      </w:r>
+      <w:r>
+        <w:rPr>
+          <w:rFonts w:ascii="Times New Roman" w:eastAsiaTheme="minorEastAsia" w:hAnsi="Times New Roman" w:cs="Times New Roman"/>
+          <w:lang w:val="uk-UA"/>
+        </w:rPr>
+        <w:t xml:space="preserve">. </w:t>
+      </w:r>
+    </w:p>
+    <w:p>
+      <w:pPr>
+        <w:pStyle w:val="a0"/>
+        <w:ind w:left="0" w:firstLine="709"/>
+        <w:rPr>
+          <w:rFonts w:ascii="Times New Roman" w:eastAsiaTheme="minorEastAsia" w:hAnsi="Times New Roman" w:cs="Times New Roman"/>
+        </w:rPr>
+      </w:pPr>
+      <w:r>
+        <w:rPr>
+          <w:rFonts w:ascii="Times New Roman" w:eastAsiaTheme="minorEastAsia" w:hAnsi="Times New Roman" w:cs="Times New Roman"/>
+          <w:lang w:val="uk-UA"/>
+        </w:rPr>
+        <w:t xml:space="preserve">Знаходимо максимальний елемент розв’язку </w:t>
+      </w:r>
+      <w:r>
+        <w:rPr>
+          <w:rFonts w:ascii="Times New Roman" w:eastAsiaTheme="minorEastAsia" w:hAnsi="Times New Roman" w:cs="Times New Roman"/>
+          <w:lang w:val="uk-UA"/>
+        </w:rPr>
+        <w:t xml:space="preserve">[5;0;0] </w:t>
+      </w:r>
+      <w:r>
+        <w:rPr>
+          <w:rFonts w:ascii="Times New Roman" w:eastAsiaTheme="minorEastAsia" w:hAnsi="Times New Roman" w:cs="Times New Roman"/>
+          <w:lang w:val="uk-UA"/>
+        </w:rPr>
+        <w:t xml:space="preserve">та віднімаємо від нього 1. Отримаємо проміжний розв’язок </w:t>
+      </w:r>
+      <w:r>
+        <w:rPr>
+          <w:rFonts w:ascii="Times New Roman" w:eastAsiaTheme="minorEastAsia" w:hAnsi="Times New Roman" w:cs="Times New Roman"/>
+        </w:rPr>
+        <w:t xml:space="preserve">[4;0;0]. </w:t>
+      </w:r>
+    </w:p>
+    <w:p>
+      <w:pPr>
+        <w:pStyle w:val="a0"/>
+        <w:ind w:left="0" w:firstLine="709"/>
+        <w:rPr>
+          <w:rFonts w:ascii="Times New Roman" w:eastAsiaTheme="minorEastAsia" w:hAnsi="Times New Roman" w:cs="Times New Roman"/>
+          <w:lang w:val="uk-UA"/>
+        </w:rPr>
+      </w:pPr>
+      <w:r>
+        <w:rPr>
+          <w:rFonts w:ascii="Times New Roman" w:eastAsiaTheme="minorEastAsia" w:hAnsi="Times New Roman" w:cs="Times New Roman"/>
+        </w:rPr>
+        <w:t xml:space="preserve">l = 0. </w:t>
+      </w:r>
+    </w:p>
+    <w:p>
+      <w:pPr>
+        <w:pStyle w:val="a0"/>
+        <w:ind w:left="0" w:firstLine="709"/>
+        <w:rPr>
+          <w:rFonts w:ascii="Times New Roman" w:eastAsiaTheme="minorEastAsia" w:hAnsi="Times New Roman" w:cs="Times New Roman"/>
+          <w:lang w:val="uk-UA"/>
+        </w:rPr>
+      </w:pPr>
+      <w:r>
+        <w:rPr>
+          <w:rFonts w:ascii="Times New Roman" w:eastAsiaTheme="minorEastAsia" w:hAnsi="Times New Roman" w:cs="Times New Roman"/>
+          <w:lang w:val="uk-UA"/>
+        </w:rPr>
+        <w:t xml:space="preserve">Переглядаємо всі елементи проміжного розв’язку, збільшуючи </w:t>
+      </w:r>
+      <w:r>
+        <w:rPr>
+          <w:rFonts w:ascii="Times New Roman" w:eastAsiaTheme="minorEastAsia" w:hAnsi="Times New Roman" w:cs="Times New Roman"/>
+        </w:rPr>
+        <w:t>l</w:t>
+      </w:r>
+      <w:r>
+        <w:rPr>
+          <w:rFonts w:ascii="Times New Roman" w:eastAsiaTheme="minorEastAsia" w:hAnsi="Times New Roman" w:cs="Times New Roman"/>
+          <w:lang w:val="uk-UA"/>
+        </w:rPr>
+        <w:t xml:space="preserve">. </w:t>
+      </w:r>
+      <w:r>
+        <w:rPr>
+          <w:rFonts w:ascii="Times New Roman" w:eastAsiaTheme="minorEastAsia" w:hAnsi="Times New Roman" w:cs="Times New Roman"/>
+          <w:lang w:val="uk-UA"/>
+        </w:rPr>
+        <w:t xml:space="preserve">Оскільки </w:t>
+      </w:r>
+      <w:r>
+        <w:rPr>
+          <w:rFonts w:ascii="Times New Roman" w:eastAsiaTheme="minorEastAsia" w:hAnsi="Times New Roman" w:cs="Times New Roman"/>
+          <w:lang w:val="uk-UA"/>
+        </w:rPr>
+        <w:t xml:space="preserve">в розглянутому розв’язку </w:t>
+      </w:r>
+      <w:r>
+        <w:rPr>
+          <w:rFonts w:ascii="Times New Roman" w:eastAsiaTheme="minorEastAsia" w:hAnsi="Times New Roman" w:cs="Times New Roman"/>
+          <w:lang w:val="uk-UA"/>
+        </w:rPr>
+        <w:t xml:space="preserve">елемент на 0 місці є максимальним, </w:t>
+      </w:r>
+      <w:r>
+        <w:rPr>
+          <w:rFonts w:ascii="Times New Roman" w:eastAsiaTheme="minorEastAsia" w:hAnsi="Times New Roman" w:cs="Times New Roman"/>
+          <w:lang w:val="uk-UA"/>
+        </w:rPr>
+        <w:t xml:space="preserve">у проміжному розв’язку </w:t>
+      </w:r>
+      <w:r>
+        <w:rPr>
+          <w:rFonts w:ascii="Times New Roman" w:eastAsiaTheme="minorEastAsia" w:hAnsi="Times New Roman" w:cs="Times New Roman"/>
+          <w:lang w:val="uk-UA"/>
+        </w:rPr>
+        <w:t xml:space="preserve">не змінюємо його. До елементу на місці 1 </w:t>
+      </w:r>
+      <w:proofErr w:type="spellStart"/>
+      <w:r>
+        <w:rPr>
+          <w:rFonts w:ascii="Times New Roman" w:eastAsiaTheme="minorEastAsia" w:hAnsi="Times New Roman" w:cs="Times New Roman"/>
+          <w:lang w:val="uk-UA"/>
+        </w:rPr>
+        <w:t>додамо</w:t>
+      </w:r>
+      <w:proofErr w:type="spellEnd"/>
+      <w:r>
+        <w:rPr>
+          <w:rFonts w:ascii="Times New Roman" w:eastAsiaTheme="minorEastAsia" w:hAnsi="Times New Roman" w:cs="Times New Roman"/>
+          <w:lang w:val="uk-UA"/>
+        </w:rPr>
+        <w:t xml:space="preserve"> 1, отримаємо розв’язок </w:t>
+      </w:r>
+      <w:r>
+        <w:rPr>
+          <w:rFonts w:ascii="Times New Roman" w:eastAsiaTheme="minorEastAsia" w:hAnsi="Times New Roman" w:cs="Times New Roman"/>
+          <w:b/>
+          <w:lang w:val="uk-UA"/>
+        </w:rPr>
+        <w:t>[4;1;0]</w:t>
+      </w:r>
+      <w:r>
+        <w:rPr>
+          <w:rFonts w:ascii="Times New Roman" w:eastAsiaTheme="minorEastAsia" w:hAnsi="Times New Roman" w:cs="Times New Roman"/>
+          <w:lang w:val="uk-UA"/>
+        </w:rPr>
+        <w:t>,</w:t>
+      </w:r>
       <w:r>
         <w:rPr>
           <w:rFonts w:ascii="Times New Roman" w:eastAsiaTheme="minorEastAsia" w:hAnsi="Times New Roman" w:cs="Times New Roman"/>
@@ -901,6 +3525,454 @@
         </w:rPr>
         <w:t xml:space="preserve"> </w:t>
       </w:r>
+      <w:proofErr w:type="spellStart"/>
+      <w:r>
+        <w:rPr>
+          <w:rFonts w:ascii="Times New Roman" w:eastAsiaTheme="minorEastAsia" w:hAnsi="Times New Roman" w:cs="Times New Roman"/>
+          <w:lang w:val="uk-UA"/>
+        </w:rPr>
+        <w:t>запишемо</w:t>
+      </w:r>
+      <w:proofErr w:type="spellEnd"/>
+      <w:r>
+        <w:rPr>
+          <w:rFonts w:ascii="Times New Roman" w:eastAsiaTheme="minorEastAsia" w:hAnsi="Times New Roman" w:cs="Times New Roman"/>
+          <w:lang w:val="uk-UA"/>
+        </w:rPr>
+        <w:t xml:space="preserve"> його в масив розв’язків 4 рівня. Аналогічно з елементу на 2 місці отримаємо розв’язок </w:t>
+      </w:r>
+      <w:r>
+        <w:rPr>
+          <w:rFonts w:ascii="Times New Roman" w:eastAsiaTheme="minorEastAsia" w:hAnsi="Times New Roman" w:cs="Times New Roman"/>
+          <w:b/>
+          <w:lang w:val="uk-UA"/>
+        </w:rPr>
+        <w:t>[4;0;1]</w:t>
+      </w:r>
+      <w:r>
+        <w:rPr>
+          <w:rFonts w:ascii="Times New Roman" w:eastAsiaTheme="minorEastAsia" w:hAnsi="Times New Roman" w:cs="Times New Roman"/>
+          <w:b/>
+          <w:lang w:val="uk-UA"/>
+        </w:rPr>
+        <w:t xml:space="preserve"> </w:t>
+      </w:r>
+      <w:r>
+        <w:rPr>
+          <w:rFonts w:ascii="Times New Roman" w:eastAsiaTheme="minorEastAsia" w:hAnsi="Times New Roman" w:cs="Times New Roman"/>
+          <w:lang w:val="uk-UA"/>
+        </w:rPr>
+        <w:t xml:space="preserve">та </w:t>
+      </w:r>
+      <w:proofErr w:type="spellStart"/>
+      <w:r>
+        <w:rPr>
+          <w:rFonts w:ascii="Times New Roman" w:eastAsiaTheme="minorEastAsia" w:hAnsi="Times New Roman" w:cs="Times New Roman"/>
+          <w:lang w:val="uk-UA"/>
+        </w:rPr>
+        <w:t>запишемо</w:t>
+      </w:r>
+      <w:proofErr w:type="spellEnd"/>
+      <w:r>
+        <w:rPr>
+          <w:rFonts w:ascii="Times New Roman" w:eastAsiaTheme="minorEastAsia" w:hAnsi="Times New Roman" w:cs="Times New Roman"/>
+          <w:lang w:val="uk-UA"/>
+        </w:rPr>
+        <w:t xml:space="preserve"> його в масив розв’язків 4 рівня. </w:t>
+      </w:r>
+    </w:p>
+    <w:p>
+      <w:pPr>
+        <w:pStyle w:val="a0"/>
+        <w:ind w:left="0" w:firstLine="709"/>
+        <w:rPr>
+          <w:rFonts w:ascii="Times New Roman" w:eastAsiaTheme="minorEastAsia" w:hAnsi="Times New Roman" w:cs="Times New Roman"/>
+        </w:rPr>
+      </w:pPr>
+      <w:r>
+        <w:rPr>
+          <w:rFonts w:ascii="Times New Roman" w:eastAsiaTheme="minorEastAsia" w:hAnsi="Times New Roman" w:cs="Times New Roman"/>
+          <w:lang w:val="uk-UA"/>
+        </w:rPr>
+        <w:t xml:space="preserve">Повторюючи ці дії з розв’язками </w:t>
+      </w:r>
+      <w:r>
+        <w:rPr>
+          <w:rFonts w:ascii="Times New Roman" w:eastAsiaTheme="minorEastAsia" w:hAnsi="Times New Roman" w:cs="Times New Roman"/>
+          <w:lang w:val="uk-UA"/>
+        </w:rPr>
+        <w:t xml:space="preserve">[0;5;0] </w:t>
+      </w:r>
+      <w:r>
+        <w:rPr>
+          <w:rFonts w:ascii="Times New Roman" w:eastAsiaTheme="minorEastAsia" w:hAnsi="Times New Roman" w:cs="Times New Roman"/>
+          <w:lang w:val="uk-UA"/>
+        </w:rPr>
+        <w:t xml:space="preserve">та </w:t>
+      </w:r>
+      <w:r>
+        <w:rPr>
+          <w:rFonts w:ascii="Times New Roman" w:eastAsiaTheme="minorEastAsia" w:hAnsi="Times New Roman" w:cs="Times New Roman"/>
+          <w:lang w:val="uk-UA"/>
+        </w:rPr>
+        <w:t xml:space="preserve">[0;0;5], </w:t>
+      </w:r>
+      <w:r>
+        <w:rPr>
+          <w:rFonts w:ascii="Times New Roman" w:eastAsiaTheme="minorEastAsia" w:hAnsi="Times New Roman" w:cs="Times New Roman"/>
+          <w:lang w:val="uk-UA"/>
+        </w:rPr>
+        <w:t xml:space="preserve">отримаємо розв’язки </w:t>
+      </w:r>
+      <w:r>
+        <w:rPr>
+          <w:rFonts w:ascii="Times New Roman" w:eastAsiaTheme="minorEastAsia" w:hAnsi="Times New Roman" w:cs="Times New Roman"/>
+          <w:b/>
+          <w:lang w:val="uk-UA"/>
+        </w:rPr>
+        <w:t>[1;4;0], [0;4;1], [1;0;4]</w:t>
+      </w:r>
+      <w:r>
+        <w:rPr>
+          <w:rFonts w:ascii="Times New Roman" w:eastAsiaTheme="minorEastAsia" w:hAnsi="Times New Roman" w:cs="Times New Roman"/>
+          <w:lang w:val="uk-UA"/>
+        </w:rPr>
+        <w:t xml:space="preserve"> </w:t>
+      </w:r>
+      <w:r>
+        <w:rPr>
+          <w:rFonts w:ascii="Times New Roman" w:eastAsiaTheme="minorEastAsia" w:hAnsi="Times New Roman" w:cs="Times New Roman"/>
+          <w:lang w:val="uk-UA"/>
+        </w:rPr>
+        <w:t xml:space="preserve">та </w:t>
+      </w:r>
+      <w:r>
+        <w:rPr>
+          <w:rFonts w:ascii="Times New Roman" w:eastAsiaTheme="minorEastAsia" w:hAnsi="Times New Roman" w:cs="Times New Roman"/>
+          <w:b/>
+          <w:lang w:val="uk-UA"/>
+        </w:rPr>
+        <w:t>[0;1;4]</w:t>
+      </w:r>
+      <w:r>
+        <w:rPr>
+          <w:rFonts w:ascii="Times New Roman" w:eastAsiaTheme="minorEastAsia" w:hAnsi="Times New Roman" w:cs="Times New Roman"/>
+          <w:lang w:val="uk-UA"/>
+        </w:rPr>
+        <w:t>.</w:t>
+      </w:r>
+      <w:r>
+        <w:rPr>
+          <w:rFonts w:ascii="Times New Roman" w:eastAsiaTheme="minorEastAsia" w:hAnsi="Times New Roman" w:cs="Times New Roman"/>
+          <w:lang w:val="uk-UA"/>
+        </w:rPr>
+        <w:t xml:space="preserve"> </w:t>
+      </w:r>
+      <w:proofErr w:type="spellStart"/>
+      <w:r>
+        <w:rPr>
+          <w:rFonts w:ascii="Times New Roman" w:eastAsiaTheme="minorEastAsia" w:hAnsi="Times New Roman" w:cs="Times New Roman"/>
+          <w:lang w:val="uk-UA"/>
+        </w:rPr>
+        <w:t>Запишемо</w:t>
+      </w:r>
+      <w:proofErr w:type="spellEnd"/>
+      <w:r>
+        <w:rPr>
+          <w:rFonts w:ascii="Times New Roman" w:eastAsiaTheme="minorEastAsia" w:hAnsi="Times New Roman" w:cs="Times New Roman"/>
+          <w:lang w:val="uk-UA"/>
+        </w:rPr>
+        <w:t xml:space="preserve"> їх у масив розв’язків 4 рівня, після чого його </w:t>
+      </w:r>
+      <w:proofErr w:type="spellStart"/>
+      <w:r>
+        <w:rPr>
+          <w:rFonts w:ascii="Times New Roman" w:eastAsiaTheme="minorEastAsia" w:hAnsi="Times New Roman" w:cs="Times New Roman"/>
+          <w:lang w:val="uk-UA"/>
+        </w:rPr>
+        <w:t>додамо</w:t>
+      </w:r>
+      <w:proofErr w:type="spellEnd"/>
+      <w:r>
+        <w:rPr>
+          <w:rFonts w:ascii="Times New Roman" w:eastAsiaTheme="minorEastAsia" w:hAnsi="Times New Roman" w:cs="Times New Roman"/>
+          <w:lang w:val="uk-UA"/>
+        </w:rPr>
+        <w:t xml:space="preserve"> до загального масиву розв’язків. Тепер у ньому </w:t>
+      </w:r>
+      <w:r>
+        <w:rPr>
+          <w:rFonts w:ascii="Times New Roman" w:eastAsiaTheme="minorEastAsia" w:hAnsi="Times New Roman" w:cs="Times New Roman"/>
+          <w:b/>
+          <w:lang w:val="uk-UA"/>
+        </w:rPr>
+        <w:t>9</w:t>
+      </w:r>
+      <w:r>
+        <w:rPr>
+          <w:rFonts w:ascii="Times New Roman" w:eastAsiaTheme="minorEastAsia" w:hAnsi="Times New Roman" w:cs="Times New Roman"/>
+          <w:lang w:val="uk-UA"/>
+        </w:rPr>
+        <w:t xml:space="preserve"> розв’язків</w:t>
+      </w:r>
+      <w:r>
+        <w:rPr>
+          <w:rFonts w:ascii="Times New Roman" w:eastAsiaTheme="minorEastAsia" w:hAnsi="Times New Roman" w:cs="Times New Roman"/>
+        </w:rPr>
+        <w:t>.</w:t>
+      </w:r>
+    </w:p>
+    <w:p>
+      <w:pPr>
+        <w:pStyle w:val="a0"/>
+        <w:ind w:left="0" w:firstLine="709"/>
+        <w:rPr>
+          <w:rFonts w:ascii="Times New Roman" w:eastAsiaTheme="minorEastAsia" w:hAnsi="Times New Roman" w:cs="Times New Roman"/>
+          <w:lang w:val="uk-UA"/>
+        </w:rPr>
+      </w:pPr>
+      <w:r>
+        <w:rPr>
+          <w:rFonts w:ascii="Times New Roman" w:eastAsiaTheme="minorEastAsia" w:hAnsi="Times New Roman" w:cs="Times New Roman"/>
+          <w:lang w:val="uk-UA"/>
+        </w:rPr>
+        <w:lastRenderedPageBreak/>
+        <w:t xml:space="preserve">Зменшуємо </w:t>
+      </w:r>
+      <w:proofErr w:type="spellStart"/>
+      <w:r>
+        <w:rPr>
+          <w:rFonts w:ascii="Times New Roman" w:eastAsiaTheme="minorEastAsia" w:hAnsi="Times New Roman" w:cs="Times New Roman"/>
+        </w:rPr>
+        <w:t>i</w:t>
+      </w:r>
+      <w:proofErr w:type="spellEnd"/>
+      <w:r>
+        <w:rPr>
+          <w:rFonts w:ascii="Times New Roman" w:eastAsiaTheme="minorEastAsia" w:hAnsi="Times New Roman" w:cs="Times New Roman"/>
+          <w:lang w:val="uk-UA"/>
+        </w:rPr>
+        <w:t xml:space="preserve">, </w:t>
+      </w:r>
+      <w:proofErr w:type="spellStart"/>
+      <w:r>
+        <w:rPr>
+          <w:rFonts w:ascii="Times New Roman" w:eastAsiaTheme="minorEastAsia" w:hAnsi="Times New Roman" w:cs="Times New Roman"/>
+        </w:rPr>
+        <w:t>i</w:t>
+      </w:r>
+      <w:proofErr w:type="spellEnd"/>
+      <w:r>
+        <w:rPr>
+          <w:rFonts w:ascii="Times New Roman" w:eastAsiaTheme="minorEastAsia" w:hAnsi="Times New Roman" w:cs="Times New Roman"/>
+          <w:lang w:val="uk-UA"/>
+        </w:rPr>
+        <w:t>=</w:t>
+      </w:r>
+      <w:r>
+        <w:rPr>
+          <w:rFonts w:ascii="Times New Roman" w:eastAsiaTheme="minorEastAsia" w:hAnsi="Times New Roman" w:cs="Times New Roman"/>
+          <w:lang w:val="uk-UA"/>
+        </w:rPr>
+        <w:t>3</w:t>
+      </w:r>
+      <w:r>
+        <w:rPr>
+          <w:rFonts w:ascii="Times New Roman" w:eastAsiaTheme="minorEastAsia" w:hAnsi="Times New Roman" w:cs="Times New Roman"/>
+          <w:lang w:val="uk-UA"/>
+        </w:rPr>
+        <w:t>.</w:t>
+      </w:r>
+      <w:r>
+        <w:rPr>
+          <w:rFonts w:ascii="Times New Roman" w:eastAsiaTheme="minorEastAsia" w:hAnsi="Times New Roman" w:cs="Times New Roman"/>
+          <w:lang w:val="uk-UA"/>
+        </w:rPr>
+        <w:t xml:space="preserve"> Оскільки 3 </w:t>
+      </w:r>
+      <m:oMath>
+        <m:r>
+          <m:rPr>
+            <m:sty m:val="p"/>
+          </m:rPr>
+          <w:rPr>
+            <w:rFonts w:ascii="Cambria Math" w:eastAsiaTheme="minorEastAsia" w:hAnsi="Cambria Math" w:cs="Times New Roman"/>
+            <w:lang w:val="uk-UA"/>
+          </w:rPr>
+          <m:t>≥</m:t>
+        </m:r>
+      </m:oMath>
+      <w:r>
+        <w:rPr>
+          <w:rFonts w:ascii="Times New Roman" w:eastAsiaTheme="minorEastAsia" w:hAnsi="Times New Roman" w:cs="Times New Roman"/>
+          <w:lang w:val="uk-UA"/>
+        </w:rPr>
+        <w:t xml:space="preserve"> 2, </w:t>
+      </w:r>
+      <w:r>
+        <w:rPr>
+          <w:rFonts w:ascii="Times New Roman" w:eastAsiaTheme="minorEastAsia" w:hAnsi="Times New Roman" w:cs="Times New Roman"/>
+          <w:lang w:val="uk-UA"/>
+        </w:rPr>
+        <w:t>алгоритм продовжується.</w:t>
+      </w:r>
+    </w:p>
+    <w:p>
+      <w:pPr>
+        <w:pStyle w:val="a0"/>
+        <w:ind w:left="0" w:firstLine="709"/>
+        <w:rPr>
+          <w:rFonts w:ascii="Times New Roman" w:eastAsiaTheme="minorEastAsia" w:hAnsi="Times New Roman" w:cs="Times New Roman"/>
+          <w:lang w:val="uk-UA"/>
+        </w:rPr>
+      </w:pPr>
+      <w:r>
+        <w:rPr>
+          <w:rFonts w:ascii="Times New Roman" w:eastAsiaTheme="minorEastAsia" w:hAnsi="Times New Roman" w:cs="Times New Roman"/>
+        </w:rPr>
+        <w:t>j</w:t>
+      </w:r>
+      <w:r>
+        <w:rPr>
+          <w:rFonts w:ascii="Times New Roman" w:eastAsiaTheme="minorEastAsia" w:hAnsi="Times New Roman" w:cs="Times New Roman"/>
+          <w:lang w:val="uk-UA"/>
+        </w:rPr>
+        <w:t xml:space="preserve"> = 0.</w:t>
+      </w:r>
+    </w:p>
+    <w:p>
+      <w:pPr>
+        <w:pStyle w:val="a0"/>
+        <w:ind w:left="0" w:firstLine="709"/>
+        <w:rPr>
+          <w:rFonts w:ascii="Times New Roman" w:eastAsiaTheme="minorEastAsia" w:hAnsi="Times New Roman" w:cs="Times New Roman"/>
+          <w:lang w:val="uk-UA"/>
+        </w:rPr>
+      </w:pPr>
+      <w:r>
+        <w:rPr>
+          <w:rFonts w:ascii="Times New Roman" w:eastAsiaTheme="minorEastAsia" w:hAnsi="Times New Roman" w:cs="Times New Roman"/>
+          <w:lang w:val="uk-UA"/>
+        </w:rPr>
+        <w:t xml:space="preserve">Почергово переглядаємо всі розв’язки 4 рівня масиву, збільшуючи </w:t>
+      </w:r>
+      <w:r>
+        <w:rPr>
+          <w:rFonts w:ascii="Times New Roman" w:eastAsiaTheme="minorEastAsia" w:hAnsi="Times New Roman" w:cs="Times New Roman"/>
+        </w:rPr>
+        <w:t>j</w:t>
+      </w:r>
+      <w:r>
+        <w:rPr>
+          <w:rFonts w:ascii="Times New Roman" w:eastAsiaTheme="minorEastAsia" w:hAnsi="Times New Roman" w:cs="Times New Roman"/>
+          <w:lang w:val="uk-UA"/>
+        </w:rPr>
+        <w:t xml:space="preserve">. </w:t>
+      </w:r>
+    </w:p>
+    <w:p>
+      <w:pPr>
+        <w:pStyle w:val="a0"/>
+        <w:ind w:left="0" w:firstLine="709"/>
+        <w:rPr>
+          <w:rFonts w:ascii="Times New Roman" w:eastAsiaTheme="minorEastAsia" w:hAnsi="Times New Roman" w:cs="Times New Roman"/>
+          <w:lang w:val="uk-UA"/>
+        </w:rPr>
+      </w:pPr>
+      <w:r>
+        <w:rPr>
+          <w:rFonts w:ascii="Times New Roman" w:eastAsiaTheme="minorEastAsia" w:hAnsi="Times New Roman" w:cs="Times New Roman"/>
+          <w:lang w:val="uk-UA"/>
+        </w:rPr>
+        <w:t xml:space="preserve">Знаходимо максимальний елемент розв’язку </w:t>
+      </w:r>
+      <w:r>
+        <w:rPr>
+          <w:rFonts w:ascii="Times New Roman" w:eastAsiaTheme="minorEastAsia" w:hAnsi="Times New Roman" w:cs="Times New Roman"/>
+          <w:lang w:val="uk-UA"/>
+        </w:rPr>
+        <w:t>[</w:t>
+      </w:r>
+      <w:r>
+        <w:rPr>
+          <w:rFonts w:ascii="Times New Roman" w:eastAsiaTheme="minorEastAsia" w:hAnsi="Times New Roman" w:cs="Times New Roman"/>
+          <w:lang w:val="uk-UA"/>
+        </w:rPr>
+        <w:t>4</w:t>
+      </w:r>
+      <w:r>
+        <w:rPr>
+          <w:rFonts w:ascii="Times New Roman" w:eastAsiaTheme="minorEastAsia" w:hAnsi="Times New Roman" w:cs="Times New Roman"/>
+          <w:lang w:val="uk-UA"/>
+        </w:rPr>
+        <w:t>;</w:t>
+      </w:r>
+      <w:r>
+        <w:rPr>
+          <w:rFonts w:ascii="Times New Roman" w:eastAsiaTheme="minorEastAsia" w:hAnsi="Times New Roman" w:cs="Times New Roman"/>
+          <w:lang w:val="uk-UA"/>
+        </w:rPr>
+        <w:t>1</w:t>
+      </w:r>
+      <w:r>
+        <w:rPr>
+          <w:rFonts w:ascii="Times New Roman" w:eastAsiaTheme="minorEastAsia" w:hAnsi="Times New Roman" w:cs="Times New Roman"/>
+          <w:lang w:val="uk-UA"/>
+        </w:rPr>
+        <w:t xml:space="preserve">;0] </w:t>
+      </w:r>
+      <w:r>
+        <w:rPr>
+          <w:rFonts w:ascii="Times New Roman" w:eastAsiaTheme="minorEastAsia" w:hAnsi="Times New Roman" w:cs="Times New Roman"/>
+          <w:lang w:val="uk-UA"/>
+        </w:rPr>
+        <w:t xml:space="preserve">та віднімаємо від нього 1. Отримаємо проміжний розв’язок </w:t>
+      </w:r>
+      <w:r>
+        <w:rPr>
+          <w:rFonts w:ascii="Times New Roman" w:eastAsiaTheme="minorEastAsia" w:hAnsi="Times New Roman" w:cs="Times New Roman"/>
+          <w:lang w:val="uk-UA"/>
+        </w:rPr>
+        <w:t>[</w:t>
+      </w:r>
+      <w:r>
+        <w:rPr>
+          <w:rFonts w:ascii="Times New Roman" w:eastAsiaTheme="minorEastAsia" w:hAnsi="Times New Roman" w:cs="Times New Roman"/>
+          <w:lang w:val="uk-UA"/>
+        </w:rPr>
+        <w:t>3</w:t>
+      </w:r>
+      <w:r>
+        <w:rPr>
+          <w:rFonts w:ascii="Times New Roman" w:eastAsiaTheme="minorEastAsia" w:hAnsi="Times New Roman" w:cs="Times New Roman"/>
+          <w:lang w:val="uk-UA"/>
+        </w:rPr>
+        <w:t>;</w:t>
+      </w:r>
+      <w:r>
+        <w:rPr>
+          <w:rFonts w:ascii="Times New Roman" w:eastAsiaTheme="minorEastAsia" w:hAnsi="Times New Roman" w:cs="Times New Roman"/>
+          <w:lang w:val="uk-UA"/>
+        </w:rPr>
+        <w:t>1</w:t>
+      </w:r>
+      <w:r>
+        <w:rPr>
+          <w:rFonts w:ascii="Times New Roman" w:eastAsiaTheme="minorEastAsia" w:hAnsi="Times New Roman" w:cs="Times New Roman"/>
+          <w:lang w:val="uk-UA"/>
+        </w:rPr>
+        <w:t xml:space="preserve">;0]. </w:t>
+      </w:r>
+    </w:p>
+    <w:p>
+      <w:pPr>
+        <w:pStyle w:val="a0"/>
+        <w:ind w:left="0" w:firstLine="709"/>
+        <w:rPr>
+          <w:rFonts w:ascii="Times New Roman" w:eastAsiaTheme="minorEastAsia" w:hAnsi="Times New Roman" w:cs="Times New Roman"/>
+          <w:lang w:val="uk-UA"/>
+        </w:rPr>
+      </w:pPr>
       <w:r>
         <w:rPr>
           <w:rFonts w:ascii="Times New Roman" w:eastAsiaTheme="minorEastAsia" w:hAnsi="Times New Roman" w:cs="Times New Roman"/>
@@ -912,30 +3984,937 @@
           <w:rFonts w:ascii="Times New Roman" w:eastAsiaTheme="minorEastAsia" w:hAnsi="Times New Roman" w:cs="Times New Roman"/>
           <w:lang w:val="uk-UA"/>
         </w:rPr>
+        <w:t xml:space="preserve"> = 0. </w:t>
+      </w:r>
+    </w:p>
+    <w:p>
+      <w:pPr>
+        <w:pStyle w:val="a0"/>
+        <w:ind w:left="0" w:firstLine="709"/>
+        <w:rPr>
+          <w:rFonts w:ascii="Times New Roman" w:eastAsiaTheme="minorEastAsia" w:hAnsi="Times New Roman" w:cs="Times New Roman"/>
+          <w:lang w:val="uk-UA"/>
+        </w:rPr>
+      </w:pPr>
+      <w:r>
+        <w:rPr>
+          <w:rFonts w:ascii="Times New Roman" w:eastAsiaTheme="minorEastAsia" w:hAnsi="Times New Roman" w:cs="Times New Roman"/>
+          <w:lang w:val="uk-UA"/>
+        </w:rPr>
+        <w:t xml:space="preserve">Переглядаємо всі елементи проміжного розв’язку, збільшуючи </w:t>
+      </w:r>
+      <w:r>
+        <w:rPr>
+          <w:rFonts w:ascii="Times New Roman" w:eastAsiaTheme="minorEastAsia" w:hAnsi="Times New Roman" w:cs="Times New Roman"/>
+        </w:rPr>
+        <w:t>l</w:t>
+      </w:r>
+      <w:r>
+        <w:rPr>
+          <w:rFonts w:ascii="Times New Roman" w:eastAsiaTheme="minorEastAsia" w:hAnsi="Times New Roman" w:cs="Times New Roman"/>
+          <w:lang w:val="uk-UA"/>
+        </w:rPr>
+        <w:t xml:space="preserve">. </w:t>
+      </w:r>
+      <w:r>
+        <w:rPr>
+          <w:rFonts w:ascii="Times New Roman" w:eastAsiaTheme="minorEastAsia" w:hAnsi="Times New Roman" w:cs="Times New Roman"/>
+          <w:lang w:val="uk-UA"/>
+        </w:rPr>
+        <w:t>Оскільки в розглянутому розв’язку елемент на 0 місці є максимальним, у проміжному розв’язку не змінюємо його.</w:t>
+      </w:r>
+      <w:r>
+        <w:rPr>
+          <w:rFonts w:ascii="Times New Roman" w:eastAsiaTheme="minorEastAsia" w:hAnsi="Times New Roman" w:cs="Times New Roman"/>
+          <w:lang w:val="uk-UA"/>
+        </w:rPr>
+        <w:t xml:space="preserve"> До елементу на місці 1 </w:t>
+      </w:r>
+      <w:proofErr w:type="spellStart"/>
+      <w:r>
+        <w:rPr>
+          <w:rFonts w:ascii="Times New Roman" w:eastAsiaTheme="minorEastAsia" w:hAnsi="Times New Roman" w:cs="Times New Roman"/>
+          <w:lang w:val="uk-UA"/>
+        </w:rPr>
+        <w:t>додамо</w:t>
+      </w:r>
+      <w:proofErr w:type="spellEnd"/>
+      <w:r>
+        <w:rPr>
+          <w:rFonts w:ascii="Times New Roman" w:eastAsiaTheme="minorEastAsia" w:hAnsi="Times New Roman" w:cs="Times New Roman"/>
+          <w:lang w:val="uk-UA"/>
+        </w:rPr>
+        <w:t xml:space="preserve"> 1, отримаємо розв’язок </w:t>
+      </w:r>
+      <w:r>
+        <w:rPr>
+          <w:rFonts w:ascii="Times New Roman" w:eastAsiaTheme="minorEastAsia" w:hAnsi="Times New Roman" w:cs="Times New Roman"/>
+          <w:b/>
+          <w:lang w:val="uk-UA"/>
+        </w:rPr>
+        <w:t>[</w:t>
+      </w:r>
+      <w:r>
+        <w:rPr>
+          <w:rFonts w:ascii="Times New Roman" w:eastAsiaTheme="minorEastAsia" w:hAnsi="Times New Roman" w:cs="Times New Roman"/>
+          <w:b/>
+          <w:lang w:val="uk-UA"/>
+        </w:rPr>
+        <w:t>3</w:t>
+      </w:r>
+      <w:r>
+        <w:rPr>
+          <w:rFonts w:ascii="Times New Roman" w:eastAsiaTheme="minorEastAsia" w:hAnsi="Times New Roman" w:cs="Times New Roman"/>
+          <w:b/>
+          <w:lang w:val="uk-UA"/>
+        </w:rPr>
+        <w:t>;</w:t>
+      </w:r>
+      <w:r>
+        <w:rPr>
+          <w:rFonts w:ascii="Times New Roman" w:eastAsiaTheme="minorEastAsia" w:hAnsi="Times New Roman" w:cs="Times New Roman"/>
+          <w:b/>
+          <w:lang w:val="uk-UA"/>
+        </w:rPr>
+        <w:t>2</w:t>
+      </w:r>
+      <w:r>
+        <w:rPr>
+          <w:rFonts w:ascii="Times New Roman" w:eastAsiaTheme="minorEastAsia" w:hAnsi="Times New Roman" w:cs="Times New Roman"/>
+          <w:b/>
+          <w:lang w:val="uk-UA"/>
+        </w:rPr>
+        <w:t>;0]</w:t>
+      </w:r>
+      <w:r>
+        <w:rPr>
+          <w:rFonts w:ascii="Times New Roman" w:eastAsiaTheme="minorEastAsia" w:hAnsi="Times New Roman" w:cs="Times New Roman"/>
+          <w:lang w:val="uk-UA"/>
+        </w:rPr>
+        <w:t>,</w:t>
+      </w:r>
+      <w:r>
+        <w:rPr>
+          <w:rFonts w:ascii="Times New Roman" w:eastAsiaTheme="minorEastAsia" w:hAnsi="Times New Roman" w:cs="Times New Roman"/>
+          <w:lang w:val="uk-UA"/>
+        </w:rPr>
+        <w:t xml:space="preserve"> </w:t>
+      </w:r>
+      <w:proofErr w:type="spellStart"/>
+      <w:r>
+        <w:rPr>
+          <w:rFonts w:ascii="Times New Roman" w:eastAsiaTheme="minorEastAsia" w:hAnsi="Times New Roman" w:cs="Times New Roman"/>
+          <w:lang w:val="uk-UA"/>
+        </w:rPr>
+        <w:t>запишемо</w:t>
+      </w:r>
+      <w:proofErr w:type="spellEnd"/>
+      <w:r>
+        <w:rPr>
+          <w:rFonts w:ascii="Times New Roman" w:eastAsiaTheme="minorEastAsia" w:hAnsi="Times New Roman" w:cs="Times New Roman"/>
+          <w:lang w:val="uk-UA"/>
+        </w:rPr>
+        <w:t xml:space="preserve"> його в масив розв’язків </w:t>
+      </w:r>
+      <w:r>
+        <w:rPr>
+          <w:rFonts w:ascii="Times New Roman" w:eastAsiaTheme="minorEastAsia" w:hAnsi="Times New Roman" w:cs="Times New Roman"/>
+          <w:lang w:val="uk-UA"/>
+        </w:rPr>
+        <w:t>3</w:t>
+      </w:r>
+      <w:r>
+        <w:rPr>
+          <w:rFonts w:ascii="Times New Roman" w:eastAsiaTheme="minorEastAsia" w:hAnsi="Times New Roman" w:cs="Times New Roman"/>
+          <w:lang w:val="uk-UA"/>
+        </w:rPr>
+        <w:t xml:space="preserve"> рівня. Аналогічно з елементу на 2 місці отримаємо розв’язок </w:t>
+      </w:r>
+      <w:r>
+        <w:rPr>
+          <w:rFonts w:ascii="Times New Roman" w:eastAsiaTheme="minorEastAsia" w:hAnsi="Times New Roman" w:cs="Times New Roman"/>
+          <w:b/>
+          <w:lang w:val="uk-UA"/>
+        </w:rPr>
+        <w:t>[</w:t>
+      </w:r>
+      <w:r>
+        <w:rPr>
+          <w:rFonts w:ascii="Times New Roman" w:eastAsiaTheme="minorEastAsia" w:hAnsi="Times New Roman" w:cs="Times New Roman"/>
+          <w:b/>
+          <w:lang w:val="uk-UA"/>
+        </w:rPr>
+        <w:t>3</w:t>
+      </w:r>
+      <w:r>
+        <w:rPr>
+          <w:rFonts w:ascii="Times New Roman" w:eastAsiaTheme="minorEastAsia" w:hAnsi="Times New Roman" w:cs="Times New Roman"/>
+          <w:b/>
+          <w:lang w:val="uk-UA"/>
+        </w:rPr>
+        <w:t>;</w:t>
+      </w:r>
+      <w:r>
+        <w:rPr>
+          <w:rFonts w:ascii="Times New Roman" w:eastAsiaTheme="minorEastAsia" w:hAnsi="Times New Roman" w:cs="Times New Roman"/>
+          <w:b/>
+          <w:lang w:val="uk-UA"/>
+        </w:rPr>
+        <w:t>1</w:t>
+      </w:r>
+      <w:r>
+        <w:rPr>
+          <w:rFonts w:ascii="Times New Roman" w:eastAsiaTheme="minorEastAsia" w:hAnsi="Times New Roman" w:cs="Times New Roman"/>
+          <w:b/>
+          <w:lang w:val="uk-UA"/>
+        </w:rPr>
+        <w:t>;</w:t>
+      </w:r>
+      <w:r>
+        <w:rPr>
+          <w:rFonts w:ascii="Times New Roman" w:eastAsiaTheme="minorEastAsia" w:hAnsi="Times New Roman" w:cs="Times New Roman"/>
+          <w:b/>
+          <w:lang w:val="uk-UA"/>
+        </w:rPr>
+        <w:t>1</w:t>
+      </w:r>
+      <w:r>
+        <w:rPr>
+          <w:rFonts w:ascii="Times New Roman" w:eastAsiaTheme="minorEastAsia" w:hAnsi="Times New Roman" w:cs="Times New Roman"/>
+          <w:b/>
+          <w:lang w:val="uk-UA"/>
+        </w:rPr>
+        <w:t>]</w:t>
+      </w:r>
+      <w:r>
+        <w:rPr>
+          <w:rFonts w:ascii="Times New Roman" w:eastAsiaTheme="minorEastAsia" w:hAnsi="Times New Roman" w:cs="Times New Roman"/>
+          <w:b/>
+          <w:lang w:val="uk-UA"/>
+        </w:rPr>
+        <w:t xml:space="preserve"> </w:t>
+      </w:r>
+      <w:r>
+        <w:rPr>
+          <w:rFonts w:ascii="Times New Roman" w:eastAsiaTheme="minorEastAsia" w:hAnsi="Times New Roman" w:cs="Times New Roman"/>
+          <w:lang w:val="uk-UA"/>
+        </w:rPr>
+        <w:t xml:space="preserve">та </w:t>
+      </w:r>
+      <w:proofErr w:type="spellStart"/>
+      <w:r>
+        <w:rPr>
+          <w:rFonts w:ascii="Times New Roman" w:eastAsiaTheme="minorEastAsia" w:hAnsi="Times New Roman" w:cs="Times New Roman"/>
+          <w:lang w:val="uk-UA"/>
+        </w:rPr>
+        <w:t>запишемо</w:t>
+      </w:r>
+      <w:proofErr w:type="spellEnd"/>
+      <w:r>
+        <w:rPr>
+          <w:rFonts w:ascii="Times New Roman" w:eastAsiaTheme="minorEastAsia" w:hAnsi="Times New Roman" w:cs="Times New Roman"/>
+          <w:lang w:val="uk-UA"/>
+        </w:rPr>
+        <w:t xml:space="preserve"> його в масив розв’язків </w:t>
+      </w:r>
+      <w:r>
+        <w:rPr>
+          <w:rFonts w:ascii="Times New Roman" w:eastAsiaTheme="minorEastAsia" w:hAnsi="Times New Roman" w:cs="Times New Roman"/>
+          <w:lang w:val="uk-UA"/>
+        </w:rPr>
+        <w:t>3</w:t>
+      </w:r>
+      <w:r>
+        <w:rPr>
+          <w:rFonts w:ascii="Times New Roman" w:eastAsiaTheme="minorEastAsia" w:hAnsi="Times New Roman" w:cs="Times New Roman"/>
+          <w:lang w:val="uk-UA"/>
+        </w:rPr>
+        <w:t xml:space="preserve"> рівня. </w:t>
+      </w:r>
+    </w:p>
+    <w:p>
+      <w:pPr>
+        <w:pStyle w:val="a0"/>
+        <w:ind w:left="0" w:firstLine="709"/>
+        <w:rPr>
+          <w:rFonts w:ascii="Times New Roman" w:eastAsiaTheme="minorEastAsia" w:hAnsi="Times New Roman" w:cs="Times New Roman"/>
+          <w:lang w:val="uk-UA"/>
+        </w:rPr>
+      </w:pPr>
+      <w:r>
+        <w:rPr>
+          <w:rFonts w:ascii="Times New Roman" w:eastAsiaTheme="minorEastAsia" w:hAnsi="Times New Roman" w:cs="Times New Roman"/>
+          <w:lang w:val="uk-UA"/>
+        </w:rPr>
+        <w:t xml:space="preserve">Повторюючи ці дії з розв’язками </w:t>
+      </w:r>
+      <w:r>
+        <w:rPr>
+          <w:rFonts w:ascii="Times New Roman" w:eastAsiaTheme="minorEastAsia" w:hAnsi="Times New Roman" w:cs="Times New Roman"/>
+          <w:lang w:val="uk-UA"/>
+        </w:rPr>
+        <w:t>[</w:t>
+      </w:r>
+      <w:r>
+        <w:rPr>
+          <w:rFonts w:ascii="Times New Roman" w:eastAsiaTheme="minorEastAsia" w:hAnsi="Times New Roman" w:cs="Times New Roman"/>
+          <w:lang w:val="uk-UA"/>
+        </w:rPr>
+        <w:t>4</w:t>
+      </w:r>
+      <w:r>
+        <w:rPr>
+          <w:rFonts w:ascii="Times New Roman" w:eastAsiaTheme="minorEastAsia" w:hAnsi="Times New Roman" w:cs="Times New Roman"/>
+          <w:lang w:val="uk-UA"/>
+        </w:rPr>
+        <w:t>;</w:t>
+      </w:r>
+      <w:r>
+        <w:rPr>
+          <w:rFonts w:ascii="Times New Roman" w:eastAsiaTheme="minorEastAsia" w:hAnsi="Times New Roman" w:cs="Times New Roman"/>
+          <w:lang w:val="uk-UA"/>
+        </w:rPr>
+        <w:t>0</w:t>
+      </w:r>
+      <w:r>
+        <w:rPr>
+          <w:rFonts w:ascii="Times New Roman" w:eastAsiaTheme="minorEastAsia" w:hAnsi="Times New Roman" w:cs="Times New Roman"/>
+          <w:lang w:val="uk-UA"/>
+        </w:rPr>
+        <w:t>;</w:t>
+      </w:r>
+      <w:r>
+        <w:rPr>
+          <w:rFonts w:ascii="Times New Roman" w:eastAsiaTheme="minorEastAsia" w:hAnsi="Times New Roman" w:cs="Times New Roman"/>
+          <w:lang w:val="uk-UA"/>
+        </w:rPr>
+        <w:t>1</w:t>
+      </w:r>
+      <w:r>
+        <w:rPr>
+          <w:rFonts w:ascii="Times New Roman" w:eastAsiaTheme="minorEastAsia" w:hAnsi="Times New Roman" w:cs="Times New Roman"/>
+          <w:lang w:val="uk-UA"/>
+        </w:rPr>
+        <w:t>]</w:t>
+      </w:r>
+      <w:r>
+        <w:rPr>
+          <w:rFonts w:ascii="Times New Roman" w:eastAsiaTheme="minorEastAsia" w:hAnsi="Times New Roman" w:cs="Times New Roman"/>
+          <w:lang w:val="uk-UA"/>
+        </w:rPr>
+        <w:t>,</w:t>
+      </w:r>
+      <w:r>
+        <w:rPr>
+          <w:rFonts w:ascii="Times New Roman" w:eastAsiaTheme="minorEastAsia" w:hAnsi="Times New Roman" w:cs="Times New Roman"/>
+          <w:lang w:val="uk-UA"/>
+        </w:rPr>
+        <w:t xml:space="preserve"> </w:t>
+      </w:r>
+      <w:r>
+        <w:rPr>
+          <w:rFonts w:ascii="Times New Roman" w:eastAsiaTheme="minorEastAsia" w:hAnsi="Times New Roman" w:cs="Times New Roman"/>
+          <w:lang w:val="uk-UA"/>
+        </w:rPr>
+        <w:t>[1;4;0], [0;4;1], [1;0;4] та [0;1;4]</w:t>
+      </w:r>
+      <w:r>
+        <w:rPr>
+          <w:rFonts w:ascii="Times New Roman" w:eastAsiaTheme="minorEastAsia" w:hAnsi="Times New Roman" w:cs="Times New Roman"/>
+          <w:lang w:val="uk-UA"/>
+        </w:rPr>
+        <w:t xml:space="preserve">, </w:t>
+      </w:r>
+      <w:r>
+        <w:rPr>
+          <w:rFonts w:ascii="Times New Roman" w:eastAsiaTheme="minorEastAsia" w:hAnsi="Times New Roman" w:cs="Times New Roman"/>
+          <w:lang w:val="uk-UA"/>
+        </w:rPr>
+        <w:t>отримаємо розв’язки</w:t>
+      </w:r>
+      <w:r>
+        <w:rPr>
+          <w:rFonts w:ascii="Times New Roman" w:eastAsiaTheme="minorEastAsia" w:hAnsi="Times New Roman" w:cs="Times New Roman"/>
+          <w:lang w:val="uk-UA"/>
+        </w:rPr>
+        <w:t xml:space="preserve"> [3;1;1], </w:t>
+      </w:r>
+      <w:r>
+        <w:rPr>
+          <w:rFonts w:ascii="Times New Roman" w:eastAsiaTheme="minorEastAsia" w:hAnsi="Times New Roman" w:cs="Times New Roman"/>
+          <w:b/>
+          <w:lang w:val="uk-UA"/>
+        </w:rPr>
+        <w:t>[3;0;2]</w:t>
+      </w:r>
+      <w:r>
+        <w:rPr>
+          <w:rFonts w:ascii="Times New Roman" w:eastAsiaTheme="minorEastAsia" w:hAnsi="Times New Roman" w:cs="Times New Roman"/>
+          <w:lang w:val="uk-UA"/>
+        </w:rPr>
+        <w:t xml:space="preserve">, </w:t>
+      </w:r>
+      <w:r>
+        <w:rPr>
+          <w:rFonts w:ascii="Times New Roman" w:eastAsiaTheme="minorEastAsia" w:hAnsi="Times New Roman" w:cs="Times New Roman"/>
+          <w:b/>
+          <w:lang w:val="uk-UA"/>
+        </w:rPr>
+        <w:t xml:space="preserve">[2;3;0], [1;3;1], </w:t>
+      </w:r>
+      <w:r>
+        <w:rPr>
+          <w:rFonts w:ascii="Times New Roman" w:eastAsiaTheme="minorEastAsia" w:hAnsi="Times New Roman" w:cs="Times New Roman"/>
+          <w:lang w:val="uk-UA"/>
+        </w:rPr>
+        <w:t xml:space="preserve">[1;3;1], </w:t>
+      </w:r>
+      <w:r>
+        <w:rPr>
+          <w:rFonts w:ascii="Times New Roman" w:eastAsiaTheme="minorEastAsia" w:hAnsi="Times New Roman" w:cs="Times New Roman"/>
+          <w:b/>
+          <w:lang w:val="uk-UA"/>
+        </w:rPr>
+        <w:t>[0;3;2], [2;0;3], [1;1;3]</w:t>
+      </w:r>
+      <w:r>
+        <w:rPr>
+          <w:rFonts w:ascii="Times New Roman" w:eastAsiaTheme="minorEastAsia" w:hAnsi="Times New Roman" w:cs="Times New Roman"/>
+          <w:lang w:val="uk-UA"/>
+        </w:rPr>
+        <w:t xml:space="preserve">, [1;1;3] </w:t>
+      </w:r>
+      <w:r>
+        <w:rPr>
+          <w:rFonts w:ascii="Times New Roman" w:eastAsiaTheme="minorEastAsia" w:hAnsi="Times New Roman" w:cs="Times New Roman"/>
+          <w:lang w:val="uk-UA"/>
+        </w:rPr>
+        <w:t xml:space="preserve">та </w:t>
+      </w:r>
+      <w:r>
+        <w:rPr>
+          <w:rFonts w:ascii="Times New Roman" w:eastAsiaTheme="minorEastAsia" w:hAnsi="Times New Roman" w:cs="Times New Roman"/>
+          <w:b/>
+          <w:lang w:val="uk-UA"/>
+        </w:rPr>
+        <w:t>[0;2;3]</w:t>
+      </w:r>
+      <w:r>
+        <w:rPr>
+          <w:rFonts w:ascii="Times New Roman" w:eastAsiaTheme="minorEastAsia" w:hAnsi="Times New Roman" w:cs="Times New Roman"/>
+          <w:lang w:val="uk-UA"/>
+        </w:rPr>
+        <w:t>.</w:t>
+      </w:r>
+      <w:r>
+        <w:rPr>
+          <w:rFonts w:ascii="Times New Roman" w:eastAsiaTheme="minorEastAsia" w:hAnsi="Times New Roman" w:cs="Times New Roman"/>
+          <w:lang w:val="uk-UA"/>
+        </w:rPr>
+        <w:t xml:space="preserve"> </w:t>
+      </w:r>
+      <w:r>
+        <w:rPr>
+          <w:rFonts w:ascii="Times New Roman" w:eastAsiaTheme="minorEastAsia" w:hAnsi="Times New Roman" w:cs="Times New Roman"/>
+          <w:lang w:val="uk-UA"/>
+        </w:rPr>
+        <w:t xml:space="preserve">Ті розв’язки, які не виділено жирним, виключаємо з розгляду через те, що вони дублюють інші вже наявні, усі інші </w:t>
+      </w:r>
+      <w:proofErr w:type="spellStart"/>
+      <w:r>
+        <w:rPr>
+          <w:rFonts w:ascii="Times New Roman" w:eastAsiaTheme="minorEastAsia" w:hAnsi="Times New Roman" w:cs="Times New Roman"/>
+          <w:lang w:val="uk-UA"/>
+        </w:rPr>
+        <w:t>з</w:t>
+      </w:r>
+      <w:r>
+        <w:rPr>
+          <w:rFonts w:ascii="Times New Roman" w:eastAsiaTheme="minorEastAsia" w:hAnsi="Times New Roman" w:cs="Times New Roman"/>
+          <w:lang w:val="uk-UA"/>
+        </w:rPr>
+        <w:t>апишемо</w:t>
+      </w:r>
+      <w:proofErr w:type="spellEnd"/>
+      <w:r>
+        <w:rPr>
+          <w:rFonts w:ascii="Times New Roman" w:eastAsiaTheme="minorEastAsia" w:hAnsi="Times New Roman" w:cs="Times New Roman"/>
+          <w:lang w:val="uk-UA"/>
+        </w:rPr>
+        <w:t xml:space="preserve"> </w:t>
+      </w:r>
+      <w:r>
+        <w:rPr>
+          <w:rFonts w:ascii="Times New Roman" w:eastAsiaTheme="minorEastAsia" w:hAnsi="Times New Roman" w:cs="Times New Roman"/>
+          <w:lang w:val="uk-UA"/>
+        </w:rPr>
+        <w:t>в</w:t>
+      </w:r>
+      <w:r>
+        <w:rPr>
+          <w:rFonts w:ascii="Times New Roman" w:eastAsiaTheme="minorEastAsia" w:hAnsi="Times New Roman" w:cs="Times New Roman"/>
+          <w:lang w:val="uk-UA"/>
+        </w:rPr>
+        <w:t xml:space="preserve"> масив розв’язків </w:t>
+      </w:r>
+      <w:r>
+        <w:rPr>
+          <w:rFonts w:ascii="Times New Roman" w:eastAsiaTheme="minorEastAsia" w:hAnsi="Times New Roman" w:cs="Times New Roman"/>
+          <w:lang w:val="uk-UA"/>
+        </w:rPr>
+        <w:t>3</w:t>
+      </w:r>
+      <w:r>
+        <w:rPr>
+          <w:rFonts w:ascii="Times New Roman" w:eastAsiaTheme="minorEastAsia" w:hAnsi="Times New Roman" w:cs="Times New Roman"/>
+          <w:lang w:val="uk-UA"/>
+        </w:rPr>
+        <w:t xml:space="preserve"> рівня, після чого його </w:t>
+      </w:r>
+      <w:proofErr w:type="spellStart"/>
+      <w:r>
+        <w:rPr>
+          <w:rFonts w:ascii="Times New Roman" w:eastAsiaTheme="minorEastAsia" w:hAnsi="Times New Roman" w:cs="Times New Roman"/>
+          <w:lang w:val="uk-UA"/>
+        </w:rPr>
+        <w:t>додамо</w:t>
+      </w:r>
+      <w:proofErr w:type="spellEnd"/>
+      <w:r>
+        <w:rPr>
+          <w:rFonts w:ascii="Times New Roman" w:eastAsiaTheme="minorEastAsia" w:hAnsi="Times New Roman" w:cs="Times New Roman"/>
+          <w:lang w:val="uk-UA"/>
+        </w:rPr>
+        <w:t xml:space="preserve"> до загального масиву розв’язків. Тепер у ньому </w:t>
+      </w:r>
+      <w:r>
+        <w:rPr>
+          <w:rFonts w:ascii="Times New Roman" w:eastAsiaTheme="minorEastAsia" w:hAnsi="Times New Roman" w:cs="Times New Roman"/>
+          <w:b/>
+          <w:lang w:val="uk-UA"/>
+        </w:rPr>
+        <w:t>1</w:t>
+      </w:r>
+      <w:r>
+        <w:rPr>
+          <w:rFonts w:ascii="Times New Roman" w:eastAsiaTheme="minorEastAsia" w:hAnsi="Times New Roman" w:cs="Times New Roman"/>
+          <w:b/>
+          <w:lang w:val="uk-UA"/>
+        </w:rPr>
+        <w:t>8</w:t>
+      </w:r>
+      <w:r>
+        <w:rPr>
+          <w:rFonts w:ascii="Times New Roman" w:eastAsiaTheme="minorEastAsia" w:hAnsi="Times New Roman" w:cs="Times New Roman"/>
+          <w:b/>
+          <w:lang w:val="uk-UA"/>
+        </w:rPr>
+        <w:t xml:space="preserve"> </w:t>
+      </w:r>
+      <w:r>
+        <w:rPr>
+          <w:rFonts w:ascii="Times New Roman" w:eastAsiaTheme="minorEastAsia" w:hAnsi="Times New Roman" w:cs="Times New Roman"/>
+          <w:lang w:val="uk-UA"/>
+        </w:rPr>
+        <w:t>розв’язків</w:t>
+      </w:r>
+      <w:r>
+        <w:rPr>
+          <w:rFonts w:ascii="Times New Roman" w:eastAsiaTheme="minorEastAsia" w:hAnsi="Times New Roman" w:cs="Times New Roman"/>
+          <w:lang w:val="uk-UA"/>
+        </w:rPr>
+        <w:t>.</w:t>
+      </w:r>
+    </w:p>
+    <w:p>
+      <w:pPr>
+        <w:pStyle w:val="a0"/>
+        <w:ind w:left="0" w:firstLine="709"/>
+        <w:rPr>
+          <w:rFonts w:ascii="Times New Roman" w:eastAsiaTheme="minorEastAsia" w:hAnsi="Times New Roman" w:cs="Times New Roman"/>
+          <w:lang w:val="uk-UA"/>
+        </w:rPr>
+      </w:pPr>
+      <w:r>
+        <w:rPr>
+          <w:rFonts w:ascii="Times New Roman" w:eastAsiaTheme="minorEastAsia" w:hAnsi="Times New Roman" w:cs="Times New Roman"/>
+          <w:lang w:val="uk-UA"/>
+        </w:rPr>
+        <w:t xml:space="preserve">Зменшуємо </w:t>
+      </w:r>
+      <w:proofErr w:type="spellStart"/>
+      <w:r>
+        <w:rPr>
+          <w:rFonts w:ascii="Times New Roman" w:eastAsiaTheme="minorEastAsia" w:hAnsi="Times New Roman" w:cs="Times New Roman"/>
+        </w:rPr>
+        <w:t>i</w:t>
+      </w:r>
+      <w:proofErr w:type="spellEnd"/>
+      <w:r>
+        <w:rPr>
+          <w:rFonts w:ascii="Times New Roman" w:eastAsiaTheme="minorEastAsia" w:hAnsi="Times New Roman" w:cs="Times New Roman"/>
+          <w:lang w:val="uk-UA"/>
+        </w:rPr>
+        <w:t xml:space="preserve">, </w:t>
+      </w:r>
+      <w:proofErr w:type="spellStart"/>
+      <w:r>
+        <w:rPr>
+          <w:rFonts w:ascii="Times New Roman" w:eastAsiaTheme="minorEastAsia" w:hAnsi="Times New Roman" w:cs="Times New Roman"/>
+        </w:rPr>
+        <w:t>i</w:t>
+      </w:r>
+      <w:proofErr w:type="spellEnd"/>
+      <w:r>
+        <w:rPr>
+          <w:rFonts w:ascii="Times New Roman" w:eastAsiaTheme="minorEastAsia" w:hAnsi="Times New Roman" w:cs="Times New Roman"/>
+          <w:lang w:val="uk-UA"/>
+        </w:rPr>
+        <w:t>=</w:t>
+      </w:r>
+      <w:r>
+        <w:rPr>
+          <w:rFonts w:ascii="Times New Roman" w:eastAsiaTheme="minorEastAsia" w:hAnsi="Times New Roman" w:cs="Times New Roman"/>
+          <w:lang w:val="uk-UA"/>
+        </w:rPr>
+        <w:t>2</w:t>
+      </w:r>
+      <w:r>
+        <w:rPr>
+          <w:rFonts w:ascii="Times New Roman" w:eastAsiaTheme="minorEastAsia" w:hAnsi="Times New Roman" w:cs="Times New Roman"/>
+          <w:lang w:val="uk-UA"/>
+        </w:rPr>
+        <w:t>.</w:t>
+      </w:r>
+      <w:r>
+        <w:rPr>
+          <w:rFonts w:ascii="Times New Roman" w:eastAsiaTheme="minorEastAsia" w:hAnsi="Times New Roman" w:cs="Times New Roman"/>
+          <w:lang w:val="uk-UA"/>
+        </w:rPr>
+        <w:t xml:space="preserve"> Оскільки </w:t>
+      </w:r>
+      <w:r>
+        <w:rPr>
+          <w:rFonts w:ascii="Times New Roman" w:eastAsiaTheme="minorEastAsia" w:hAnsi="Times New Roman" w:cs="Times New Roman"/>
+          <w:lang w:val="uk-UA"/>
+        </w:rPr>
+        <w:t>2</w:t>
+      </w:r>
+      <w:r>
+        <w:rPr>
+          <w:rFonts w:ascii="Times New Roman" w:eastAsiaTheme="minorEastAsia" w:hAnsi="Times New Roman" w:cs="Times New Roman"/>
+          <w:lang w:val="uk-UA"/>
+        </w:rPr>
+        <w:t xml:space="preserve"> </w:t>
+      </w:r>
+      <m:oMath>
+        <m:r>
+          <m:rPr>
+            <m:sty m:val="p"/>
+          </m:rPr>
+          <w:rPr>
+            <w:rFonts w:ascii="Cambria Math" w:eastAsiaTheme="minorEastAsia" w:hAnsi="Cambria Math" w:cs="Times New Roman"/>
+            <w:lang w:val="uk-UA"/>
+          </w:rPr>
+          <m:t>≥</m:t>
+        </m:r>
+      </m:oMath>
+      <w:r>
+        <w:rPr>
+          <w:rFonts w:ascii="Times New Roman" w:eastAsiaTheme="minorEastAsia" w:hAnsi="Times New Roman" w:cs="Times New Roman"/>
+          <w:lang w:val="uk-UA"/>
+        </w:rPr>
+        <w:t xml:space="preserve"> 2, </w:t>
+      </w:r>
+      <w:r>
+        <w:rPr>
+          <w:rFonts w:ascii="Times New Roman" w:eastAsiaTheme="minorEastAsia" w:hAnsi="Times New Roman" w:cs="Times New Roman"/>
+          <w:lang w:val="uk-UA"/>
+        </w:rPr>
+        <w:t>алгоритм продовжується.</w:t>
+      </w:r>
+    </w:p>
+    <w:p>
+      <w:pPr>
+        <w:pStyle w:val="a0"/>
+        <w:ind w:left="0" w:firstLine="709"/>
+        <w:rPr>
+          <w:rFonts w:ascii="Times New Roman" w:eastAsiaTheme="minorEastAsia" w:hAnsi="Times New Roman" w:cs="Times New Roman"/>
+          <w:lang w:val="uk-UA"/>
+        </w:rPr>
+      </w:pPr>
+      <w:r>
+        <w:rPr>
+          <w:rFonts w:ascii="Times New Roman" w:eastAsiaTheme="minorEastAsia" w:hAnsi="Times New Roman" w:cs="Times New Roman"/>
+        </w:rPr>
+        <w:t>j</w:t>
+      </w:r>
+      <w:r>
+        <w:rPr>
+          <w:rFonts w:ascii="Times New Roman" w:eastAsiaTheme="minorEastAsia" w:hAnsi="Times New Roman" w:cs="Times New Roman"/>
+          <w:lang w:val="uk-UA"/>
+        </w:rPr>
         <w:t xml:space="preserve"> = 0.</w:t>
       </w:r>
     </w:p>
     <w:p>
       <w:pPr>
         <w:pStyle w:val="a0"/>
-        <w:ind w:left="1440"/>
-        <w:rPr>
-          <w:rFonts w:ascii="Times New Roman" w:eastAsiaTheme="minorEastAsia" w:hAnsi="Times New Roman" w:cs="Times New Roman"/>
-          <w:lang w:val="uk-UA"/>
-        </w:rPr>
-      </w:pPr>
-      <w:r>
-        <w:rPr>
-          <w:rFonts w:ascii="Times New Roman" w:eastAsiaTheme="minorEastAsia" w:hAnsi="Times New Roman" w:cs="Times New Roman"/>
-          <w:i/>
-          <w:lang w:val="uk-UA"/>
-        </w:rPr>
-        <w:t>Крок 8.</w:t>
-      </w:r>
-      <w:r>
-        <w:rPr>
-          <w:rFonts w:ascii="Times New Roman" w:eastAsiaTheme="minorEastAsia" w:hAnsi="Times New Roman" w:cs="Times New Roman"/>
-          <w:i/>
+        <w:ind w:left="0" w:firstLine="709"/>
+        <w:rPr>
+          <w:rFonts w:ascii="Times New Roman" w:eastAsiaTheme="minorEastAsia" w:hAnsi="Times New Roman" w:cs="Times New Roman"/>
+          <w:lang w:val="uk-UA"/>
+        </w:rPr>
+      </w:pPr>
+      <w:r>
+        <w:rPr>
+          <w:rFonts w:ascii="Times New Roman" w:eastAsiaTheme="minorEastAsia" w:hAnsi="Times New Roman" w:cs="Times New Roman"/>
+          <w:lang w:val="uk-UA"/>
+        </w:rPr>
+        <w:t xml:space="preserve">Почергово переглядаємо всі розв’язки </w:t>
+      </w:r>
+      <w:r>
+        <w:rPr>
+          <w:rFonts w:ascii="Times New Roman" w:eastAsiaTheme="minorEastAsia" w:hAnsi="Times New Roman" w:cs="Times New Roman"/>
+          <w:lang w:val="uk-UA"/>
+        </w:rPr>
+        <w:t>3</w:t>
+      </w:r>
+      <w:r>
+        <w:rPr>
+          <w:rFonts w:ascii="Times New Roman" w:eastAsiaTheme="minorEastAsia" w:hAnsi="Times New Roman" w:cs="Times New Roman"/>
+          <w:lang w:val="uk-UA"/>
+        </w:rPr>
+        <w:t xml:space="preserve"> рівня масиву, збільшуючи </w:t>
+      </w:r>
+      <w:r>
+        <w:rPr>
+          <w:rFonts w:ascii="Times New Roman" w:eastAsiaTheme="minorEastAsia" w:hAnsi="Times New Roman" w:cs="Times New Roman"/>
+        </w:rPr>
+        <w:t>j</w:t>
+      </w:r>
+      <w:r>
+        <w:rPr>
+          <w:rFonts w:ascii="Times New Roman" w:eastAsiaTheme="minorEastAsia" w:hAnsi="Times New Roman" w:cs="Times New Roman"/>
+          <w:lang w:val="uk-UA"/>
+        </w:rPr>
+        <w:t xml:space="preserve">. </w:t>
+      </w:r>
+    </w:p>
+    <w:p>
+      <w:pPr>
+        <w:pStyle w:val="a0"/>
+        <w:ind w:left="0" w:firstLine="709"/>
+        <w:rPr>
+          <w:rFonts w:ascii="Times New Roman" w:eastAsiaTheme="minorEastAsia" w:hAnsi="Times New Roman" w:cs="Times New Roman"/>
+          <w:lang w:val="uk-UA"/>
+        </w:rPr>
+      </w:pPr>
+      <w:r>
+        <w:rPr>
+          <w:rFonts w:ascii="Times New Roman" w:eastAsiaTheme="minorEastAsia" w:hAnsi="Times New Roman" w:cs="Times New Roman"/>
+          <w:lang w:val="uk-UA"/>
+        </w:rPr>
+        <w:t xml:space="preserve">Знаходимо максимальний елемент розв’язку </w:t>
+      </w:r>
+      <w:r>
+        <w:rPr>
+          <w:rFonts w:ascii="Times New Roman" w:eastAsiaTheme="minorEastAsia" w:hAnsi="Times New Roman" w:cs="Times New Roman"/>
+          <w:lang w:val="uk-UA"/>
+        </w:rPr>
+        <w:t>[</w:t>
+      </w:r>
+      <w:r>
+        <w:rPr>
+          <w:rFonts w:ascii="Times New Roman" w:eastAsiaTheme="minorEastAsia" w:hAnsi="Times New Roman" w:cs="Times New Roman"/>
+          <w:lang w:val="uk-UA"/>
+        </w:rPr>
+        <w:t>3</w:t>
+      </w:r>
+      <w:r>
+        <w:rPr>
+          <w:rFonts w:ascii="Times New Roman" w:eastAsiaTheme="minorEastAsia" w:hAnsi="Times New Roman" w:cs="Times New Roman"/>
+          <w:lang w:val="uk-UA"/>
+        </w:rPr>
+        <w:t>;</w:t>
+      </w:r>
+      <w:r>
+        <w:rPr>
+          <w:rFonts w:ascii="Times New Roman" w:eastAsiaTheme="minorEastAsia" w:hAnsi="Times New Roman" w:cs="Times New Roman"/>
+          <w:lang w:val="uk-UA"/>
+        </w:rPr>
+        <w:t>2</w:t>
+      </w:r>
+      <w:r>
+        <w:rPr>
+          <w:rFonts w:ascii="Times New Roman" w:eastAsiaTheme="minorEastAsia" w:hAnsi="Times New Roman" w:cs="Times New Roman"/>
+          <w:lang w:val="uk-UA"/>
+        </w:rPr>
+        <w:t xml:space="preserve">;0] </w:t>
+      </w:r>
+      <w:r>
+        <w:rPr>
+          <w:rFonts w:ascii="Times New Roman" w:eastAsiaTheme="minorEastAsia" w:hAnsi="Times New Roman" w:cs="Times New Roman"/>
+          <w:lang w:val="uk-UA"/>
+        </w:rPr>
+        <w:t xml:space="preserve">та віднімаємо від нього 1. Отримаємо проміжний розв’язок </w:t>
+      </w:r>
+      <w:r>
+        <w:rPr>
+          <w:rFonts w:ascii="Times New Roman" w:eastAsiaTheme="minorEastAsia" w:hAnsi="Times New Roman" w:cs="Times New Roman"/>
+          <w:lang w:val="uk-UA"/>
+        </w:rPr>
+        <w:t>[</w:t>
+      </w:r>
+      <w:r>
+        <w:rPr>
+          <w:rFonts w:ascii="Times New Roman" w:eastAsiaTheme="minorEastAsia" w:hAnsi="Times New Roman" w:cs="Times New Roman"/>
+          <w:lang w:val="uk-UA"/>
+        </w:rPr>
+        <w:t>2</w:t>
+      </w:r>
+      <w:r>
+        <w:rPr>
+          <w:rFonts w:ascii="Times New Roman" w:eastAsiaTheme="minorEastAsia" w:hAnsi="Times New Roman" w:cs="Times New Roman"/>
+          <w:lang w:val="uk-UA"/>
+        </w:rPr>
+        <w:t>;</w:t>
+      </w:r>
+      <w:r>
+        <w:rPr>
+          <w:rFonts w:ascii="Times New Roman" w:eastAsiaTheme="minorEastAsia" w:hAnsi="Times New Roman" w:cs="Times New Roman"/>
+          <w:lang w:val="uk-UA"/>
+        </w:rPr>
+        <w:t>2</w:t>
+      </w:r>
+      <w:r>
+        <w:rPr>
+          <w:rFonts w:ascii="Times New Roman" w:eastAsiaTheme="minorEastAsia" w:hAnsi="Times New Roman" w:cs="Times New Roman"/>
+          <w:lang w:val="uk-UA"/>
+        </w:rPr>
+        <w:t xml:space="preserve">;0]. </w:t>
+      </w:r>
+    </w:p>
+    <w:p>
+      <w:pPr>
+        <w:pStyle w:val="a0"/>
+        <w:ind w:left="0" w:firstLine="709"/>
+        <w:rPr>
+          <w:rFonts w:ascii="Times New Roman" w:eastAsiaTheme="minorEastAsia" w:hAnsi="Times New Roman" w:cs="Times New Roman"/>
+          <w:lang w:val="uk-UA"/>
+        </w:rPr>
+      </w:pPr>
+      <w:r>
+        <w:rPr>
+          <w:rFonts w:ascii="Times New Roman" w:eastAsiaTheme="minorEastAsia" w:hAnsi="Times New Roman" w:cs="Times New Roman"/>
+        </w:rPr>
+        <w:t>l</w:t>
+      </w:r>
+      <w:r>
+        <w:rPr>
+          <w:rFonts w:ascii="Times New Roman" w:eastAsiaTheme="minorEastAsia" w:hAnsi="Times New Roman" w:cs="Times New Roman"/>
+          <w:lang w:val="uk-UA"/>
+        </w:rPr>
+        <w:t xml:space="preserve"> = 0. </w:t>
+      </w:r>
+    </w:p>
+    <w:p>
+      <w:pPr>
+        <w:pStyle w:val="a0"/>
+        <w:ind w:left="0" w:firstLine="709"/>
+        <w:rPr>
+          <w:rFonts w:ascii="Times New Roman" w:eastAsiaTheme="minorEastAsia" w:hAnsi="Times New Roman" w:cs="Times New Roman"/>
+          <w:lang w:val="uk-UA"/>
+        </w:rPr>
+      </w:pPr>
+      <w:r>
+        <w:rPr>
+          <w:rFonts w:ascii="Times New Roman" w:eastAsiaTheme="minorEastAsia" w:hAnsi="Times New Roman" w:cs="Times New Roman"/>
+          <w:lang w:val="uk-UA"/>
+        </w:rPr>
+        <w:t xml:space="preserve">Переглядаємо всі елементи проміжного розв’язку, збільшуючи </w:t>
+      </w:r>
+      <w:r>
+        <w:rPr>
+          <w:rFonts w:ascii="Times New Roman" w:eastAsiaTheme="minorEastAsia" w:hAnsi="Times New Roman" w:cs="Times New Roman"/>
+        </w:rPr>
+        <w:t>l</w:t>
+      </w:r>
+      <w:r>
+        <w:rPr>
+          <w:rFonts w:ascii="Times New Roman" w:eastAsiaTheme="minorEastAsia" w:hAnsi="Times New Roman" w:cs="Times New Roman"/>
+          <w:lang w:val="uk-UA"/>
+        </w:rPr>
+        <w:t xml:space="preserve">. </w:t>
+      </w:r>
+      <w:r>
+        <w:rPr>
+          <w:rFonts w:ascii="Times New Roman" w:eastAsiaTheme="minorEastAsia" w:hAnsi="Times New Roman" w:cs="Times New Roman"/>
+          <w:lang w:val="uk-UA"/>
+        </w:rPr>
+        <w:t>Оскільки в розглянутому розв’язку елемент на 0 місці є максимальним, у проміжному розв’язку не змінюємо його.</w:t>
+      </w:r>
+      <w:r>
+        <w:rPr>
+          <w:rFonts w:ascii="Times New Roman" w:eastAsiaTheme="minorEastAsia" w:hAnsi="Times New Roman" w:cs="Times New Roman"/>
+          <w:lang w:val="uk-UA"/>
+        </w:rPr>
+        <w:t xml:space="preserve"> До елементу на місці 1 </w:t>
+      </w:r>
+      <w:proofErr w:type="spellStart"/>
+      <w:r>
+        <w:rPr>
+          <w:rFonts w:ascii="Times New Roman" w:eastAsiaTheme="minorEastAsia" w:hAnsi="Times New Roman" w:cs="Times New Roman"/>
+          <w:lang w:val="uk-UA"/>
+        </w:rPr>
+        <w:t>додамо</w:t>
+      </w:r>
+      <w:proofErr w:type="spellEnd"/>
+      <w:r>
+        <w:rPr>
+          <w:rFonts w:ascii="Times New Roman" w:eastAsiaTheme="minorEastAsia" w:hAnsi="Times New Roman" w:cs="Times New Roman"/>
+          <w:lang w:val="uk-UA"/>
+        </w:rPr>
+        <w:t xml:space="preserve"> 1, отримаємо розв’язок </w:t>
+      </w:r>
+      <w:r>
+        <w:rPr>
+          <w:rFonts w:ascii="Times New Roman" w:eastAsiaTheme="minorEastAsia" w:hAnsi="Times New Roman" w:cs="Times New Roman"/>
+          <w:lang w:val="uk-UA"/>
+        </w:rPr>
+        <w:t>[</w:t>
+      </w:r>
+      <w:r>
+        <w:rPr>
+          <w:rFonts w:ascii="Times New Roman" w:eastAsiaTheme="minorEastAsia" w:hAnsi="Times New Roman" w:cs="Times New Roman"/>
+          <w:lang w:val="uk-UA"/>
+        </w:rPr>
+        <w:t>2</w:t>
+      </w:r>
+      <w:r>
+        <w:rPr>
+          <w:rFonts w:ascii="Times New Roman" w:eastAsiaTheme="minorEastAsia" w:hAnsi="Times New Roman" w:cs="Times New Roman"/>
+          <w:lang w:val="uk-UA"/>
+        </w:rPr>
+        <w:t>;</w:t>
+      </w:r>
+      <w:r>
+        <w:rPr>
+          <w:rFonts w:ascii="Times New Roman" w:eastAsiaTheme="minorEastAsia" w:hAnsi="Times New Roman" w:cs="Times New Roman"/>
+          <w:lang w:val="uk-UA"/>
+        </w:rPr>
+        <w:t>3</w:t>
+      </w:r>
+      <w:r>
+        <w:rPr>
+          <w:rFonts w:ascii="Times New Roman" w:eastAsiaTheme="minorEastAsia" w:hAnsi="Times New Roman" w:cs="Times New Roman"/>
+          <w:lang w:val="uk-UA"/>
+        </w:rPr>
+        <w:t>;0],</w:t>
+      </w:r>
+      <w:r>
+        <w:rPr>
+          <w:rFonts w:ascii="Times New Roman" w:eastAsiaTheme="minorEastAsia" w:hAnsi="Times New Roman" w:cs="Times New Roman"/>
           <w:lang w:val="uk-UA"/>
         </w:rPr>
         <w:t xml:space="preserve"> </w:t>
@@ -945,17 +4924,83 @@
           <w:rFonts w:ascii="Times New Roman" w:eastAsiaTheme="minorEastAsia" w:hAnsi="Times New Roman" w:cs="Times New Roman"/>
           <w:lang w:val="uk-UA"/>
         </w:rPr>
-        <w:t xml:space="preserve">Якщо </w:t>
-      </w:r>
-      <w:r>
-        <w:rPr>
-          <w:rFonts w:ascii="Times New Roman" w:eastAsiaTheme="minorEastAsia" w:hAnsi="Times New Roman" w:cs="Times New Roman"/>
-        </w:rPr>
-        <w:t>l</w:t>
-      </w:r>
-      <w:r>
-        <w:rPr>
-          <w:rFonts w:ascii="Times New Roman" w:eastAsiaTheme="minorEastAsia" w:hAnsi="Times New Roman" w:cs="Times New Roman"/>
+        <w:t xml:space="preserve">уже наявний у масиві розв’язків, тому виключаємо його з </w:t>
+      </w:r>
+      <w:r>
+        <w:rPr>
+          <w:rFonts w:ascii="Times New Roman" w:eastAsiaTheme="minorEastAsia" w:hAnsi="Times New Roman" w:cs="Times New Roman"/>
+          <w:lang w:val="uk-UA"/>
+        </w:rPr>
+        <w:lastRenderedPageBreak/>
+        <w:t>розгляду.</w:t>
+      </w:r>
+      <w:r>
+        <w:rPr>
+          <w:rFonts w:ascii="Times New Roman" w:eastAsiaTheme="minorEastAsia" w:hAnsi="Times New Roman" w:cs="Times New Roman"/>
+          <w:lang w:val="uk-UA"/>
+        </w:rPr>
+        <w:t xml:space="preserve"> Аналогічно з елементу на 2 місці отримаємо розв’язок </w:t>
+      </w:r>
+      <w:r>
+        <w:rPr>
+          <w:rFonts w:ascii="Times New Roman" w:eastAsiaTheme="minorEastAsia" w:hAnsi="Times New Roman" w:cs="Times New Roman"/>
+          <w:b/>
+          <w:lang w:val="uk-UA"/>
+        </w:rPr>
+        <w:t>[</w:t>
+      </w:r>
+      <w:r>
+        <w:rPr>
+          <w:rFonts w:ascii="Times New Roman" w:eastAsiaTheme="minorEastAsia" w:hAnsi="Times New Roman" w:cs="Times New Roman"/>
+          <w:b/>
+          <w:lang w:val="uk-UA"/>
+        </w:rPr>
+        <w:t>2</w:t>
+      </w:r>
+      <w:r>
+        <w:rPr>
+          <w:rFonts w:ascii="Times New Roman" w:eastAsiaTheme="minorEastAsia" w:hAnsi="Times New Roman" w:cs="Times New Roman"/>
+          <w:b/>
+          <w:lang w:val="uk-UA"/>
+        </w:rPr>
+        <w:t>;</w:t>
+      </w:r>
+      <w:r>
+        <w:rPr>
+          <w:rFonts w:ascii="Times New Roman" w:eastAsiaTheme="minorEastAsia" w:hAnsi="Times New Roman" w:cs="Times New Roman"/>
+          <w:b/>
+          <w:lang w:val="uk-UA"/>
+        </w:rPr>
+        <w:t>2</w:t>
+      </w:r>
+      <w:r>
+        <w:rPr>
+          <w:rFonts w:ascii="Times New Roman" w:eastAsiaTheme="minorEastAsia" w:hAnsi="Times New Roman" w:cs="Times New Roman"/>
+          <w:b/>
+          <w:lang w:val="uk-UA"/>
+        </w:rPr>
+        <w:t>;</w:t>
+      </w:r>
+      <w:r>
+        <w:rPr>
+          <w:rFonts w:ascii="Times New Roman" w:eastAsiaTheme="minorEastAsia" w:hAnsi="Times New Roman" w:cs="Times New Roman"/>
+          <w:b/>
+          <w:lang w:val="uk-UA"/>
+        </w:rPr>
+        <w:t>1</w:t>
+      </w:r>
+      <w:r>
+        <w:rPr>
+          <w:rFonts w:ascii="Times New Roman" w:eastAsiaTheme="minorEastAsia" w:hAnsi="Times New Roman" w:cs="Times New Roman"/>
+          <w:b/>
+          <w:lang w:val="uk-UA"/>
+        </w:rPr>
+        <w:t>]</w:t>
+      </w:r>
+      <w:r>
+        <w:rPr>
+          <w:rFonts w:ascii="Times New Roman" w:eastAsiaTheme="minorEastAsia" w:hAnsi="Times New Roman" w:cs="Times New Roman"/>
+          <w:b/>
           <w:lang w:val="uk-UA"/>
         </w:rPr>
         <w:t xml:space="preserve"> </w:t>
@@ -965,27 +5010,147 @@
           <w:rFonts w:ascii="Times New Roman" w:eastAsiaTheme="minorEastAsia" w:hAnsi="Times New Roman" w:cs="Times New Roman"/>
           <w:lang w:val="uk-UA"/>
         </w:rPr>
-        <w:t xml:space="preserve">&gt; </w:t>
-      </w:r>
-      <w:r>
-        <w:rPr>
-          <w:rFonts w:ascii="Times New Roman" w:eastAsiaTheme="minorEastAsia" w:hAnsi="Times New Roman" w:cs="Times New Roman"/>
-        </w:rPr>
-        <w:t>k</w:t>
-      </w:r>
-      <w:r>
-        <w:rPr>
-          <w:rFonts w:ascii="Times New Roman" w:eastAsiaTheme="minorEastAsia" w:hAnsi="Times New Roman" w:cs="Times New Roman"/>
-          <w:lang w:val="uk-UA"/>
-        </w:rPr>
-        <w:t xml:space="preserve">, переходимо на крок </w:t>
-      </w:r>
-      <w:r>
-        <w:rPr>
-          <w:rFonts w:ascii="Times New Roman" w:eastAsiaTheme="minorEastAsia" w:hAnsi="Times New Roman" w:cs="Times New Roman"/>
-          <w:lang w:val="uk-UA"/>
-        </w:rPr>
-        <w:t>12</w:t>
+        <w:t xml:space="preserve">та </w:t>
+      </w:r>
+      <w:proofErr w:type="spellStart"/>
+      <w:r>
+        <w:rPr>
+          <w:rFonts w:ascii="Times New Roman" w:eastAsiaTheme="minorEastAsia" w:hAnsi="Times New Roman" w:cs="Times New Roman"/>
+          <w:lang w:val="uk-UA"/>
+        </w:rPr>
+        <w:t>запишемо</w:t>
+      </w:r>
+      <w:proofErr w:type="spellEnd"/>
+      <w:r>
+        <w:rPr>
+          <w:rFonts w:ascii="Times New Roman" w:eastAsiaTheme="minorEastAsia" w:hAnsi="Times New Roman" w:cs="Times New Roman"/>
+          <w:lang w:val="uk-UA"/>
+        </w:rPr>
+        <w:t xml:space="preserve"> його в масив розв’язків </w:t>
+      </w:r>
+      <w:r>
+        <w:rPr>
+          <w:rFonts w:ascii="Times New Roman" w:eastAsiaTheme="minorEastAsia" w:hAnsi="Times New Roman" w:cs="Times New Roman"/>
+          <w:lang w:val="uk-UA"/>
+        </w:rPr>
+        <w:t>2</w:t>
+      </w:r>
+      <w:r>
+        <w:rPr>
+          <w:rFonts w:ascii="Times New Roman" w:eastAsiaTheme="minorEastAsia" w:hAnsi="Times New Roman" w:cs="Times New Roman"/>
+          <w:lang w:val="uk-UA"/>
+        </w:rPr>
+        <w:t xml:space="preserve"> рівня. </w:t>
+      </w:r>
+    </w:p>
+    <w:p>
+      <w:pPr>
+        <w:pStyle w:val="a0"/>
+        <w:ind w:left="0" w:firstLine="709"/>
+        <w:rPr>
+          <w:rFonts w:ascii="Times New Roman" w:eastAsiaTheme="minorEastAsia" w:hAnsi="Times New Roman" w:cs="Times New Roman"/>
+          <w:lang w:val="uk-UA"/>
+        </w:rPr>
+      </w:pPr>
+      <w:r>
+        <w:rPr>
+          <w:rFonts w:ascii="Times New Roman" w:eastAsiaTheme="minorEastAsia" w:hAnsi="Times New Roman" w:cs="Times New Roman"/>
+          <w:lang w:val="uk-UA"/>
+        </w:rPr>
+        <w:t xml:space="preserve">Повторюючи ці дії з розв’язками </w:t>
+      </w:r>
+      <w:r>
+        <w:rPr>
+          <w:rFonts w:ascii="Times New Roman" w:eastAsiaTheme="minorEastAsia" w:hAnsi="Times New Roman" w:cs="Times New Roman"/>
+          <w:lang w:val="uk-UA"/>
+        </w:rPr>
+        <w:t>[3;0;2], [2;3;0], [1;3;1], [0;3;2], [2;0;3], [1;1;3] та [0;2;3],</w:t>
+      </w:r>
+      <w:r>
+        <w:rPr>
+          <w:rFonts w:ascii="Times New Roman" w:eastAsiaTheme="minorEastAsia" w:hAnsi="Times New Roman" w:cs="Times New Roman"/>
+          <w:lang w:val="uk-UA"/>
+        </w:rPr>
+        <w:t xml:space="preserve"> </w:t>
+      </w:r>
+      <w:r>
+        <w:rPr>
+          <w:rFonts w:ascii="Times New Roman" w:eastAsiaTheme="minorEastAsia" w:hAnsi="Times New Roman" w:cs="Times New Roman"/>
+          <w:lang w:val="uk-UA"/>
+        </w:rPr>
+        <w:t>отримаємо розв’язки</w:t>
+      </w:r>
+      <w:r>
+        <w:rPr>
+          <w:rFonts w:ascii="Times New Roman" w:eastAsiaTheme="minorEastAsia" w:hAnsi="Times New Roman" w:cs="Times New Roman"/>
+          <w:lang w:val="uk-UA"/>
+        </w:rPr>
+        <w:t xml:space="preserve"> </w:t>
+      </w:r>
+      <w:r>
+        <w:rPr>
+          <w:rFonts w:ascii="Times New Roman" w:eastAsiaTheme="minorEastAsia" w:hAnsi="Times New Roman" w:cs="Times New Roman"/>
+          <w:b/>
+          <w:lang w:val="uk-UA"/>
+        </w:rPr>
+        <w:t>[2;1;2]</w:t>
+      </w:r>
+      <w:r>
+        <w:rPr>
+          <w:rFonts w:ascii="Times New Roman" w:eastAsiaTheme="minorEastAsia" w:hAnsi="Times New Roman" w:cs="Times New Roman"/>
+          <w:lang w:val="uk-UA"/>
+        </w:rPr>
+        <w:t xml:space="preserve">, [2;0;3], [3;2;0], [2;2;1], [2;2;1], </w:t>
+      </w:r>
+      <w:r>
+        <w:rPr>
+          <w:rFonts w:ascii="Times New Roman" w:eastAsiaTheme="minorEastAsia" w:hAnsi="Times New Roman" w:cs="Times New Roman"/>
+          <w:b/>
+          <w:lang w:val="uk-UA"/>
+        </w:rPr>
+        <w:t>[1;2;2]</w:t>
+      </w:r>
+      <w:r>
+        <w:rPr>
+          <w:rFonts w:ascii="Times New Roman" w:eastAsiaTheme="minorEastAsia" w:hAnsi="Times New Roman" w:cs="Times New Roman"/>
+          <w:lang w:val="uk-UA"/>
+        </w:rPr>
+        <w:t xml:space="preserve">, </w:t>
+      </w:r>
+      <w:r>
+        <w:rPr>
+          <w:rFonts w:ascii="Times New Roman" w:eastAsiaTheme="minorEastAsia" w:hAnsi="Times New Roman" w:cs="Times New Roman"/>
+          <w:lang w:val="uk-UA"/>
+        </w:rPr>
+        <w:t xml:space="preserve">[1;2;2], [0;2;3], [3;0;2], [2;1;2], [2;1;2], [1;2;2], [1;2;2] </w:t>
+      </w:r>
+      <w:r>
+        <w:rPr>
+          <w:rFonts w:ascii="Times New Roman" w:eastAsiaTheme="minorEastAsia" w:hAnsi="Times New Roman" w:cs="Times New Roman"/>
+          <w:lang w:val="uk-UA"/>
+        </w:rPr>
+        <w:t xml:space="preserve">та </w:t>
+      </w:r>
+      <w:r>
+        <w:rPr>
+          <w:rFonts w:ascii="Times New Roman" w:eastAsiaTheme="minorEastAsia" w:hAnsi="Times New Roman" w:cs="Times New Roman"/>
+          <w:lang w:val="uk-UA"/>
+        </w:rPr>
+        <w:t>[0;3;</w:t>
+      </w:r>
+      <w:r>
+        <w:rPr>
+          <w:rFonts w:ascii="Times New Roman" w:eastAsiaTheme="minorEastAsia" w:hAnsi="Times New Roman" w:cs="Times New Roman"/>
+          <w:lang w:val="uk-UA"/>
+        </w:rPr>
+        <w:t>2</w:t>
+      </w:r>
+      <w:r>
+        <w:rPr>
+          <w:rFonts w:ascii="Times New Roman" w:eastAsiaTheme="minorEastAsia" w:hAnsi="Times New Roman" w:cs="Times New Roman"/>
+          <w:lang w:val="uk-UA"/>
+        </w:rPr>
+        <w:t>]</w:t>
       </w:r>
       <w:r>
         <w:rPr>
@@ -994,36 +5159,203 @@
         </w:rPr>
         <w:t>.</w:t>
       </w:r>
+      <w:r>
+        <w:rPr>
+          <w:rFonts w:ascii="Times New Roman" w:eastAsiaTheme="minorEastAsia" w:hAnsi="Times New Roman" w:cs="Times New Roman"/>
+          <w:lang w:val="uk-UA"/>
+        </w:rPr>
+        <w:t xml:space="preserve"> </w:t>
+      </w:r>
+      <w:r>
+        <w:rPr>
+          <w:rFonts w:ascii="Times New Roman" w:eastAsiaTheme="minorEastAsia" w:hAnsi="Times New Roman" w:cs="Times New Roman"/>
+          <w:lang w:val="uk-UA"/>
+        </w:rPr>
+        <w:t xml:space="preserve">Ті розв’язки, які не виділено жирним, виключаємо з розгляду через те, що вони дублюють інші вже наявні, усі інші </w:t>
+      </w:r>
+      <w:proofErr w:type="spellStart"/>
+      <w:r>
+        <w:rPr>
+          <w:rFonts w:ascii="Times New Roman" w:eastAsiaTheme="minorEastAsia" w:hAnsi="Times New Roman" w:cs="Times New Roman"/>
+          <w:lang w:val="uk-UA"/>
+        </w:rPr>
+        <w:t>запишемо</w:t>
+      </w:r>
+      <w:proofErr w:type="spellEnd"/>
+      <w:r>
+        <w:rPr>
+          <w:rFonts w:ascii="Times New Roman" w:eastAsiaTheme="minorEastAsia" w:hAnsi="Times New Roman" w:cs="Times New Roman"/>
+          <w:lang w:val="uk-UA"/>
+        </w:rPr>
+        <w:t xml:space="preserve"> в масив розв’язків </w:t>
+      </w:r>
+      <w:r>
+        <w:rPr>
+          <w:rFonts w:ascii="Times New Roman" w:eastAsiaTheme="minorEastAsia" w:hAnsi="Times New Roman" w:cs="Times New Roman"/>
+          <w:lang w:val="uk-UA"/>
+        </w:rPr>
+        <w:t xml:space="preserve">2 </w:t>
+      </w:r>
+      <w:r>
+        <w:rPr>
+          <w:rFonts w:ascii="Times New Roman" w:eastAsiaTheme="minorEastAsia" w:hAnsi="Times New Roman" w:cs="Times New Roman"/>
+          <w:lang w:val="uk-UA"/>
+        </w:rPr>
+        <w:t xml:space="preserve">рівня, після чого його </w:t>
+      </w:r>
+      <w:proofErr w:type="spellStart"/>
+      <w:r>
+        <w:rPr>
+          <w:rFonts w:ascii="Times New Roman" w:eastAsiaTheme="minorEastAsia" w:hAnsi="Times New Roman" w:cs="Times New Roman"/>
+          <w:lang w:val="uk-UA"/>
+        </w:rPr>
+        <w:t>додамо</w:t>
+      </w:r>
+      <w:proofErr w:type="spellEnd"/>
+      <w:r>
+        <w:rPr>
+          <w:rFonts w:ascii="Times New Roman" w:eastAsiaTheme="minorEastAsia" w:hAnsi="Times New Roman" w:cs="Times New Roman"/>
+          <w:lang w:val="uk-UA"/>
+        </w:rPr>
+        <w:t xml:space="preserve"> до загального масиву розв’язків. Тепер у ньому </w:t>
+      </w:r>
+      <w:r>
+        <w:rPr>
+          <w:rFonts w:ascii="Times New Roman" w:eastAsiaTheme="minorEastAsia" w:hAnsi="Times New Roman" w:cs="Times New Roman"/>
+          <w:b/>
+          <w:lang w:val="uk-UA"/>
+        </w:rPr>
+        <w:t>21</w:t>
+      </w:r>
+      <w:r>
+        <w:rPr>
+          <w:rFonts w:ascii="Times New Roman" w:eastAsiaTheme="minorEastAsia" w:hAnsi="Times New Roman" w:cs="Times New Roman"/>
+          <w:b/>
+          <w:lang w:val="uk-UA"/>
+        </w:rPr>
+        <w:t xml:space="preserve"> </w:t>
+      </w:r>
+      <w:r>
+        <w:rPr>
+          <w:rFonts w:ascii="Times New Roman" w:eastAsiaTheme="minorEastAsia" w:hAnsi="Times New Roman" w:cs="Times New Roman"/>
+          <w:lang w:val="uk-UA"/>
+        </w:rPr>
+        <w:t>розв’яз</w:t>
+      </w:r>
+      <w:r>
+        <w:rPr>
+          <w:rFonts w:ascii="Times New Roman" w:eastAsiaTheme="minorEastAsia" w:hAnsi="Times New Roman" w:cs="Times New Roman"/>
+          <w:lang w:val="uk-UA"/>
+        </w:rPr>
+        <w:t>ок</w:t>
+      </w:r>
+      <w:r>
+        <w:rPr>
+          <w:rFonts w:ascii="Times New Roman" w:eastAsiaTheme="minorEastAsia" w:hAnsi="Times New Roman" w:cs="Times New Roman"/>
+          <w:lang w:val="uk-UA"/>
+        </w:rPr>
+        <w:t>.</w:t>
+      </w:r>
     </w:p>
     <w:p>
       <w:pPr>
         <w:pStyle w:val="a0"/>
-        <w:ind w:left="1440"/>
-        <w:rPr>
-          <w:rFonts w:ascii="Times New Roman" w:eastAsiaTheme="minorEastAsia" w:hAnsi="Times New Roman" w:cs="Times New Roman"/>
-          <w:lang w:val="uk-UA"/>
-        </w:rPr>
-      </w:pPr>
-      <w:r>
-        <w:rPr>
-          <w:rFonts w:ascii="Times New Roman" w:eastAsiaTheme="minorEastAsia" w:hAnsi="Times New Roman" w:cs="Times New Roman"/>
-          <w:i/>
-          <w:lang w:val="uk-UA"/>
-        </w:rPr>
-        <w:t>Крок 9.</w:t>
-      </w:r>
-      <w:r>
-        <w:rPr>
-          <w:rFonts w:ascii="Times New Roman" w:eastAsiaTheme="minorEastAsia" w:hAnsi="Times New Roman" w:cs="Times New Roman"/>
-          <w:lang w:val="uk-UA"/>
-        </w:rPr>
-        <w:t xml:space="preserve"> Переглядаємо елемент </w:t>
-      </w:r>
-      <w:r>
-        <w:rPr>
-          <w:rFonts w:ascii="Times New Roman" w:eastAsiaTheme="minorEastAsia" w:hAnsi="Times New Roman" w:cs="Times New Roman"/>
-        </w:rPr>
-        <w:t>l</w:t>
+        <w:ind w:left="0" w:firstLine="709"/>
+        <w:rPr>
+          <w:rFonts w:ascii="Times New Roman" w:eastAsiaTheme="minorEastAsia" w:hAnsi="Times New Roman" w:cs="Times New Roman"/>
+          <w:lang w:val="uk-UA"/>
+        </w:rPr>
+      </w:pPr>
+      <w:r>
+        <w:rPr>
+          <w:rFonts w:ascii="Times New Roman" w:eastAsiaTheme="minorEastAsia" w:hAnsi="Times New Roman" w:cs="Times New Roman"/>
+          <w:lang w:val="uk-UA"/>
+        </w:rPr>
+        <w:t xml:space="preserve">Зменшуємо </w:t>
+      </w:r>
+      <w:proofErr w:type="spellStart"/>
+      <w:r>
+        <w:rPr>
+          <w:rFonts w:ascii="Times New Roman" w:eastAsiaTheme="minorEastAsia" w:hAnsi="Times New Roman" w:cs="Times New Roman"/>
+        </w:rPr>
+        <w:t>i</w:t>
+      </w:r>
+      <w:proofErr w:type="spellEnd"/>
+      <w:r>
+        <w:rPr>
+          <w:rFonts w:ascii="Times New Roman" w:eastAsiaTheme="minorEastAsia" w:hAnsi="Times New Roman" w:cs="Times New Roman"/>
+          <w:lang w:val="uk-UA"/>
+        </w:rPr>
+        <w:t xml:space="preserve">, </w:t>
+      </w:r>
+      <w:proofErr w:type="spellStart"/>
+      <w:r>
+        <w:rPr>
+          <w:rFonts w:ascii="Times New Roman" w:eastAsiaTheme="minorEastAsia" w:hAnsi="Times New Roman" w:cs="Times New Roman"/>
+        </w:rPr>
+        <w:t>i</w:t>
+      </w:r>
+      <w:proofErr w:type="spellEnd"/>
+      <w:r>
+        <w:rPr>
+          <w:rFonts w:ascii="Times New Roman" w:eastAsiaTheme="minorEastAsia" w:hAnsi="Times New Roman" w:cs="Times New Roman"/>
+          <w:lang w:val="uk-UA"/>
+        </w:rPr>
+        <w:t>=</w:t>
+      </w:r>
+      <w:r>
+        <w:rPr>
+          <w:rFonts w:ascii="Times New Roman" w:eastAsiaTheme="minorEastAsia" w:hAnsi="Times New Roman" w:cs="Times New Roman"/>
+          <w:lang w:val="uk-UA"/>
+        </w:rPr>
+        <w:t>1</w:t>
+      </w:r>
+      <w:r>
+        <w:rPr>
+          <w:rFonts w:ascii="Times New Roman" w:eastAsiaTheme="minorEastAsia" w:hAnsi="Times New Roman" w:cs="Times New Roman"/>
+          <w:lang w:val="uk-UA"/>
+        </w:rPr>
+        <w:t>.</w:t>
+      </w:r>
+      <w:r>
+        <w:rPr>
+          <w:rFonts w:ascii="Times New Roman" w:eastAsiaTheme="minorEastAsia" w:hAnsi="Times New Roman" w:cs="Times New Roman"/>
+          <w:lang w:val="uk-UA"/>
+        </w:rPr>
+        <w:t xml:space="preserve"> Оскільки 1 </w:t>
+      </w:r>
+      <m:oMath>
+        <m:r>
+          <m:rPr>
+            <m:sty m:val="p"/>
+          </m:rPr>
+          <w:rPr>
+            <w:rFonts w:ascii="Cambria Math" w:eastAsiaTheme="minorEastAsia" w:hAnsi="Cambria Math" w:cs="Times New Roman"/>
+            <w:lang w:val="uk-UA"/>
+          </w:rPr>
+          <m:t>≥</m:t>
+        </m:r>
+      </m:oMath>
+      <w:r>
+        <w:rPr>
+          <w:rFonts w:ascii="Times New Roman" w:eastAsiaTheme="minorEastAsia" w:hAnsi="Times New Roman" w:cs="Times New Roman"/>
+          <w:lang w:val="uk-UA"/>
+        </w:rPr>
+        <w:t xml:space="preserve"> 2, </w:t>
+      </w:r>
+      <w:r>
+        <w:rPr>
+          <w:rFonts w:ascii="Times New Roman" w:eastAsiaTheme="minorEastAsia" w:hAnsi="Times New Roman" w:cs="Times New Roman"/>
+          <w:lang w:val="uk-UA"/>
+        </w:rPr>
+        <w:t>усі розв’язки вже знайдено.</w:t>
+      </w:r>
+      <w:r>
+        <w:rPr>
+          <w:rFonts w:ascii="Times New Roman" w:eastAsiaTheme="minorEastAsia" w:hAnsi="Times New Roman" w:cs="Times New Roman"/>
+          <w:lang w:val="uk-UA"/>
+        </w:rPr>
+        <w:t xml:space="preserve"> Оскільки обмеження на</w:t>
       </w:r>
       <w:r>
         <w:rPr>
@@ -1037,19 +5369,67 @@
           <w:rFonts w:ascii="Times New Roman" w:eastAsiaTheme="minorEastAsia" w:hAnsi="Times New Roman" w:cs="Times New Roman"/>
           <w:lang w:val="uk-UA"/>
         </w:rPr>
-        <w:t xml:space="preserve">проміжного розв’язку. Якщо його значення дорівнює максимальному значенню проміжного розв’язку, переходимо на крок </w:t>
-      </w:r>
-      <w:r>
-        <w:rPr>
-          <w:rFonts w:ascii="Times New Roman" w:eastAsiaTheme="minorEastAsia" w:hAnsi="Times New Roman" w:cs="Times New Roman"/>
-          <w:lang w:val="uk-UA"/>
-        </w:rPr>
-        <w:t>11</w:t>
-      </w:r>
-      <w:r>
-        <w:rPr>
-          <w:rFonts w:ascii="Times New Roman" w:eastAsiaTheme="minorEastAsia" w:hAnsi="Times New Roman" w:cs="Times New Roman"/>
-          <w:lang w:val="uk-UA"/>
+        <w:t>х задано як 0, додавати до них жодного числа не треба, усі розв’язки знайдено.</w:t>
+      </w:r>
+    </w:p>
+    <w:p>
+      <w:pPr>
+        <w:pStyle w:val="a0"/>
+        <w:ind w:left="0" w:firstLine="709"/>
+        <w:rPr>
+          <w:rFonts w:ascii="Times New Roman" w:eastAsiaTheme="minorEastAsia" w:hAnsi="Times New Roman" w:cs="Times New Roman"/>
+          <w:lang w:val="uk-UA"/>
+        </w:rPr>
+      </w:pPr>
+      <w:r>
+        <w:rPr>
+          <w:rFonts w:ascii="Times New Roman" w:eastAsiaTheme="minorEastAsia" w:hAnsi="Times New Roman" w:cs="Times New Roman"/>
+          <w:lang w:val="uk-UA"/>
+        </w:rPr>
+        <w:t>Наведемо їх: [5;0;0], [0;5;0], [0;0;5], [4;1;0],[4;0;1], [1;4;0], [0;4;1], [1;0;4], [0;1;4],</w:t>
+      </w:r>
+      <w:r>
+        <w:rPr>
+          <w:rFonts w:ascii="Times New Roman" w:eastAsiaTheme="minorEastAsia" w:hAnsi="Times New Roman" w:cs="Times New Roman"/>
+        </w:rPr>
+        <w:t xml:space="preserve"> </w:t>
+      </w:r>
+      <w:r>
+        <w:rPr>
+          <w:rFonts w:ascii="Times New Roman" w:eastAsiaTheme="minorEastAsia" w:hAnsi="Times New Roman" w:cs="Times New Roman"/>
+          <w:lang w:val="uk-UA"/>
+        </w:rPr>
+        <w:t>[3;2;0], [3;1;1], [3;0;2], [2;3;0], [1;3;1], [0;3;2], [2;0;3], [1;1;3], [0;2;3], [2;2;1]</w:t>
+      </w:r>
+      <w:r>
+        <w:rPr>
+          <w:rFonts w:ascii="Times New Roman" w:eastAsiaTheme="minorEastAsia" w:hAnsi="Times New Roman" w:cs="Times New Roman"/>
+        </w:rPr>
+        <w:t xml:space="preserve">, </w:t>
+      </w:r>
+      <w:r>
+        <w:rPr>
+          <w:rFonts w:ascii="Times New Roman" w:eastAsiaTheme="minorEastAsia" w:hAnsi="Times New Roman" w:cs="Times New Roman"/>
+          <w:lang w:val="uk-UA"/>
+        </w:rPr>
+        <w:t>[2;1;2</w:t>
+      </w:r>
+      <w:r>
+        <w:rPr>
+          <w:rFonts w:ascii="Times New Roman" w:eastAsiaTheme="minorEastAsia" w:hAnsi="Times New Roman" w:cs="Times New Roman"/>
+        </w:rPr>
+        <w:t>],</w:t>
+      </w:r>
+      <w:r>
+        <w:rPr>
+          <w:rFonts w:ascii="Times New Roman" w:eastAsiaTheme="minorEastAsia" w:hAnsi="Times New Roman" w:cs="Times New Roman"/>
+          <w:lang w:val="uk-UA"/>
+        </w:rPr>
+        <w:t xml:space="preserve"> [1;2;2]</w:t>
+      </w:r>
+      <w:r>
+        <w:rPr>
+          <w:rFonts w:ascii="Times New Roman" w:eastAsiaTheme="minorEastAsia" w:hAnsi="Times New Roman" w:cs="Times New Roman"/>
         </w:rPr>
         <w:t>.</w:t>
       </w:r>
@@ -1057,376 +5437,432 @@
     <w:p>
       <w:pPr>
         <w:pStyle w:val="a0"/>
-        <w:ind w:left="1440"/>
-        <w:rPr>
-          <w:rFonts w:ascii="Times New Roman" w:eastAsiaTheme="minorEastAsia" w:hAnsi="Times New Roman" w:cs="Times New Roman"/>
-          <w:lang w:val="uk-UA"/>
-        </w:rPr>
-      </w:pPr>
-      <w:r>
-        <w:rPr>
-          <w:rFonts w:ascii="Times New Roman" w:eastAsiaTheme="minorEastAsia" w:hAnsi="Times New Roman" w:cs="Times New Roman"/>
-          <w:i/>
-          <w:lang w:val="uk-UA"/>
-        </w:rPr>
-        <w:t>Крок 10.</w:t>
-      </w:r>
-      <w:r>
-        <w:rPr>
-          <w:rFonts w:ascii="Times New Roman" w:eastAsiaTheme="minorEastAsia" w:hAnsi="Times New Roman" w:cs="Times New Roman"/>
-          <w:lang w:val="uk-UA"/>
-        </w:rPr>
-        <w:t xml:space="preserve"> Збільшуємо значення елементу </w:t>
-      </w:r>
-      <w:r>
-        <w:rPr>
-          <w:rFonts w:ascii="Times New Roman" w:eastAsiaTheme="minorEastAsia" w:hAnsi="Times New Roman" w:cs="Times New Roman"/>
-        </w:rPr>
-        <w:t>l</w:t>
-      </w:r>
-      <w:r>
-        <w:rPr>
-          <w:rFonts w:ascii="Times New Roman" w:eastAsiaTheme="minorEastAsia" w:hAnsi="Times New Roman" w:cs="Times New Roman"/>
-          <w:lang w:val="uk-UA"/>
-        </w:rPr>
-        <w:t xml:space="preserve"> </w:t>
-      </w:r>
-      <w:r>
-        <w:rPr>
-          <w:rFonts w:ascii="Times New Roman" w:eastAsiaTheme="minorEastAsia" w:hAnsi="Times New Roman" w:cs="Times New Roman"/>
-          <w:lang w:val="uk-UA"/>
-        </w:rPr>
-        <w:t xml:space="preserve">на 1. Отриманий розв’язок записуємо </w:t>
-      </w:r>
-      <w:r>
-        <w:rPr>
-          <w:rFonts w:ascii="Times New Roman" w:eastAsiaTheme="minorEastAsia" w:hAnsi="Times New Roman" w:cs="Times New Roman"/>
-          <w:lang w:val="uk-UA"/>
-        </w:rPr>
-        <w:t xml:space="preserve">до масиву розв’язків </w:t>
-      </w:r>
-      <w:proofErr w:type="spellStart"/>
-      <w:r>
-        <w:rPr>
-          <w:rFonts w:ascii="Times New Roman" w:eastAsiaTheme="minorEastAsia" w:hAnsi="Times New Roman" w:cs="Times New Roman"/>
-        </w:rPr>
-        <w:t>i</w:t>
-      </w:r>
-      <w:proofErr w:type="spellEnd"/>
-      <w:r>
-        <w:rPr>
-          <w:rFonts w:ascii="Times New Roman" w:eastAsiaTheme="minorEastAsia" w:hAnsi="Times New Roman" w:cs="Times New Roman"/>
-          <w:lang w:val="uk-UA"/>
-        </w:rPr>
-        <w:t xml:space="preserve"> рівня, за умови, що він там не наявний. </w:t>
-      </w:r>
-      <w:r>
-        <w:rPr>
-          <w:rFonts w:ascii="Times New Roman" w:eastAsiaTheme="minorEastAsia" w:hAnsi="Times New Roman" w:cs="Times New Roman"/>
-          <w:lang w:val="uk-UA"/>
-        </w:rPr>
-        <w:t>Проміжний розв’язок змін не зазнає.</w:t>
+        <w:ind w:left="0" w:firstLine="709"/>
+        <w:rPr>
+          <w:rFonts w:ascii="Times New Roman" w:eastAsiaTheme="minorEastAsia" w:hAnsi="Times New Roman" w:cs="Times New Roman"/>
+          <w:lang w:val="uk-UA"/>
+        </w:rPr>
+      </w:pPr>
+    </w:p>
+    <w:p>
+      <w:pPr>
+        <w:rPr>
+          <w:rFonts w:ascii="Times New Roman" w:eastAsiaTheme="minorEastAsia" w:hAnsi="Times New Roman" w:cs="Times New Roman"/>
+          <w:lang w:val="uk-UA"/>
+        </w:rPr>
+      </w:pPr>
+      <w:r>
+        <w:rPr>
+          <w:rFonts w:ascii="Times New Roman" w:eastAsiaTheme="minorEastAsia" w:hAnsi="Times New Roman" w:cs="Times New Roman"/>
+          <w:lang w:val="uk-UA"/>
+        </w:rPr>
+        <w:br w:type="page"/>
       </w:r>
     </w:p>
     <w:p>
       <w:pPr>
         <w:pStyle w:val="a0"/>
-        <w:ind w:left="1440"/>
-        <w:rPr>
-          <w:rFonts w:ascii="Times New Roman" w:eastAsiaTheme="minorEastAsia" w:hAnsi="Times New Roman" w:cs="Times New Roman"/>
-          <w:lang w:val="uk-UA"/>
-        </w:rPr>
-      </w:pPr>
-      <w:r>
-        <w:rPr>
-          <w:rFonts w:ascii="Times New Roman" w:eastAsiaTheme="minorEastAsia" w:hAnsi="Times New Roman" w:cs="Times New Roman"/>
-          <w:i/>
-          <w:lang w:val="uk-UA"/>
-        </w:rPr>
-        <w:t>Крок 11.</w:t>
-      </w:r>
-      <w:r>
-        <w:rPr>
-          <w:rFonts w:ascii="Times New Roman" w:eastAsiaTheme="minorEastAsia" w:hAnsi="Times New Roman" w:cs="Times New Roman"/>
-          <w:lang w:val="uk-UA"/>
-        </w:rPr>
-        <w:t xml:space="preserve"> </w:t>
-      </w:r>
-      <w:r>
-        <w:rPr>
-          <w:rFonts w:ascii="Times New Roman" w:eastAsiaTheme="minorEastAsia" w:hAnsi="Times New Roman" w:cs="Times New Roman"/>
-        </w:rPr>
-        <w:t>l</w:t>
-      </w:r>
-      <w:r>
-        <w:rPr>
-          <w:rFonts w:ascii="Times New Roman" w:eastAsiaTheme="minorEastAsia" w:hAnsi="Times New Roman" w:cs="Times New Roman"/>
-          <w:lang w:val="uk-UA"/>
-        </w:rPr>
-        <w:t xml:space="preserve"> = </w:t>
-      </w:r>
-      <w:r>
-        <w:rPr>
-          <w:rFonts w:ascii="Times New Roman" w:eastAsiaTheme="minorEastAsia" w:hAnsi="Times New Roman" w:cs="Times New Roman"/>
-        </w:rPr>
-        <w:t>l</w:t>
-      </w:r>
-      <w:r>
-        <w:rPr>
-          <w:rFonts w:ascii="Times New Roman" w:eastAsiaTheme="minorEastAsia" w:hAnsi="Times New Roman" w:cs="Times New Roman"/>
-          <w:lang w:val="uk-UA"/>
-        </w:rPr>
-        <w:t xml:space="preserve">+1. </w:t>
-      </w:r>
-      <w:r>
-        <w:rPr>
-          <w:rFonts w:ascii="Times New Roman" w:eastAsiaTheme="minorEastAsia" w:hAnsi="Times New Roman" w:cs="Times New Roman"/>
-          <w:lang w:val="uk-UA"/>
-        </w:rPr>
-        <w:t>Переходимо на крок 8.</w:t>
+        <w:numPr>
+          <w:ilvl w:val="0"/>
+          <w:numId w:val="2"/>
+        </w:numPr>
+        <w:rPr>
+          <w:rFonts w:ascii="Times New Roman" w:eastAsiaTheme="minorEastAsia" w:hAnsi="Times New Roman" w:cs="Times New Roman"/>
+        </w:rPr>
+      </w:pPr>
+      <w:r>
+        <w:rPr>
+          <w:rFonts w:ascii="Times New Roman" w:eastAsiaTheme="minorEastAsia" w:hAnsi="Times New Roman" w:cs="Times New Roman"/>
+          <w:lang w:val="uk-UA"/>
+        </w:rPr>
+        <w:lastRenderedPageBreak/>
+        <w:t>Код програми</w:t>
+      </w:r>
+    </w:p>
+    <w:p>
+      <w:pPr>
+        <w:rPr>
+          <w:rFonts w:ascii="Times New Roman" w:eastAsiaTheme="minorEastAsia" w:hAnsi="Times New Roman" w:cs="Times New Roman"/>
+        </w:rPr>
+      </w:pPr>
+      <w:r>
+        <w:rPr>
+          <w:rFonts w:ascii="Times New Roman" w:eastAsiaTheme="minorEastAsia" w:hAnsi="Times New Roman" w:cs="Times New Roman"/>
+        </w:rPr>
+        <w:br w:type="page"/>
       </w:r>
     </w:p>
     <w:p>
       <w:pPr>
         <w:pStyle w:val="a0"/>
-        <w:ind w:left="1440"/>
-        <w:rPr>
-          <w:rFonts w:ascii="Times New Roman" w:eastAsiaTheme="minorEastAsia" w:hAnsi="Times New Roman" w:cs="Times New Roman"/>
-          <w:lang w:val="uk-UA"/>
-        </w:rPr>
-      </w:pPr>
-      <w:r>
-        <w:rPr>
-          <w:rFonts w:ascii="Times New Roman" w:eastAsiaTheme="minorEastAsia" w:hAnsi="Times New Roman" w:cs="Times New Roman"/>
-          <w:i/>
-          <w:lang w:val="uk-UA"/>
-        </w:rPr>
-        <w:t>Крок 12.</w:t>
-      </w:r>
-      <w:r>
-        <w:rPr>
-          <w:rFonts w:ascii="Times New Roman" w:eastAsiaTheme="minorEastAsia" w:hAnsi="Times New Roman" w:cs="Times New Roman"/>
-          <w:lang w:val="uk-UA"/>
-        </w:rPr>
-        <w:t xml:space="preserve"> </w:t>
-      </w:r>
-      <w:r>
-        <w:rPr>
-          <w:rFonts w:ascii="Times New Roman" w:eastAsiaTheme="minorEastAsia" w:hAnsi="Times New Roman" w:cs="Times New Roman"/>
-        </w:rPr>
-        <w:t>j</w:t>
-      </w:r>
-      <w:r>
-        <w:rPr>
-          <w:rFonts w:ascii="Times New Roman" w:eastAsiaTheme="minorEastAsia" w:hAnsi="Times New Roman" w:cs="Times New Roman"/>
-          <w:lang w:val="uk-UA"/>
-        </w:rPr>
-        <w:t xml:space="preserve"> = </w:t>
-      </w:r>
-      <w:r>
-        <w:rPr>
-          <w:rFonts w:ascii="Times New Roman" w:eastAsiaTheme="minorEastAsia" w:hAnsi="Times New Roman" w:cs="Times New Roman"/>
-        </w:rPr>
-        <w:t>j</w:t>
-      </w:r>
-      <w:r>
-        <w:rPr>
-          <w:rFonts w:ascii="Times New Roman" w:eastAsiaTheme="minorEastAsia" w:hAnsi="Times New Roman" w:cs="Times New Roman"/>
-          <w:lang w:val="uk-UA"/>
-        </w:rPr>
-        <w:t xml:space="preserve">+1. </w:t>
-      </w:r>
-      <w:r>
-        <w:rPr>
-          <w:rFonts w:ascii="Times New Roman" w:eastAsiaTheme="minorEastAsia" w:hAnsi="Times New Roman" w:cs="Times New Roman"/>
-          <w:lang w:val="uk-UA"/>
-        </w:rPr>
-        <w:t>Переходимо на крок 5.</w:t>
+        <w:numPr>
+          <w:ilvl w:val="0"/>
+          <w:numId w:val="2"/>
+        </w:numPr>
+        <w:rPr>
+          <w:rFonts w:ascii="Times New Roman" w:eastAsiaTheme="minorEastAsia" w:hAnsi="Times New Roman" w:cs="Times New Roman"/>
+        </w:rPr>
+      </w:pPr>
+      <w:r>
+        <w:rPr>
+          <w:rFonts w:ascii="Times New Roman" w:eastAsiaTheme="minorEastAsia" w:hAnsi="Times New Roman" w:cs="Times New Roman"/>
+          <w:lang w:val="uk-UA"/>
+        </w:rPr>
+        <w:lastRenderedPageBreak/>
+        <w:t>Скриншоти роботи програми</w:t>
       </w:r>
     </w:p>
     <w:p>
       <w:pPr>
         <w:pStyle w:val="a0"/>
-        <w:ind w:left="1440"/>
-        <w:rPr>
-          <w:rFonts w:ascii="Times New Roman" w:eastAsiaTheme="minorEastAsia" w:hAnsi="Times New Roman" w:cs="Times New Roman"/>
-        </w:rPr>
-      </w:pPr>
-      <w:r>
-        <w:rPr>
-          <w:rFonts w:ascii="Times New Roman" w:eastAsiaTheme="minorEastAsia" w:hAnsi="Times New Roman" w:cs="Times New Roman"/>
-          <w:i/>
+        <w:rPr>
+          <w:rFonts w:ascii="Times New Roman" w:eastAsiaTheme="minorEastAsia" w:hAnsi="Times New Roman" w:cs="Times New Roman"/>
+        </w:rPr>
+      </w:pPr>
+      <w:r>
+        <w:rPr>
+          <w:rFonts w:ascii="Times New Roman" w:eastAsiaTheme="minorEastAsia" w:hAnsi="Times New Roman" w:cs="Times New Roman"/>
+        </w:rPr>
+        <w:drawing>
+          <wp:inline distT="0" distB="0" distL="0" distR="0" wp14:anchorId="269A75B1" wp14:editId="161BB5FD">
+            <wp:extent cx="6152515" cy="2355850"/>
+            <wp:effectExtent l="0" t="0" r="635" b="6350"/>
+            <wp:docPr id="1" name="Рисунок 1"/>
+            <wp:cNvGraphicFramePr>
+              <a:graphicFrameLocks xmlns:a="http://schemas.openxmlformats.org/drawingml/2006/main" noChangeAspect="1"/>
+            </wp:cNvGraphicFramePr>
+            <a:graphic xmlns:a="http://schemas.openxmlformats.org/drawingml/2006/main">
+              <a:graphicData uri="http://schemas.openxmlformats.org/drawingml/2006/picture">
+                <pic:pic xmlns:pic="http://schemas.openxmlformats.org/drawingml/2006/picture">
+                  <pic:nvPicPr>
+                    <pic:cNvPr id="1" name=""/>
+                    <pic:cNvPicPr/>
+                  </pic:nvPicPr>
+                  <pic:blipFill>
+                    <a:blip r:embed="rId6"/>
+                    <a:stretch>
+                      <a:fillRect/>
+                    </a:stretch>
+                  </pic:blipFill>
+                  <pic:spPr>
+                    <a:xfrm>
+                      <a:off x="0" y="0"/>
+                      <a:ext cx="6152515" cy="2355850"/>
+                    </a:xfrm>
+                    <a:prstGeom prst="rect">
+                      <a:avLst/>
+                    </a:prstGeom>
+                  </pic:spPr>
+                </pic:pic>
+              </a:graphicData>
+            </a:graphic>
+          </wp:inline>
+        </w:drawing>
+      </w:r>
+    </w:p>
+    <w:p>
+      <w:pPr>
+        <w:pStyle w:val="a0"/>
+        <w:rPr>
+          <w:rFonts w:ascii="Times New Roman" w:eastAsiaTheme="minorEastAsia" w:hAnsi="Times New Roman" w:cs="Times New Roman"/>
+        </w:rPr>
+      </w:pPr>
+    </w:p>
+    <w:p>
+      <w:pPr>
+        <w:pStyle w:val="a0"/>
+        <w:rPr>
+          <w:rFonts w:ascii="Times New Roman" w:eastAsiaTheme="minorEastAsia" w:hAnsi="Times New Roman" w:cs="Times New Roman"/>
+        </w:rPr>
+      </w:pPr>
+      <w:r>
+        <w:rPr>
+          <w:rFonts w:ascii="Times New Roman" w:eastAsiaTheme="minorEastAsia" w:hAnsi="Times New Roman" w:cs="Times New Roman"/>
+        </w:rPr>
+        <w:drawing>
+          <wp:inline distT="0" distB="0" distL="0" distR="0" wp14:anchorId="494CD11F" wp14:editId="1C5E6B60">
+            <wp:extent cx="6152515" cy="1953895"/>
+            <wp:effectExtent l="0" t="0" r="635" b="8255"/>
+            <wp:docPr id="4" name="Рисунок 4"/>
+            <wp:cNvGraphicFramePr>
+              <a:graphicFrameLocks xmlns:a="http://schemas.openxmlformats.org/drawingml/2006/main" noChangeAspect="1"/>
+            </wp:cNvGraphicFramePr>
+            <a:graphic xmlns:a="http://schemas.openxmlformats.org/drawingml/2006/main">
+              <a:graphicData uri="http://schemas.openxmlformats.org/drawingml/2006/picture">
+                <pic:pic xmlns:pic="http://schemas.openxmlformats.org/drawingml/2006/picture">
+                  <pic:nvPicPr>
+                    <pic:cNvPr id="1" name=""/>
+                    <pic:cNvPicPr/>
+                  </pic:nvPicPr>
+                  <pic:blipFill>
+                    <a:blip r:embed="rId7"/>
+                    <a:stretch>
+                      <a:fillRect/>
+                    </a:stretch>
+                  </pic:blipFill>
+                  <pic:spPr>
+                    <a:xfrm>
+                      <a:off x="0" y="0"/>
+                      <a:ext cx="6152515" cy="1953895"/>
+                    </a:xfrm>
+                    <a:prstGeom prst="rect">
+                      <a:avLst/>
+                    </a:prstGeom>
+                  </pic:spPr>
+                </pic:pic>
+              </a:graphicData>
+            </a:graphic>
+          </wp:inline>
+        </w:drawing>
+      </w:r>
+    </w:p>
+    <w:p>
+      <w:pPr>
+        <w:pStyle w:val="a0"/>
+        <w:ind w:left="0" w:firstLine="709"/>
+        <w:rPr>
+          <w:rFonts w:ascii="Times New Roman" w:eastAsiaTheme="minorEastAsia" w:hAnsi="Times New Roman" w:cs="Times New Roman"/>
+          <w:lang w:val="uk-UA"/>
+        </w:rPr>
+      </w:pPr>
+    </w:p>
+    <w:p>
+      <w:pPr>
+        <w:pStyle w:val="a0"/>
+        <w:ind w:left="0" w:firstLine="709"/>
+        <w:rPr>
+          <w:rFonts w:ascii="Times New Roman" w:eastAsiaTheme="minorEastAsia" w:hAnsi="Times New Roman" w:cs="Times New Roman"/>
+          <w:lang w:val="uk-UA"/>
+        </w:rPr>
+      </w:pPr>
+      <w:r>
+        <w:rPr>
+          <w:rFonts w:ascii="Times New Roman" w:eastAsiaTheme="minorEastAsia" w:hAnsi="Times New Roman" w:cs="Times New Roman"/>
+          <w:lang w:val="uk-UA"/>
+        </w:rPr>
+        <w:drawing>
+          <wp:inline distT="0" distB="0" distL="0" distR="0" wp14:anchorId="0D3351DA" wp14:editId="799EC68C">
+            <wp:extent cx="6152515" cy="2262505"/>
+            <wp:effectExtent l="0" t="0" r="635" b="4445"/>
+            <wp:docPr id="5" name="Рисунок 5"/>
+            <wp:cNvGraphicFramePr>
+              <a:graphicFrameLocks xmlns:a="http://schemas.openxmlformats.org/drawingml/2006/main" noChangeAspect="1"/>
+            </wp:cNvGraphicFramePr>
+            <a:graphic xmlns:a="http://schemas.openxmlformats.org/drawingml/2006/main">
+              <a:graphicData uri="http://schemas.openxmlformats.org/drawingml/2006/picture">
+                <pic:pic xmlns:pic="http://schemas.openxmlformats.org/drawingml/2006/picture">
+                  <pic:nvPicPr>
+                    <pic:cNvPr id="1" name=""/>
+                    <pic:cNvPicPr/>
+                  </pic:nvPicPr>
+                  <pic:blipFill>
+                    <a:blip r:embed="rId8"/>
+                    <a:stretch>
+                      <a:fillRect/>
+                    </a:stretch>
+                  </pic:blipFill>
+                  <pic:spPr>
+                    <a:xfrm>
+                      <a:off x="0" y="0"/>
+                      <a:ext cx="6152515" cy="2262505"/>
+                    </a:xfrm>
+                    <a:prstGeom prst="rect">
+                      <a:avLst/>
+                    </a:prstGeom>
+                  </pic:spPr>
+                </pic:pic>
+              </a:graphicData>
+            </a:graphic>
+          </wp:inline>
+        </w:drawing>
+      </w:r>
+    </w:p>
+    <w:p>
+      <w:pPr>
+        <w:pStyle w:val="a0"/>
+        <w:ind w:left="0" w:firstLine="709"/>
+        <w:rPr>
+          <w:rFonts w:ascii="Times New Roman" w:eastAsiaTheme="minorEastAsia" w:hAnsi="Times New Roman" w:cs="Times New Roman"/>
+          <w:lang w:val="uk-UA"/>
+        </w:rPr>
+      </w:pPr>
+    </w:p>
+    <w:p>
+      <w:pPr>
+        <w:pStyle w:val="a0"/>
+        <w:ind w:left="0" w:firstLine="709"/>
+        <w:rPr>
+          <w:rFonts w:ascii="Times New Roman" w:eastAsiaTheme="minorEastAsia" w:hAnsi="Times New Roman" w:cs="Times New Roman"/>
+          <w:lang w:val="uk-UA"/>
+        </w:rPr>
+      </w:pPr>
+      <w:r>
+        <w:rPr>
+          <w:rFonts w:ascii="Times New Roman" w:eastAsiaTheme="minorEastAsia" w:hAnsi="Times New Roman" w:cs="Times New Roman"/>
           <w:lang w:val="uk-UA"/>
         </w:rPr>
         <w:lastRenderedPageBreak/>
-        <w:t>Крок 13.</w:t>
-      </w:r>
-      <w:r>
-        <w:rPr>
-          <w:rFonts w:ascii="Times New Roman" w:eastAsiaTheme="minorEastAsia" w:hAnsi="Times New Roman" w:cs="Times New Roman"/>
-          <w:lang w:val="uk-UA"/>
-        </w:rPr>
-        <w:t xml:space="preserve"> Масив розв’язків </w:t>
-      </w:r>
-      <w:r>
-        <w:rPr>
-          <w:rFonts w:ascii="Times New Roman" w:eastAsiaTheme="minorEastAsia" w:hAnsi="Times New Roman" w:cs="Times New Roman"/>
-          <w:lang w:val="pl-PL"/>
-        </w:rPr>
-        <w:t>i</w:t>
-      </w:r>
-      <w:r>
-        <w:rPr>
-          <w:rFonts w:ascii="Times New Roman" w:eastAsiaTheme="minorEastAsia" w:hAnsi="Times New Roman" w:cs="Times New Roman"/>
-          <w:lang w:val="uk-UA"/>
-        </w:rPr>
-        <w:t xml:space="preserve"> </w:t>
-      </w:r>
-      <w:r>
-        <w:rPr>
-          <w:rFonts w:ascii="Times New Roman" w:eastAsiaTheme="minorEastAsia" w:hAnsi="Times New Roman" w:cs="Times New Roman"/>
-          <w:lang w:val="uk-UA"/>
-        </w:rPr>
-        <w:t>рівня записуємо до масиву всіх розв’язків.</w:t>
+        <w:drawing>
+          <wp:inline distT="0" distB="0" distL="0" distR="0" wp14:anchorId="78DC4CBC" wp14:editId="73F611D2">
+            <wp:extent cx="4887007" cy="1400370"/>
+            <wp:effectExtent l="0" t="0" r="8890" b="9525"/>
+            <wp:docPr id="6" name="Рисунок 6"/>
+            <wp:cNvGraphicFramePr>
+              <a:graphicFrameLocks xmlns:a="http://schemas.openxmlformats.org/drawingml/2006/main" noChangeAspect="1"/>
+            </wp:cNvGraphicFramePr>
+            <a:graphic xmlns:a="http://schemas.openxmlformats.org/drawingml/2006/main">
+              <a:graphicData uri="http://schemas.openxmlformats.org/drawingml/2006/picture">
+                <pic:pic xmlns:pic="http://schemas.openxmlformats.org/drawingml/2006/picture">
+                  <pic:nvPicPr>
+                    <pic:cNvPr id="1" name=""/>
+                    <pic:cNvPicPr/>
+                  </pic:nvPicPr>
+                  <pic:blipFill>
+                    <a:blip r:embed="rId9"/>
+                    <a:stretch>
+                      <a:fillRect/>
+                    </a:stretch>
+                  </pic:blipFill>
+                  <pic:spPr>
+                    <a:xfrm>
+                      <a:off x="0" y="0"/>
+                      <a:ext cx="4887007" cy="1400370"/>
+                    </a:xfrm>
+                    <a:prstGeom prst="rect">
+                      <a:avLst/>
+                    </a:prstGeom>
+                  </pic:spPr>
+                </pic:pic>
+              </a:graphicData>
+            </a:graphic>
+          </wp:inline>
+        </w:drawing>
       </w:r>
     </w:p>
     <w:p>
       <w:pPr>
         <w:pStyle w:val="a0"/>
-        <w:ind w:left="1440"/>
-        <w:rPr>
-          <w:rFonts w:ascii="Times New Roman" w:eastAsiaTheme="minorEastAsia" w:hAnsi="Times New Roman" w:cs="Times New Roman"/>
-          <w:lang w:val="uk-UA"/>
-        </w:rPr>
-      </w:pPr>
-      <w:r>
-        <w:rPr>
-          <w:rFonts w:ascii="Times New Roman" w:eastAsiaTheme="minorEastAsia" w:hAnsi="Times New Roman" w:cs="Times New Roman"/>
-          <w:i/>
-          <w:lang w:val="uk-UA"/>
-        </w:rPr>
-        <w:t>Крок 1</w:t>
-      </w:r>
-      <w:r>
-        <w:rPr>
-          <w:rFonts w:ascii="Times New Roman" w:eastAsiaTheme="minorEastAsia" w:hAnsi="Times New Roman" w:cs="Times New Roman"/>
-          <w:i/>
-          <w:lang w:val="uk-UA"/>
-        </w:rPr>
-        <w:t>4</w:t>
-      </w:r>
-      <w:r>
-        <w:rPr>
-          <w:rFonts w:ascii="Times New Roman" w:eastAsiaTheme="minorEastAsia" w:hAnsi="Times New Roman" w:cs="Times New Roman"/>
-          <w:i/>
-          <w:lang w:val="uk-UA"/>
-        </w:rPr>
-        <w:t>.</w:t>
-      </w:r>
-      <w:r>
-        <w:rPr>
-          <w:rFonts w:ascii="Times New Roman" w:eastAsiaTheme="minorEastAsia" w:hAnsi="Times New Roman" w:cs="Times New Roman"/>
-          <w:lang w:val="uk-UA"/>
-        </w:rPr>
-        <w:t xml:space="preserve"> </w:t>
-      </w:r>
-      <w:r>
-        <w:rPr>
-          <w:rFonts w:ascii="Times New Roman" w:eastAsiaTheme="minorEastAsia" w:hAnsi="Times New Roman" w:cs="Times New Roman"/>
-          <w:lang w:val="pl-PL"/>
-        </w:rPr>
-        <w:t>i</w:t>
-      </w:r>
-      <w:r>
-        <w:rPr>
-          <w:rFonts w:ascii="Times New Roman" w:eastAsiaTheme="minorEastAsia" w:hAnsi="Times New Roman" w:cs="Times New Roman"/>
-          <w:lang w:val="uk-UA"/>
-        </w:rPr>
-        <w:t xml:space="preserve"> = </w:t>
-      </w:r>
-      <w:r>
-        <w:rPr>
-          <w:rFonts w:ascii="Times New Roman" w:eastAsiaTheme="minorEastAsia" w:hAnsi="Times New Roman" w:cs="Times New Roman"/>
-          <w:lang w:val="pl-PL"/>
-        </w:rPr>
-        <w:t>i</w:t>
-      </w:r>
-      <w:r>
-        <w:rPr>
-          <w:rFonts w:ascii="Times New Roman" w:eastAsiaTheme="minorEastAsia" w:hAnsi="Times New Roman" w:cs="Times New Roman"/>
-          <w:lang w:val="uk-UA"/>
-        </w:rPr>
-        <w:t xml:space="preserve">-1. </w:t>
-      </w:r>
-      <w:r>
-        <w:rPr>
-          <w:rFonts w:ascii="Times New Roman" w:eastAsiaTheme="minorEastAsia" w:hAnsi="Times New Roman" w:cs="Times New Roman"/>
-          <w:lang w:val="uk-UA"/>
-        </w:rPr>
-        <w:t>Переходимо на крок 2.</w:t>
-      </w:r>
+        <w:ind w:left="0" w:firstLine="709"/>
+        <w:rPr>
+          <w:rFonts w:ascii="Times New Roman" w:eastAsiaTheme="minorEastAsia" w:hAnsi="Times New Roman" w:cs="Times New Roman"/>
+          <w:lang w:val="uk-UA"/>
+        </w:rPr>
+      </w:pPr>
     </w:p>
     <w:p>
       <w:pPr>
         <w:pStyle w:val="a0"/>
-        <w:ind w:left="1440"/>
-        <w:rPr>
-          <w:rFonts w:ascii="Times New Roman" w:eastAsiaTheme="minorEastAsia" w:hAnsi="Times New Roman" w:cs="Times New Roman"/>
-          <w:lang w:val="uk-UA"/>
-        </w:rPr>
-      </w:pPr>
-      <w:r>
-        <w:rPr>
-          <w:rFonts w:ascii="Times New Roman" w:eastAsiaTheme="minorEastAsia" w:hAnsi="Times New Roman" w:cs="Times New Roman"/>
-          <w:i/>
-          <w:lang w:val="uk-UA"/>
-        </w:rPr>
-        <w:t>Крок 15.</w:t>
-      </w:r>
-      <w:r>
-        <w:rPr>
-          <w:rFonts w:ascii="Times New Roman" w:eastAsiaTheme="minorEastAsia" w:hAnsi="Times New Roman" w:cs="Times New Roman"/>
-          <w:lang w:val="uk-UA"/>
-        </w:rPr>
-        <w:t xml:space="preserve"> Якщо </w:t>
-      </w:r>
-      <w:proofErr w:type="spellStart"/>
-      <w:r>
-        <w:rPr>
-          <w:rFonts w:ascii="Times New Roman" w:eastAsiaTheme="minorEastAsia" w:hAnsi="Times New Roman" w:cs="Times New Roman"/>
-        </w:rPr>
-        <w:t>cond</w:t>
-      </w:r>
-      <w:proofErr w:type="spellEnd"/>
-      <w:r>
-        <w:rPr>
-          <w:rFonts w:ascii="Times New Roman" w:eastAsiaTheme="minorEastAsia" w:hAnsi="Times New Roman" w:cs="Times New Roman"/>
-          <w:lang w:val="uk-UA"/>
-        </w:rPr>
-        <w:t xml:space="preserve"> &gt; 0,</w:t>
-      </w:r>
-      <w:r>
-        <w:rPr>
-          <w:rFonts w:ascii="Times New Roman" w:eastAsiaTheme="minorEastAsia" w:hAnsi="Times New Roman" w:cs="Times New Roman"/>
-          <w:lang w:val="uk-UA"/>
-        </w:rPr>
-        <w:t xml:space="preserve"> до кожного елементу всіх розв’язків масиву розв’язків додаємо значення </w:t>
-      </w:r>
-      <w:proofErr w:type="spellStart"/>
-      <w:r>
-        <w:rPr>
-          <w:rFonts w:ascii="Times New Roman" w:eastAsiaTheme="minorEastAsia" w:hAnsi="Times New Roman" w:cs="Times New Roman"/>
-        </w:rPr>
-        <w:t>cond</w:t>
-      </w:r>
-      <w:proofErr w:type="spellEnd"/>
-      <w:r>
-        <w:rPr>
-          <w:rFonts w:ascii="Times New Roman" w:eastAsiaTheme="minorEastAsia" w:hAnsi="Times New Roman" w:cs="Times New Roman"/>
-          <w:lang w:val="uk-UA"/>
-        </w:rPr>
-        <w:t>.</w:t>
-      </w:r>
+        <w:ind w:left="0" w:firstLine="709"/>
+        <w:rPr>
+          <w:rFonts w:ascii="Times New Roman" w:eastAsiaTheme="minorEastAsia" w:hAnsi="Times New Roman" w:cs="Times New Roman"/>
+          <w:lang w:val="uk-UA"/>
+        </w:rPr>
+      </w:pPr>
+      <w:r>
+        <w:rPr>
+          <w:rFonts w:ascii="Times New Roman" w:eastAsiaTheme="minorEastAsia" w:hAnsi="Times New Roman" w:cs="Times New Roman"/>
+          <w:lang w:val="uk-UA"/>
+        </w:rPr>
+        <w:drawing>
+          <wp:inline distT="0" distB="0" distL="0" distR="0" wp14:anchorId="36E4BE39" wp14:editId="75F26CDB">
+            <wp:extent cx="6152515" cy="5109845"/>
+            <wp:effectExtent l="0" t="0" r="635" b="0"/>
+            <wp:docPr id="7" name="Рисунок 7"/>
+            <wp:cNvGraphicFramePr>
+              <a:graphicFrameLocks xmlns:a="http://schemas.openxmlformats.org/drawingml/2006/main" noChangeAspect="1"/>
+            </wp:cNvGraphicFramePr>
+            <a:graphic xmlns:a="http://schemas.openxmlformats.org/drawingml/2006/main">
+              <a:graphicData uri="http://schemas.openxmlformats.org/drawingml/2006/picture">
+                <pic:pic xmlns:pic="http://schemas.openxmlformats.org/drawingml/2006/picture">
+                  <pic:nvPicPr>
+                    <pic:cNvPr id="1" name=""/>
+                    <pic:cNvPicPr/>
+                  </pic:nvPicPr>
+                  <pic:blipFill>
+                    <a:blip r:embed="rId10"/>
+                    <a:stretch>
+                      <a:fillRect/>
+                    </a:stretch>
+                  </pic:blipFill>
+                  <pic:spPr>
+                    <a:xfrm>
+                      <a:off x="0" y="0"/>
+                      <a:ext cx="6152515" cy="5109845"/>
+                    </a:xfrm>
+                    <a:prstGeom prst="rect">
+                      <a:avLst/>
+                    </a:prstGeom>
+                  </pic:spPr>
+                </pic:pic>
+              </a:graphicData>
+            </a:graphic>
+          </wp:inline>
+        </w:drawing>
+      </w:r>
+    </w:p>
+    <w:p>
+      <w:pPr>
+        <w:pStyle w:val="a0"/>
+        <w:ind w:left="0" w:firstLine="709"/>
+        <w:rPr>
+          <w:rFonts w:ascii="Times New Roman" w:eastAsiaTheme="minorEastAsia" w:hAnsi="Times New Roman" w:cs="Times New Roman"/>
+          <w:lang w:val="uk-UA"/>
+        </w:rPr>
+      </w:pPr>
+    </w:p>
+    <w:p>
+      <w:pPr>
+        <w:pStyle w:val="a0"/>
+        <w:ind w:left="0" w:firstLine="709"/>
+        <w:rPr>
+          <w:rFonts w:ascii="Times New Roman" w:eastAsiaTheme="minorEastAsia" w:hAnsi="Times New Roman" w:cs="Times New Roman"/>
+          <w:lang w:val="uk-UA"/>
+        </w:rPr>
+      </w:pPr>
+      <w:r>
+        <w:rPr>
+          <w:rFonts w:ascii="Times New Roman" w:eastAsiaTheme="minorEastAsia" w:hAnsi="Times New Roman" w:cs="Times New Roman"/>
+          <w:lang w:val="uk-UA"/>
+        </w:rPr>
+        <w:lastRenderedPageBreak/>
+        <w:drawing>
+          <wp:inline distT="0" distB="0" distL="0" distR="0" wp14:anchorId="5333EF8A" wp14:editId="38BFA53F">
+            <wp:extent cx="6152515" cy="4715510"/>
+            <wp:effectExtent l="0" t="0" r="635" b="8890"/>
+            <wp:docPr id="8" name="Рисунок 8"/>
+            <wp:cNvGraphicFramePr>
+              <a:graphicFrameLocks xmlns:a="http://schemas.openxmlformats.org/drawingml/2006/main" noChangeAspect="1"/>
+            </wp:cNvGraphicFramePr>
+            <a:graphic xmlns:a="http://schemas.openxmlformats.org/drawingml/2006/main">
+              <a:graphicData uri="http://schemas.openxmlformats.org/drawingml/2006/picture">
+                <pic:pic xmlns:pic="http://schemas.openxmlformats.org/drawingml/2006/picture">
+                  <pic:nvPicPr>
+                    <pic:cNvPr id="1" name=""/>
+                    <pic:cNvPicPr/>
+                  </pic:nvPicPr>
+                  <pic:blipFill>
+                    <a:blip r:embed="rId11"/>
+                    <a:stretch>
+                      <a:fillRect/>
+                    </a:stretch>
+                  </pic:blipFill>
+                  <pic:spPr>
+                    <a:xfrm>
+                      <a:off x="0" y="0"/>
+                      <a:ext cx="6152515" cy="4715510"/>
+                    </a:xfrm>
+                    <a:prstGeom prst="rect">
+                      <a:avLst/>
+                    </a:prstGeom>
+                  </pic:spPr>
+                </pic:pic>
+              </a:graphicData>
+            </a:graphic>
+          </wp:inline>
+        </w:drawing>
+      </w:r>
+      <w:bookmarkStart w:id="0" w:name="_GoBack"/>
+      <w:bookmarkEnd w:id="0"/>
     </w:p>
     <w:sectPr>
       <w:pgSz w:w="12240" w:h="15840"/>
@@ -2109,6 +6545,20 @@
       <w:color w:val="808080"/>
     </w:rPr>
   </w:style>
+  <w:style w:type="paragraph" w:customStyle="1" w:styleId="paragraph">
+    <w:name w:val="paragraph"/>
+    <w:basedOn w:val="a"/>
+    <w:rsid w:val="007F754B"/>
+    <w:pPr>
+      <w:spacing w:before="100" w:beforeAutospacing="1" w:after="100" w:afterAutospacing="1" w:line="240" w:lineRule="auto"/>
+    </w:pPr>
+    <w:rPr>
+      <w:rFonts w:ascii="Times New Roman" w:eastAsia="Times New Roman" w:hAnsi="Times New Roman" w:cs="Times New Roman"/>
+      <w:sz w:val="24"/>
+      <w:szCs w:val="24"/>
+      <w:lang w:val="uk-UA" w:eastAsia="uk-UA"/>
+    </w:rPr>
+  </w:style>
 </w:styles>
 </file>
 
@@ -2378,7 +6828,7 @@
 </file>
 
 <file path=customXml/itemProps1.xml><?xml version="1.0" encoding="utf-8"?>
-<ds:datastoreItem xmlns:ds="http://schemas.openxmlformats.org/officeDocument/2006/customXml" ds:itemID="{AC1A8D9F-4E54-4B4B-B950-A624DEAA8B50}">
+<ds:datastoreItem xmlns:ds="http://schemas.openxmlformats.org/officeDocument/2006/customXml" ds:itemID="{42A50014-2415-49E0-A235-1E902247E012}">
   <ds:schemaRefs>
     <ds:schemaRef ds:uri="http://schemas.openxmlformats.org/officeDocument/2006/bibliography"/>
   </ds:schemaRefs>

--- a/Звіт.docx
+++ b/Звіт.docx
@@ -5481,6 +5481,22 @@
     </w:p>
     <w:p>
       <w:pPr>
+        <w:pStyle w:val="a0"/>
+        <w:rPr>
+          <w:rFonts w:ascii="Times New Roman" w:eastAsiaTheme="minorEastAsia" w:hAnsi="Times New Roman" w:cs="Times New Roman"/>
+        </w:rPr>
+      </w:pPr>
+      <w:r>
+        <w:rPr>
+          <w:rFonts w:ascii="Times New Roman" w:eastAsiaTheme="minorEastAsia" w:hAnsi="Times New Roman" w:cs="Times New Roman"/>
+        </w:rPr>
+        <w:t>https://github.com/Romchyk-S/MRZDO_Lab_1</w:t>
+      </w:r>
+      <w:bookmarkStart w:id="0" w:name="_GoBack"/>
+      <w:bookmarkEnd w:id="0"/>
+    </w:p>
+    <w:p>
+      <w:pPr>
         <w:rPr>
           <w:rFonts w:ascii="Times New Roman" w:eastAsiaTheme="minorEastAsia" w:hAnsi="Times New Roman" w:cs="Times New Roman"/>
         </w:rPr>
@@ -5861,8 +5877,6 @@
           </wp:inline>
         </w:drawing>
       </w:r>
-      <w:bookmarkStart w:id="0" w:name="_GoBack"/>
-      <w:bookmarkEnd w:id="0"/>
     </w:p>
     <w:sectPr>
       <w:pgSz w:w="12240" w:h="15840"/>
@@ -6828,7 +6842,7 @@
 </file>
 
 <file path=customXml/itemProps1.xml><?xml version="1.0" encoding="utf-8"?>
-<ds:datastoreItem xmlns:ds="http://schemas.openxmlformats.org/officeDocument/2006/customXml" ds:itemID="{42A50014-2415-49E0-A235-1E902247E012}">
+<ds:datastoreItem xmlns:ds="http://schemas.openxmlformats.org/officeDocument/2006/customXml" ds:itemID="{4FD2CDD2-D1BD-49E8-BA27-5072569792B7}">
   <ds:schemaRefs>
     <ds:schemaRef ds:uri="http://schemas.openxmlformats.org/officeDocument/2006/bibliography"/>
   </ds:schemaRefs>

--- a/Звіт.docx
+++ b/Звіт.docx
@@ -279,7 +279,7 @@
           <w:iCs/>
           <w:lang w:val="uk-UA" w:eastAsia="uk-UA"/>
         </w:rPr>
-        <w:t>2</w:t>
+        <w:t>1</w:t>
       </w:r>
     </w:p>
     <w:p>
@@ -304,42 +304,14 @@
           <w:rFonts w:ascii="Times New Roman" w:eastAsia="Times New Roman" w:hAnsi="Times New Roman" w:cs="Times New Roman"/>
           <w:lang w:val="uk-UA" w:eastAsia="uk-UA"/>
         </w:rPr>
-        <w:t xml:space="preserve">Віртуальна реальність і </w:t>
-      </w:r>
-      <w:r>
-        <w:rPr>
-          <w:rFonts w:ascii="Times New Roman" w:eastAsia="Times New Roman" w:hAnsi="Times New Roman" w:cs="Times New Roman"/>
-          <w:lang w:val="uk-UA" w:eastAsia="uk-UA"/>
-        </w:rPr>
-        <w:t>3</w:t>
-      </w:r>
-      <w:r>
-        <w:rPr>
-          <w:rFonts w:ascii="Times New Roman" w:eastAsia="Times New Roman" w:hAnsi="Times New Roman" w:cs="Times New Roman"/>
-          <w:lang w:eastAsia="uk-UA"/>
-        </w:rPr>
-        <w:t>D</w:t>
-      </w:r>
-      <w:r>
-        <w:rPr>
-          <w:rFonts w:ascii="Times New Roman" w:eastAsia="Times New Roman" w:hAnsi="Times New Roman" w:cs="Times New Roman"/>
-          <w:lang w:val="uk-UA" w:eastAsia="uk-UA"/>
-        </w:rPr>
-        <w:t>-</w:t>
-      </w:r>
-      <w:r>
-        <w:rPr>
-          <w:rFonts w:ascii="Times New Roman" w:eastAsia="Times New Roman" w:hAnsi="Times New Roman" w:cs="Times New Roman"/>
-          <w:lang w:val="uk-UA" w:eastAsia="uk-UA"/>
-        </w:rPr>
-        <w:t>моделювання</w:t>
-      </w:r>
-      <w:r>
-        <w:rPr>
-          <w:rFonts w:ascii="Times New Roman" w:eastAsia="Times New Roman" w:hAnsi="Times New Roman" w:cs="Times New Roman"/>
-          <w:lang w:val="uk-UA" w:eastAsia="uk-UA"/>
-        </w:rPr>
-        <w:t>» </w:t>
+        <w:t>Методи розв’язання задач дискретної оптимізації</w:t>
+      </w:r>
+      <w:r>
+        <w:rPr>
+          <w:rFonts w:ascii="Times New Roman" w:eastAsia="Times New Roman" w:hAnsi="Times New Roman" w:cs="Times New Roman"/>
+          <w:lang w:val="uk-UA" w:eastAsia="uk-UA"/>
+        </w:rPr>
+        <w:t>»</w:t>
       </w:r>
     </w:p>
     <w:p>
@@ -352,13 +324,8 @@
           <w:lang w:val="uk-UA" w:eastAsia="uk-UA"/>
         </w:rPr>
       </w:pPr>
-      <w:r>
-        <w:rPr>
-          <w:rFonts w:ascii="Times New Roman" w:eastAsia="Times New Roman" w:hAnsi="Times New Roman" w:cs="Times New Roman"/>
-          <w:lang w:val="uk-UA" w:eastAsia="uk-UA"/>
-        </w:rPr>
-        <w:t>Варіант №19</w:t>
-      </w:r>
+      <w:bookmarkStart w:id="0" w:name="_GoBack"/>
+      <w:bookmarkEnd w:id="0"/>
     </w:p>
     <w:p>
       <w:pPr>
@@ -5492,8 +5459,6 @@
         </w:rPr>
         <w:t>https://github.com/Romchyk-S/MRZDO_Lab_1</w:t>
       </w:r>
-      <w:bookmarkStart w:id="0" w:name="_GoBack"/>
-      <w:bookmarkEnd w:id="0"/>
     </w:p>
     <w:p>
       <w:pPr>
@@ -6842,7 +6807,7 @@
 </file>
 
 <file path=customXml/itemProps1.xml><?xml version="1.0" encoding="utf-8"?>
-<ds:datastoreItem xmlns:ds="http://schemas.openxmlformats.org/officeDocument/2006/customXml" ds:itemID="{4FD2CDD2-D1BD-49E8-BA27-5072569792B7}">
+<ds:datastoreItem xmlns:ds="http://schemas.openxmlformats.org/officeDocument/2006/customXml" ds:itemID="{274303CD-424A-4422-A8FF-62ECF7C90CC8}">
   <ds:schemaRefs>
     <ds:schemaRef ds:uri="http://schemas.openxmlformats.org/officeDocument/2006/bibliography"/>
   </ds:schemaRefs>

--- a/Звіт.docx
+++ b/Звіт.docx
@@ -6807,7 +6807,7 @@
 </file>
 
 <file path=customXml/itemProps1.xml><?xml version="1.0" encoding="utf-8"?>
-<ds:datastoreItem xmlns:ds="http://schemas.openxmlformats.org/officeDocument/2006/customXml" ds:itemID="{274303CD-424A-4422-A8FF-62ECF7C90CC8}">
+<ds:datastoreItem xmlns:ds="http://schemas.openxmlformats.org/officeDocument/2006/customXml" ds:itemID="{6A960231-7AB2-46A3-9947-E58A0A5E0F91}">
   <ds:schemaRefs>
     <ds:schemaRef ds:uri="http://schemas.openxmlformats.org/officeDocument/2006/bibliography"/>
   </ds:schemaRefs>

--- a/Звіт.docx
+++ b/Звіт.docx
@@ -263,7 +263,7 @@
         <w:textAlignment w:val="baseline"/>
         <w:rPr>
           <w:rFonts w:ascii="Times New Roman" w:eastAsia="Times New Roman" w:hAnsi="Times New Roman" w:cs="Times New Roman"/>
-          <w:lang w:val="uk-UA" w:eastAsia="uk-UA"/>
+          <w:lang w:eastAsia="uk-UA"/>
         </w:rPr>
       </w:pPr>
       <w:r>
@@ -281,6 +281,8 @@
         </w:rPr>
         <w:t>1</w:t>
       </w:r>
+      <w:bookmarkStart w:id="0" w:name="_GoBack"/>
+      <w:bookmarkEnd w:id="0"/>
     </w:p>
     <w:p>
       <w:pPr>
@@ -324,8 +326,6 @@
           <w:lang w:val="uk-UA" w:eastAsia="uk-UA"/>
         </w:rPr>
       </w:pPr>
-      <w:bookmarkStart w:id="0" w:name="_GoBack"/>
-      <w:bookmarkEnd w:id="0"/>
     </w:p>
     <w:p>
       <w:pPr>
@@ -2704,6 +2704,7 @@
             <m:r>
               <w:rPr>
                 <w:rFonts w:ascii="Cambria Math" w:eastAsiaTheme="minorEastAsia" w:hAnsi="Cambria Math" w:cs="Times New Roman"/>
+                <w:lang w:val="uk-UA"/>
               </w:rPr>
               <m:t xml:space="preserve"> </m:t>
             </m:r>
@@ -2718,6 +2719,7 @@
             <m:r>
               <w:rPr>
                 <w:rFonts w:ascii="Cambria Math" w:eastAsiaTheme="minorEastAsia" w:hAnsi="Cambria Math" w:cs="Times New Roman"/>
+                <w:lang w:val="uk-UA"/>
               </w:rPr>
               <m:t>1</m:t>
             </m:r>
@@ -2726,6 +2728,7 @@
         <m:r>
           <w:rPr>
             <w:rFonts w:ascii="Cambria Math" w:eastAsiaTheme="minorEastAsia" w:hAnsi="Cambria Math" w:cs="Times New Roman"/>
+            <w:lang w:val="uk-UA"/>
           </w:rPr>
           <m:t>,</m:t>
         </m:r>
@@ -2750,6 +2753,7 @@
             <m:r>
               <w:rPr>
                 <w:rFonts w:ascii="Cambria Math" w:eastAsiaTheme="minorEastAsia" w:hAnsi="Cambria Math" w:cs="Times New Roman"/>
+                <w:lang w:val="uk-UA"/>
               </w:rPr>
               <m:t>2</m:t>
             </m:r>
@@ -2758,6 +2762,7 @@
         <m:r>
           <w:rPr>
             <w:rFonts w:ascii="Cambria Math" w:eastAsiaTheme="minorEastAsia" w:hAnsi="Cambria Math" w:cs="Times New Roman"/>
+            <w:lang w:val="uk-UA"/>
           </w:rPr>
           <m:t>,</m:t>
         </m:r>
@@ -2782,6 +2787,7 @@
             <m:r>
               <w:rPr>
                 <w:rFonts w:ascii="Cambria Math" w:eastAsiaTheme="minorEastAsia" w:hAnsi="Cambria Math" w:cs="Times New Roman"/>
+                <w:lang w:val="uk-UA"/>
               </w:rPr>
               <m:t>3</m:t>
             </m:r>
@@ -2793,12 +2799,14 @@
           </m:rPr>
           <w:rPr>
             <w:rFonts w:ascii="Cambria Math" w:eastAsiaTheme="minorEastAsia" w:hAnsi="Cambria Math" w:cs="Times New Roman"/>
+            <w:lang w:val="uk-UA"/>
           </w:rPr>
           <m:t>≥</m:t>
         </m:r>
         <m:r>
           <w:rPr>
             <w:rFonts w:ascii="Cambria Math" w:eastAsiaTheme="minorEastAsia" w:hAnsi="Cambria Math" w:cs="Times New Roman"/>
+            <w:lang w:val="uk-UA"/>
           </w:rPr>
           <m:t>0</m:t>
         </m:r>
@@ -3180,6 +3188,7 @@
         <w:rPr>
           <w:rFonts w:ascii="Times New Roman" w:eastAsiaTheme="minorEastAsia" w:hAnsi="Times New Roman" w:cs="Times New Roman"/>
           <w:b/>
+          <w:lang w:val="uk-UA"/>
         </w:rPr>
         <w:t>3</w:t>
       </w:r>
@@ -3284,7 +3293,14 @@
         <w:rPr>
           <w:rFonts w:ascii="Times New Roman" w:eastAsiaTheme="minorEastAsia" w:hAnsi="Times New Roman" w:cs="Times New Roman"/>
         </w:rPr>
-        <w:t>j = 0.</w:t>
+        <w:t>j</w:t>
+      </w:r>
+      <w:r>
+        <w:rPr>
+          <w:rFonts w:ascii="Times New Roman" w:eastAsiaTheme="minorEastAsia" w:hAnsi="Times New Roman" w:cs="Times New Roman"/>
+          <w:lang w:val="uk-UA"/>
+        </w:rPr>
+        <w:t xml:space="preserve"> = 0.</w:t>
       </w:r>
     </w:p>
     <w:p>
@@ -3344,6 +3360,7 @@
         <w:ind w:left="0" w:firstLine="709"/>
         <w:rPr>
           <w:rFonts w:ascii="Times New Roman" w:eastAsiaTheme="minorEastAsia" w:hAnsi="Times New Roman" w:cs="Times New Roman"/>
+          <w:lang w:val="uk-UA"/>
         </w:rPr>
       </w:pPr>
       <w:r>
@@ -3370,6 +3387,7 @@
       <w:r>
         <w:rPr>
           <w:rFonts w:ascii="Times New Roman" w:eastAsiaTheme="minorEastAsia" w:hAnsi="Times New Roman" w:cs="Times New Roman"/>
+          <w:lang w:val="uk-UA"/>
         </w:rPr>
         <w:t xml:space="preserve">[4;0;0]. </w:t>
       </w:r>
@@ -3387,7 +3405,14 @@
         <w:rPr>
           <w:rFonts w:ascii="Times New Roman" w:eastAsiaTheme="minorEastAsia" w:hAnsi="Times New Roman" w:cs="Times New Roman"/>
         </w:rPr>
-        <w:t xml:space="preserve">l = 0. </w:t>
+        <w:t>l</w:t>
+      </w:r>
+      <w:r>
+        <w:rPr>
+          <w:rFonts w:ascii="Times New Roman" w:eastAsiaTheme="minorEastAsia" w:hAnsi="Times New Roman" w:cs="Times New Roman"/>
+          <w:lang w:val="uk-UA"/>
+        </w:rPr>
+        <w:t xml:space="preserve"> = 0. </w:t>
       </w:r>
     </w:p>
     <w:p>
@@ -3554,6 +3579,7 @@
         <w:ind w:left="0" w:firstLine="709"/>
         <w:rPr>
           <w:rFonts w:ascii="Times New Roman" w:eastAsiaTheme="minorEastAsia" w:hAnsi="Times New Roman" w:cs="Times New Roman"/>
+          <w:lang w:val="uk-UA"/>
         </w:rPr>
       </w:pPr>
       <w:r>
@@ -3685,6 +3711,7 @@
       <w:r>
         <w:rPr>
           <w:rFonts w:ascii="Times New Roman" w:eastAsiaTheme="minorEastAsia" w:hAnsi="Times New Roman" w:cs="Times New Roman"/>
+          <w:lang w:val="uk-UA"/>
         </w:rPr>
         <w:t>.</w:t>
       </w:r>
@@ -5503,6 +5530,7 @@
       <w:r>
         <w:rPr>
           <w:rFonts w:ascii="Times New Roman" w:eastAsiaTheme="minorEastAsia" w:hAnsi="Times New Roman" w:cs="Times New Roman"/>
+          <w:noProof/>
         </w:rPr>
         <w:drawing>
           <wp:inline distT="0" distB="0" distL="0" distR="0" wp14:anchorId="269A75B1" wp14:editId="161BB5FD">
@@ -5559,6 +5587,7 @@
       <w:r>
         <w:rPr>
           <w:rFonts w:ascii="Times New Roman" w:eastAsiaTheme="minorEastAsia" w:hAnsi="Times New Roman" w:cs="Times New Roman"/>
+          <w:noProof/>
         </w:rPr>
         <w:drawing>
           <wp:inline distT="0" distB="0" distL="0" distR="0" wp14:anchorId="494CD11F" wp14:editId="1C5E6B60">
@@ -5619,6 +5648,7 @@
       <w:r>
         <w:rPr>
           <w:rFonts w:ascii="Times New Roman" w:eastAsiaTheme="minorEastAsia" w:hAnsi="Times New Roman" w:cs="Times New Roman"/>
+          <w:noProof/>
           <w:lang w:val="uk-UA"/>
         </w:rPr>
         <w:drawing>
@@ -5680,6 +5710,7 @@
       <w:r>
         <w:rPr>
           <w:rFonts w:ascii="Times New Roman" w:eastAsiaTheme="minorEastAsia" w:hAnsi="Times New Roman" w:cs="Times New Roman"/>
+          <w:noProof/>
           <w:lang w:val="uk-UA"/>
         </w:rPr>
         <w:lastRenderedPageBreak/>
@@ -5742,6 +5773,7 @@
       <w:r>
         <w:rPr>
           <w:rFonts w:ascii="Times New Roman" w:eastAsiaTheme="minorEastAsia" w:hAnsi="Times New Roman" w:cs="Times New Roman"/>
+          <w:noProof/>
           <w:lang w:val="uk-UA"/>
         </w:rPr>
         <w:drawing>
@@ -5803,6 +5835,7 @@
       <w:r>
         <w:rPr>
           <w:rFonts w:ascii="Times New Roman" w:eastAsiaTheme="minorEastAsia" w:hAnsi="Times New Roman" w:cs="Times New Roman"/>
+          <w:noProof/>
           <w:lang w:val="uk-UA"/>
         </w:rPr>
         <w:lastRenderedPageBreak/>
@@ -6807,7 +6840,7 @@
 </file>
 
 <file path=customXml/itemProps1.xml><?xml version="1.0" encoding="utf-8"?>
-<ds:datastoreItem xmlns:ds="http://schemas.openxmlformats.org/officeDocument/2006/customXml" ds:itemID="{6A960231-7AB2-46A3-9947-E58A0A5E0F91}">
+<ds:datastoreItem xmlns:ds="http://schemas.openxmlformats.org/officeDocument/2006/customXml" ds:itemID="{9538B837-E402-4E75-A378-CB0D607D8644}">
   <ds:schemaRefs>
     <ds:schemaRef ds:uri="http://schemas.openxmlformats.org/officeDocument/2006/bibliography"/>
   </ds:schemaRefs>
